--- a/Improgress/1. Planning and Process/1.1. Project Management Plan and Process/PM_QualityManagementPlan_Ver1.0.docx
+++ b/Improgress/1. Planning and Process/1.1. Project Management Plan and Process/PM_QualityManagementPlan_Ver1.0.docx
@@ -1,6 +1,6 @@
 
 <file path=word/document.xml><?xml version="1.0" encoding="utf-8"?>
-<w:document xmlns:wpc="http://schemas.microsoft.com/office/word/2010/wordprocessingCanvas" xmlns:cx="http://schemas.microsoft.com/office/drawing/2014/chartex" xmlns:cx1="http://schemas.microsoft.com/office/drawing/2015/9/8/chartex" xmlns:cx2="http://schemas.microsoft.com/office/drawing/2015/10/21/chartex" xmlns:cx3="http://schemas.microsoft.com/office/drawing/2016/5/9/chartex" xmlns:cx4="http://schemas.microsoft.com/office/drawing/2016/5/10/chartex" xmlns:cx5="http://schemas.microsoft.com/office/drawing/2016/5/11/chartex" xmlns:cx6="http://schemas.microsoft.com/office/drawing/2016/5/12/chartex" xmlns:cx7="http://schemas.microsoft.com/office/drawing/2016/5/13/chartex" xmlns:cx8="http://schemas.microsoft.com/office/drawing/2016/5/14/chartex" xmlns:mc="http://schemas.openxmlformats.org/markup-compatibility/2006" xmlns:aink="http://schemas.microsoft.com/office/drawing/2016/ink" xmlns:am3d="http://schemas.microsoft.com/office/drawing/2017/model3d" xmlns:o="urn:schemas-microsoft-com:office:office" xmlns:r="http://schemas.openxmlformats.org/officeDocument/2006/relationships" xmlns:m="http://schemas.openxmlformats.org/officeDocument/2006/math" xmlns:v="urn:schemas-microsoft-com:vml" xmlns:wp14="http://schemas.microsoft.com/office/word/2010/wordprocessingDrawing" xmlns:wp="http://schemas.openxmlformats.org/drawingml/2006/wordprocessingDrawing" xmlns:w10="urn:schemas-microsoft-com:office:word" xmlns:w="http://schemas.openxmlformats.org/wordprocessingml/2006/main" xmlns:w14="http://schemas.microsoft.com/office/word/2010/wordml" xmlns:w15="http://schemas.microsoft.com/office/word/2012/wordml" xmlns:w16cid="http://schemas.microsoft.com/office/word/2016/wordml/cid" xmlns:w16se="http://schemas.microsoft.com/office/word/2015/wordml/symex" xmlns:wpg="http://schemas.microsoft.com/office/word/2010/wordprocessingGroup" xmlns:wpi="http://schemas.microsoft.com/office/word/2010/wordprocessingInk" xmlns:wne="http://schemas.microsoft.com/office/word/2006/wordml" xmlns:wps="http://schemas.microsoft.com/office/word/2010/wordprocessingShape" mc:Ignorable="w14 w15 w16se w16cid wp14">
+<w:document xmlns:wpc="http://schemas.microsoft.com/office/word/2010/wordprocessingCanvas" xmlns:cx="http://schemas.microsoft.com/office/drawing/2014/chartex" xmlns:mc="http://schemas.openxmlformats.org/markup-compatibility/2006" xmlns:o="urn:schemas-microsoft-com:office:office" xmlns:r="http://schemas.openxmlformats.org/officeDocument/2006/relationships" xmlns:m="http://schemas.openxmlformats.org/officeDocument/2006/math" xmlns:v="urn:schemas-microsoft-com:vml" xmlns:wp14="http://schemas.microsoft.com/office/word/2010/wordprocessingDrawing" xmlns:wp="http://schemas.openxmlformats.org/drawingml/2006/wordprocessingDrawing" xmlns:w10="urn:schemas-microsoft-com:office:word" xmlns:w="http://schemas.openxmlformats.org/wordprocessingml/2006/main" xmlns:w14="http://schemas.microsoft.com/office/word/2010/wordml" xmlns:w15="http://schemas.microsoft.com/office/word/2012/wordml" xmlns:w16se="http://schemas.microsoft.com/office/word/2015/wordml/symex" xmlns:wpg="http://schemas.microsoft.com/office/word/2010/wordprocessingGroup" xmlns:wpi="http://schemas.microsoft.com/office/word/2010/wordprocessingInk" xmlns:wne="http://schemas.microsoft.com/office/word/2006/wordml" xmlns:wps="http://schemas.microsoft.com/office/word/2010/wordprocessingShape" mc:Ignorable="w14 w15 w16se wp14">
   <w:body>
     <w:p>
       <w:pPr>
@@ -187,7 +187,7 @@
               </wp:anchor>
             </w:drawing>
           </mc:Choice>
-          <mc:Fallback>
+          <mc:Fallback xmlns:w16cid="http://schemas.microsoft.com/office/word/2016/wordml/cid" xmlns:am3d="http://schemas.microsoft.com/office/drawing/2017/model3d" xmlns:aink="http://schemas.microsoft.com/office/drawing/2016/ink" xmlns:cx8="http://schemas.microsoft.com/office/drawing/2016/5/14/chartex" xmlns:cx7="http://schemas.microsoft.com/office/drawing/2016/5/13/chartex" xmlns:cx6="http://schemas.microsoft.com/office/drawing/2016/5/12/chartex" xmlns:cx5="http://schemas.microsoft.com/office/drawing/2016/5/11/chartex" xmlns:cx4="http://schemas.microsoft.com/office/drawing/2016/5/10/chartex" xmlns:cx3="http://schemas.microsoft.com/office/drawing/2016/5/9/chartex" xmlns:cx2="http://schemas.microsoft.com/office/drawing/2015/10/21/chartex" xmlns:cx1="http://schemas.microsoft.com/office/drawing/2015/9/8/chartex">
             <w:pict>
               <v:rect w14:anchorId="6639DA22" id="Rectangle 5" o:spid="_x0000_s1026" style="position:absolute;margin-left:-148.75pt;margin-top:21.45pt;width:800.7pt;height:41.85pt;z-index:-251657216;visibility:visible;mso-wrap-style:square;mso-width-percent:0;mso-height-percent:0;mso-wrap-distance-left:9pt;mso-wrap-distance-top:0;mso-wrap-distance-right:9pt;mso-wrap-distance-bottom:0;mso-position-horizontal:absolute;mso-position-horizontal-relative:page;mso-position-vertical:absolute;mso-position-vertical-relative:text;mso-width-percent:0;mso-height-percent:0;mso-width-relative:margin;mso-height-relative:margin;v-text-anchor:middle" o:gfxdata="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" fillcolor="#3e5c83" strokecolor="#eef2f7" strokeweight="1.25pt">
                 <v:textbox>
@@ -901,12 +901,6 @@
                 <w:rFonts w:asciiTheme="minorHAnsi" w:hAnsiTheme="minorHAnsi" w:cstheme="minorHAnsi"/>
               </w:rPr>
             </w:pPr>
-            <w:r>
-              <w:rPr>
-                <w:rFonts w:asciiTheme="minorHAnsi" w:hAnsiTheme="minorHAnsi" w:cstheme="minorHAnsi"/>
-              </w:rPr>
-              <w:t>Đạt Huỳnh</w:t>
-            </w:r>
           </w:p>
         </w:tc>
         <w:tc>
@@ -921,12 +915,6 @@
                 <w:rFonts w:asciiTheme="minorHAnsi" w:hAnsiTheme="minorHAnsi" w:cstheme="minorHAnsi"/>
               </w:rPr>
             </w:pPr>
-            <w:r>
-              <w:rPr>
-                <w:rFonts w:asciiTheme="minorHAnsi" w:hAnsiTheme="minorHAnsi" w:cstheme="minorHAnsi"/>
-              </w:rPr>
-              <w:t>5/11/2019</w:t>
-            </w:r>
           </w:p>
         </w:tc>
         <w:tc>
@@ -941,43 +929,6 @@
                 <w:color w:val="000000"/>
               </w:rPr>
             </w:pPr>
-            <w:r>
-              <w:rPr>
-                <w:rFonts w:asciiTheme="minorHAnsi" w:hAnsiTheme="minorHAnsi" w:cstheme="minorHAnsi"/>
-                <w:color w:val="000000"/>
-              </w:rPr>
-              <w:t>Release Quality</w:t>
-            </w:r>
-            <w:r>
-              <w:rPr>
-                <w:rFonts w:asciiTheme="minorHAnsi" w:hAnsiTheme="minorHAnsi" w:cstheme="minorHAnsi"/>
-                <w:color w:val="000000"/>
-              </w:rPr>
-              <w:t xml:space="preserve"> </w:t>
-            </w:r>
-            <w:r>
-              <w:rPr>
-                <w:rFonts w:asciiTheme="minorHAnsi" w:hAnsiTheme="minorHAnsi" w:cstheme="minorHAnsi"/>
-                <w:color w:val="000000"/>
-              </w:rPr>
-              <w:t>Management</w:t>
-            </w:r>
-            <w:r>
-              <w:rPr>
-                <w:rFonts w:asciiTheme="minorHAnsi" w:hAnsiTheme="minorHAnsi" w:cstheme="minorHAnsi"/>
-                <w:color w:val="000000"/>
-              </w:rPr>
-              <w:t xml:space="preserve"> </w:t>
-            </w:r>
-            <w:bookmarkStart w:id="0" w:name="_GoBack"/>
-            <w:bookmarkEnd w:id="0"/>
-            <w:r>
-              <w:rPr>
-                <w:rFonts w:asciiTheme="minorHAnsi" w:hAnsiTheme="minorHAnsi" w:cstheme="minorHAnsi"/>
-                <w:color w:val="000000"/>
-              </w:rPr>
-              <w:t>Plan</w:t>
-            </w:r>
           </w:p>
         </w:tc>
       </w:tr>
@@ -1437,15 +1388,33 @@
               <w:rFonts w:eastAsiaTheme="minorEastAsia" w:cstheme="minorBidi"/>
               <w:smallCaps w:val="0"/>
               <w:noProof/>
+              <w:color w:val="0070C0"/>
+              <w:sz w:val="24"/>
+              <w:szCs w:val="24"/>
             </w:rPr>
           </w:pPr>
           <w:r>
+            <w:rPr>
+              <w:color w:val="0070C0"/>
+              <w:sz w:val="24"/>
+              <w:szCs w:val="24"/>
+            </w:rPr>
             <w:fldChar w:fldCharType="begin"/>
           </w:r>
           <w:r>
+            <w:rPr>
+              <w:color w:val="0070C0"/>
+              <w:sz w:val="24"/>
+              <w:szCs w:val="24"/>
+            </w:rPr>
             <w:instrText xml:space="preserve"> TOC \o "1-3" \h \z \u </w:instrText>
           </w:r>
           <w:r>
+            <w:rPr>
+              <w:color w:val="0070C0"/>
+              <w:sz w:val="24"/>
+              <w:szCs w:val="24"/>
+            </w:rPr>
             <w:fldChar w:fldCharType="separate"/>
           </w:r>
           <w:hyperlink w:anchor="_Toc23798933" w:history="1">
@@ -1453,6 +1422,9 @@
               <w:rPr>
                 <w:rStyle w:val="Hyperlink"/>
                 <w:noProof/>
+                <w:color w:val="0070C0"/>
+                <w:sz w:val="24"/>
+                <w:szCs w:val="24"/>
                 <w:lang w:val="vi-VN"/>
               </w:rPr>
               <w:t>1.</w:t>
@@ -1462,6 +1434,9 @@
                 <w:rFonts w:eastAsiaTheme="minorEastAsia" w:cstheme="minorBidi"/>
                 <w:smallCaps w:val="0"/>
                 <w:noProof/>
+                <w:color w:val="0070C0"/>
+                <w:sz w:val="24"/>
+                <w:szCs w:val="24"/>
               </w:rPr>
               <w:tab/>
             </w:r>
@@ -1469,6 +1444,9 @@
               <w:rPr>
                 <w:rStyle w:val="Hyperlink"/>
                 <w:noProof/>
+                <w:color w:val="0070C0"/>
+                <w:sz w:val="24"/>
+                <w:szCs w:val="24"/>
                 <w:lang w:val="vi-VN"/>
               </w:rPr>
               <w:t>Introduction</w:t>
@@ -1477,6 +1455,9 @@
               <w:rPr>
                 <w:noProof/>
                 <w:webHidden/>
+                <w:color w:val="0070C0"/>
+                <w:sz w:val="24"/>
+                <w:szCs w:val="24"/>
               </w:rPr>
               <w:tab/>
             </w:r>
@@ -1484,6 +1465,9 @@
               <w:rPr>
                 <w:noProof/>
                 <w:webHidden/>
+                <w:color w:val="0070C0"/>
+                <w:sz w:val="24"/>
+                <w:szCs w:val="24"/>
               </w:rPr>
               <w:fldChar w:fldCharType="begin"/>
             </w:r>
@@ -1491,6 +1475,9 @@
               <w:rPr>
                 <w:noProof/>
                 <w:webHidden/>
+                <w:color w:val="0070C0"/>
+                <w:sz w:val="24"/>
+                <w:szCs w:val="24"/>
               </w:rPr>
               <w:instrText xml:space="preserve"> PAGEREF _Toc23798933 \h </w:instrText>
             </w:r>
@@ -1498,12 +1485,18 @@
               <w:rPr>
                 <w:noProof/>
                 <w:webHidden/>
+                <w:color w:val="0070C0"/>
+                <w:sz w:val="24"/>
+                <w:szCs w:val="24"/>
               </w:rPr>
             </w:r>
             <w:r>
               <w:rPr>
                 <w:noProof/>
                 <w:webHidden/>
+                <w:color w:val="0070C0"/>
+                <w:sz w:val="24"/>
+                <w:szCs w:val="24"/>
               </w:rPr>
               <w:fldChar w:fldCharType="separate"/>
             </w:r>
@@ -1511,6 +1504,9 @@
               <w:rPr>
                 <w:noProof/>
                 <w:webHidden/>
+                <w:color w:val="0070C0"/>
+                <w:sz w:val="24"/>
+                <w:szCs w:val="24"/>
               </w:rPr>
               <w:t>3</w:t>
             </w:r>
@@ -1518,6 +1514,9 @@
               <w:rPr>
                 <w:noProof/>
                 <w:webHidden/>
+                <w:color w:val="0070C0"/>
+                <w:sz w:val="24"/>
+                <w:szCs w:val="24"/>
               </w:rPr>
               <w:fldChar w:fldCharType="end"/>
             </w:r>
@@ -1534,6 +1533,9 @@
               <w:rFonts w:eastAsiaTheme="minorEastAsia" w:cstheme="minorBidi"/>
               <w:smallCaps w:val="0"/>
               <w:noProof/>
+              <w:color w:val="0070C0"/>
+              <w:sz w:val="24"/>
+              <w:szCs w:val="24"/>
             </w:rPr>
           </w:pPr>
           <w:hyperlink w:anchor="_Toc23798934" w:history="1">
@@ -1541,6 +1543,9 @@
               <w:rPr>
                 <w:rStyle w:val="Hyperlink"/>
                 <w:noProof/>
+                <w:color w:val="0070C0"/>
+                <w:sz w:val="24"/>
+                <w:szCs w:val="24"/>
               </w:rPr>
               <w:t>2.</w:t>
             </w:r>
@@ -1549,6 +1554,9 @@
                 <w:rFonts w:eastAsiaTheme="minorEastAsia" w:cstheme="minorBidi"/>
                 <w:smallCaps w:val="0"/>
                 <w:noProof/>
+                <w:color w:val="0070C0"/>
+                <w:sz w:val="24"/>
+                <w:szCs w:val="24"/>
               </w:rPr>
               <w:tab/>
             </w:r>
@@ -1556,6 +1564,9 @@
               <w:rPr>
                 <w:rStyle w:val="Hyperlink"/>
                 <w:noProof/>
+                <w:color w:val="0070C0"/>
+                <w:sz w:val="24"/>
+                <w:szCs w:val="24"/>
               </w:rPr>
               <w:t>Scope</w:t>
             </w:r>
@@ -1563,6 +1574,9 @@
               <w:rPr>
                 <w:noProof/>
                 <w:webHidden/>
+                <w:color w:val="0070C0"/>
+                <w:sz w:val="24"/>
+                <w:szCs w:val="24"/>
               </w:rPr>
               <w:tab/>
             </w:r>
@@ -1570,6 +1584,9 @@
               <w:rPr>
                 <w:noProof/>
                 <w:webHidden/>
+                <w:color w:val="0070C0"/>
+                <w:sz w:val="24"/>
+                <w:szCs w:val="24"/>
               </w:rPr>
               <w:fldChar w:fldCharType="begin"/>
             </w:r>
@@ -1577,6 +1594,9 @@
               <w:rPr>
                 <w:noProof/>
                 <w:webHidden/>
+                <w:color w:val="0070C0"/>
+                <w:sz w:val="24"/>
+                <w:szCs w:val="24"/>
               </w:rPr>
               <w:instrText xml:space="preserve"> PAGEREF _Toc23798934 \h </w:instrText>
             </w:r>
@@ -1584,12 +1604,18 @@
               <w:rPr>
                 <w:noProof/>
                 <w:webHidden/>
+                <w:color w:val="0070C0"/>
+                <w:sz w:val="24"/>
+                <w:szCs w:val="24"/>
               </w:rPr>
             </w:r>
             <w:r>
               <w:rPr>
                 <w:noProof/>
                 <w:webHidden/>
+                <w:color w:val="0070C0"/>
+                <w:sz w:val="24"/>
+                <w:szCs w:val="24"/>
               </w:rPr>
               <w:fldChar w:fldCharType="separate"/>
             </w:r>
@@ -1597,6 +1623,9 @@
               <w:rPr>
                 <w:noProof/>
                 <w:webHidden/>
+                <w:color w:val="0070C0"/>
+                <w:sz w:val="24"/>
+                <w:szCs w:val="24"/>
               </w:rPr>
               <w:t>4</w:t>
             </w:r>
@@ -1604,6 +1633,9 @@
               <w:rPr>
                 <w:noProof/>
                 <w:webHidden/>
+                <w:color w:val="0070C0"/>
+                <w:sz w:val="24"/>
+                <w:szCs w:val="24"/>
               </w:rPr>
               <w:fldChar w:fldCharType="end"/>
             </w:r>
@@ -1620,6 +1652,9 @@
               <w:rFonts w:eastAsiaTheme="minorEastAsia" w:cstheme="minorBidi"/>
               <w:smallCaps w:val="0"/>
               <w:noProof/>
+              <w:color w:val="0070C0"/>
+              <w:sz w:val="24"/>
+              <w:szCs w:val="24"/>
             </w:rPr>
           </w:pPr>
           <w:hyperlink w:anchor="_Toc23798935" w:history="1">
@@ -1627,6 +1662,9 @@
               <w:rPr>
                 <w:rStyle w:val="Hyperlink"/>
                 <w:noProof/>
+                <w:color w:val="0070C0"/>
+                <w:sz w:val="24"/>
+                <w:szCs w:val="24"/>
               </w:rPr>
               <w:t>3.</w:t>
             </w:r>
@@ -1635,6 +1673,9 @@
                 <w:rFonts w:eastAsiaTheme="minorEastAsia" w:cstheme="minorBidi"/>
                 <w:smallCaps w:val="0"/>
                 <w:noProof/>
+                <w:color w:val="0070C0"/>
+                <w:sz w:val="24"/>
+                <w:szCs w:val="24"/>
               </w:rPr>
               <w:tab/>
             </w:r>
@@ -1642,6 +1683,9 @@
               <w:rPr>
                 <w:rStyle w:val="Hyperlink"/>
                 <w:noProof/>
+                <w:color w:val="0070C0"/>
+                <w:sz w:val="24"/>
+                <w:szCs w:val="24"/>
               </w:rPr>
               <w:t>Role and Responsibility</w:t>
             </w:r>
@@ -1649,6 +1693,9 @@
               <w:rPr>
                 <w:noProof/>
                 <w:webHidden/>
+                <w:color w:val="0070C0"/>
+                <w:sz w:val="24"/>
+                <w:szCs w:val="24"/>
               </w:rPr>
               <w:tab/>
             </w:r>
@@ -1656,6 +1703,9 @@
               <w:rPr>
                 <w:noProof/>
                 <w:webHidden/>
+                <w:color w:val="0070C0"/>
+                <w:sz w:val="24"/>
+                <w:szCs w:val="24"/>
               </w:rPr>
               <w:fldChar w:fldCharType="begin"/>
             </w:r>
@@ -1663,6 +1713,9 @@
               <w:rPr>
                 <w:noProof/>
                 <w:webHidden/>
+                <w:color w:val="0070C0"/>
+                <w:sz w:val="24"/>
+                <w:szCs w:val="24"/>
               </w:rPr>
               <w:instrText xml:space="preserve"> PAGEREF _Toc23798935 \h </w:instrText>
             </w:r>
@@ -1670,12 +1723,18 @@
               <w:rPr>
                 <w:noProof/>
                 <w:webHidden/>
+                <w:color w:val="0070C0"/>
+                <w:sz w:val="24"/>
+                <w:szCs w:val="24"/>
               </w:rPr>
             </w:r>
             <w:r>
               <w:rPr>
                 <w:noProof/>
                 <w:webHidden/>
+                <w:color w:val="0070C0"/>
+                <w:sz w:val="24"/>
+                <w:szCs w:val="24"/>
               </w:rPr>
               <w:fldChar w:fldCharType="separate"/>
             </w:r>
@@ -1683,6 +1742,9 @@
               <w:rPr>
                 <w:noProof/>
                 <w:webHidden/>
+                <w:color w:val="0070C0"/>
+                <w:sz w:val="24"/>
+                <w:szCs w:val="24"/>
               </w:rPr>
               <w:t>4</w:t>
             </w:r>
@@ -1690,6 +1752,9 @@
               <w:rPr>
                 <w:noProof/>
                 <w:webHidden/>
+                <w:color w:val="0070C0"/>
+                <w:sz w:val="24"/>
+                <w:szCs w:val="24"/>
               </w:rPr>
               <w:fldChar w:fldCharType="end"/>
             </w:r>
@@ -1706,6 +1771,9 @@
               <w:rFonts w:eastAsiaTheme="minorEastAsia" w:cstheme="minorBidi"/>
               <w:smallCaps w:val="0"/>
               <w:noProof/>
+              <w:color w:val="0070C0"/>
+              <w:sz w:val="24"/>
+              <w:szCs w:val="24"/>
             </w:rPr>
           </w:pPr>
           <w:hyperlink w:anchor="_Toc23798936" w:history="1">
@@ -1713,6 +1781,9 @@
               <w:rPr>
                 <w:rStyle w:val="Hyperlink"/>
                 <w:noProof/>
+                <w:color w:val="0070C0"/>
+                <w:sz w:val="24"/>
+                <w:szCs w:val="24"/>
               </w:rPr>
               <w:t>4.</w:t>
             </w:r>
@@ -1721,6 +1792,9 @@
                 <w:rFonts w:eastAsiaTheme="minorEastAsia" w:cstheme="minorBidi"/>
                 <w:smallCaps w:val="0"/>
                 <w:noProof/>
+                <w:color w:val="0070C0"/>
+                <w:sz w:val="24"/>
+                <w:szCs w:val="24"/>
               </w:rPr>
               <w:tab/>
             </w:r>
@@ -1728,6 +1802,9 @@
               <w:rPr>
                 <w:rStyle w:val="Hyperlink"/>
                 <w:noProof/>
+                <w:color w:val="0070C0"/>
+                <w:sz w:val="24"/>
+                <w:szCs w:val="24"/>
               </w:rPr>
               <w:t>Quality Assurance Activities</w:t>
             </w:r>
@@ -1735,6 +1812,9 @@
               <w:rPr>
                 <w:noProof/>
                 <w:webHidden/>
+                <w:color w:val="0070C0"/>
+                <w:sz w:val="24"/>
+                <w:szCs w:val="24"/>
               </w:rPr>
               <w:tab/>
             </w:r>
@@ -1742,6 +1822,9 @@
               <w:rPr>
                 <w:noProof/>
                 <w:webHidden/>
+                <w:color w:val="0070C0"/>
+                <w:sz w:val="24"/>
+                <w:szCs w:val="24"/>
               </w:rPr>
               <w:fldChar w:fldCharType="begin"/>
             </w:r>
@@ -1749,6 +1832,9 @@
               <w:rPr>
                 <w:noProof/>
                 <w:webHidden/>
+                <w:color w:val="0070C0"/>
+                <w:sz w:val="24"/>
+                <w:szCs w:val="24"/>
               </w:rPr>
               <w:instrText xml:space="preserve"> PAGEREF _Toc23798936 \h </w:instrText>
             </w:r>
@@ -1756,12 +1842,18 @@
               <w:rPr>
                 <w:noProof/>
                 <w:webHidden/>
+                <w:color w:val="0070C0"/>
+                <w:sz w:val="24"/>
+                <w:szCs w:val="24"/>
               </w:rPr>
             </w:r>
             <w:r>
               <w:rPr>
                 <w:noProof/>
                 <w:webHidden/>
+                <w:color w:val="0070C0"/>
+                <w:sz w:val="24"/>
+                <w:szCs w:val="24"/>
               </w:rPr>
               <w:fldChar w:fldCharType="separate"/>
             </w:r>
@@ -1769,6 +1861,9 @@
               <w:rPr>
                 <w:noProof/>
                 <w:webHidden/>
+                <w:color w:val="0070C0"/>
+                <w:sz w:val="24"/>
+                <w:szCs w:val="24"/>
               </w:rPr>
               <w:t>4</w:t>
             </w:r>
@@ -1776,6 +1871,9 @@
               <w:rPr>
                 <w:noProof/>
                 <w:webHidden/>
+                <w:color w:val="0070C0"/>
+                <w:sz w:val="24"/>
+                <w:szCs w:val="24"/>
               </w:rPr>
               <w:fldChar w:fldCharType="end"/>
             </w:r>
@@ -1792,6 +1890,9 @@
               <w:rFonts w:eastAsiaTheme="minorEastAsia" w:cstheme="minorBidi"/>
               <w:i w:val="0"/>
               <w:noProof/>
+              <w:color w:val="0070C0"/>
+              <w:sz w:val="24"/>
+              <w:szCs w:val="24"/>
             </w:rPr>
           </w:pPr>
           <w:hyperlink w:anchor="_Toc23798937" w:history="1">
@@ -1800,6 +1901,9 @@
                 <w:rStyle w:val="Hyperlink"/>
                 <w:i w:val="0"/>
                 <w:noProof/>
+                <w:color w:val="0070C0"/>
+                <w:sz w:val="24"/>
+                <w:szCs w:val="24"/>
                 <w:lang w:val="vi-VN"/>
               </w:rPr>
               <w:t>4.1.</w:t>
@@ -1809,6 +1913,9 @@
                 <w:rFonts w:eastAsiaTheme="minorEastAsia" w:cstheme="minorBidi"/>
                 <w:i w:val="0"/>
                 <w:noProof/>
+                <w:color w:val="0070C0"/>
+                <w:sz w:val="24"/>
+                <w:szCs w:val="24"/>
               </w:rPr>
               <w:tab/>
             </w:r>
@@ -1817,6 +1924,9 @@
                 <w:rStyle w:val="Hyperlink"/>
                 <w:i w:val="0"/>
                 <w:noProof/>
+                <w:color w:val="0070C0"/>
+                <w:sz w:val="24"/>
+                <w:szCs w:val="24"/>
                 <w:lang w:val="vi-VN"/>
               </w:rPr>
               <w:t>Manage Schedule</w:t>
@@ -1826,6 +1936,9 @@
                 <w:i w:val="0"/>
                 <w:noProof/>
                 <w:webHidden/>
+                <w:color w:val="0070C0"/>
+                <w:sz w:val="24"/>
+                <w:szCs w:val="24"/>
               </w:rPr>
               <w:tab/>
             </w:r>
@@ -1834,6 +1947,9 @@
                 <w:i w:val="0"/>
                 <w:noProof/>
                 <w:webHidden/>
+                <w:color w:val="0070C0"/>
+                <w:sz w:val="24"/>
+                <w:szCs w:val="24"/>
               </w:rPr>
               <w:fldChar w:fldCharType="begin"/>
             </w:r>
@@ -1842,6 +1958,9 @@
                 <w:i w:val="0"/>
                 <w:noProof/>
                 <w:webHidden/>
+                <w:color w:val="0070C0"/>
+                <w:sz w:val="24"/>
+                <w:szCs w:val="24"/>
               </w:rPr>
               <w:instrText xml:space="preserve"> PAGEREF _Toc23798937 \h </w:instrText>
             </w:r>
@@ -1850,6 +1969,9 @@
                 <w:i w:val="0"/>
                 <w:noProof/>
                 <w:webHidden/>
+                <w:color w:val="0070C0"/>
+                <w:sz w:val="24"/>
+                <w:szCs w:val="24"/>
               </w:rPr>
             </w:r>
             <w:r>
@@ -1857,6 +1979,9 @@
                 <w:i w:val="0"/>
                 <w:noProof/>
                 <w:webHidden/>
+                <w:color w:val="0070C0"/>
+                <w:sz w:val="24"/>
+                <w:szCs w:val="24"/>
               </w:rPr>
               <w:fldChar w:fldCharType="separate"/>
             </w:r>
@@ -1865,6 +1990,9 @@
                 <w:i w:val="0"/>
                 <w:noProof/>
                 <w:webHidden/>
+                <w:color w:val="0070C0"/>
+                <w:sz w:val="24"/>
+                <w:szCs w:val="24"/>
               </w:rPr>
               <w:t>4</w:t>
             </w:r>
@@ -1873,6 +2001,9 @@
                 <w:i w:val="0"/>
                 <w:noProof/>
                 <w:webHidden/>
+                <w:color w:val="0070C0"/>
+                <w:sz w:val="24"/>
+                <w:szCs w:val="24"/>
               </w:rPr>
               <w:fldChar w:fldCharType="end"/>
             </w:r>
@@ -1889,6 +2020,9 @@
               <w:rFonts w:eastAsiaTheme="minorEastAsia" w:cstheme="minorBidi"/>
               <w:i w:val="0"/>
               <w:noProof/>
+              <w:color w:val="0070C0"/>
+              <w:sz w:val="24"/>
+              <w:szCs w:val="24"/>
             </w:rPr>
           </w:pPr>
           <w:hyperlink w:anchor="_Toc23798938" w:history="1">
@@ -1897,6 +2031,9 @@
                 <w:rStyle w:val="Hyperlink"/>
                 <w:i w:val="0"/>
                 <w:noProof/>
+                <w:color w:val="0070C0"/>
+                <w:sz w:val="24"/>
+                <w:szCs w:val="24"/>
                 <w:lang w:val="vi-VN"/>
               </w:rPr>
               <w:t>4.2.</w:t>
@@ -1906,6 +2043,9 @@
                 <w:rFonts w:eastAsiaTheme="minorEastAsia" w:cstheme="minorBidi"/>
                 <w:i w:val="0"/>
                 <w:noProof/>
+                <w:color w:val="0070C0"/>
+                <w:sz w:val="24"/>
+                <w:szCs w:val="24"/>
               </w:rPr>
               <w:tab/>
             </w:r>
@@ -1914,6 +2054,9 @@
                 <w:rStyle w:val="Hyperlink"/>
                 <w:i w:val="0"/>
                 <w:noProof/>
+                <w:color w:val="0070C0"/>
+                <w:sz w:val="24"/>
+                <w:szCs w:val="24"/>
                 <w:lang w:val="vi-VN"/>
               </w:rPr>
               <w:t>Methodologies</w:t>
@@ -1923,6 +2066,9 @@
                 <w:i w:val="0"/>
                 <w:noProof/>
                 <w:webHidden/>
+                <w:color w:val="0070C0"/>
+                <w:sz w:val="24"/>
+                <w:szCs w:val="24"/>
               </w:rPr>
               <w:tab/>
             </w:r>
@@ -1931,6 +2077,9 @@
                 <w:i w:val="0"/>
                 <w:noProof/>
                 <w:webHidden/>
+                <w:color w:val="0070C0"/>
+                <w:sz w:val="24"/>
+                <w:szCs w:val="24"/>
               </w:rPr>
               <w:fldChar w:fldCharType="begin"/>
             </w:r>
@@ -1939,6 +2088,9 @@
                 <w:i w:val="0"/>
                 <w:noProof/>
                 <w:webHidden/>
+                <w:color w:val="0070C0"/>
+                <w:sz w:val="24"/>
+                <w:szCs w:val="24"/>
               </w:rPr>
               <w:instrText xml:space="preserve"> PAGEREF _Toc23798938 \h </w:instrText>
             </w:r>
@@ -1947,6 +2099,9 @@
                 <w:i w:val="0"/>
                 <w:noProof/>
                 <w:webHidden/>
+                <w:color w:val="0070C0"/>
+                <w:sz w:val="24"/>
+                <w:szCs w:val="24"/>
               </w:rPr>
             </w:r>
             <w:r>
@@ -1954,6 +2109,9 @@
                 <w:i w:val="0"/>
                 <w:noProof/>
                 <w:webHidden/>
+                <w:color w:val="0070C0"/>
+                <w:sz w:val="24"/>
+                <w:szCs w:val="24"/>
               </w:rPr>
               <w:fldChar w:fldCharType="separate"/>
             </w:r>
@@ -1962,6 +2120,9 @@
                 <w:i w:val="0"/>
                 <w:noProof/>
                 <w:webHidden/>
+                <w:color w:val="0070C0"/>
+                <w:sz w:val="24"/>
+                <w:szCs w:val="24"/>
               </w:rPr>
               <w:t>4</w:t>
             </w:r>
@@ -1970,6 +2131,9 @@
                 <w:i w:val="0"/>
                 <w:noProof/>
                 <w:webHidden/>
+                <w:color w:val="0070C0"/>
+                <w:sz w:val="24"/>
+                <w:szCs w:val="24"/>
               </w:rPr>
               <w:fldChar w:fldCharType="end"/>
             </w:r>
@@ -1986,6 +2150,9 @@
               <w:rFonts w:eastAsiaTheme="minorEastAsia" w:cstheme="minorBidi"/>
               <w:i w:val="0"/>
               <w:noProof/>
+              <w:color w:val="0070C0"/>
+              <w:sz w:val="24"/>
+              <w:szCs w:val="24"/>
             </w:rPr>
           </w:pPr>
           <w:hyperlink w:anchor="_Toc23798946" w:history="1">
@@ -1994,6 +2161,9 @@
                 <w:rStyle w:val="Hyperlink"/>
                 <w:i w:val="0"/>
                 <w:noProof/>
+                <w:color w:val="0070C0"/>
+                <w:sz w:val="24"/>
+                <w:szCs w:val="24"/>
               </w:rPr>
               <w:t>4.3.</w:t>
             </w:r>
@@ -2002,6 +2172,9 @@
                 <w:rFonts w:eastAsiaTheme="minorEastAsia" w:cstheme="minorBidi"/>
                 <w:i w:val="0"/>
                 <w:noProof/>
+                <w:color w:val="0070C0"/>
+                <w:sz w:val="24"/>
+                <w:szCs w:val="24"/>
               </w:rPr>
               <w:tab/>
             </w:r>
@@ -2010,6 +2183,9 @@
                 <w:rStyle w:val="Hyperlink"/>
                 <w:i w:val="0"/>
                 <w:noProof/>
+                <w:color w:val="0070C0"/>
+                <w:sz w:val="24"/>
+                <w:szCs w:val="24"/>
                 <w:lang w:val="vi-VN"/>
               </w:rPr>
               <w:t>Risk Management</w:t>
@@ -2019,6 +2195,9 @@
                 <w:i w:val="0"/>
                 <w:noProof/>
                 <w:webHidden/>
+                <w:color w:val="0070C0"/>
+                <w:sz w:val="24"/>
+                <w:szCs w:val="24"/>
               </w:rPr>
               <w:tab/>
             </w:r>
@@ -2027,6 +2206,9 @@
                 <w:i w:val="0"/>
                 <w:noProof/>
                 <w:webHidden/>
+                <w:color w:val="0070C0"/>
+                <w:sz w:val="24"/>
+                <w:szCs w:val="24"/>
               </w:rPr>
               <w:fldChar w:fldCharType="begin"/>
             </w:r>
@@ -2035,6 +2217,9 @@
                 <w:i w:val="0"/>
                 <w:noProof/>
                 <w:webHidden/>
+                <w:color w:val="0070C0"/>
+                <w:sz w:val="24"/>
+                <w:szCs w:val="24"/>
               </w:rPr>
               <w:instrText xml:space="preserve"> PAGEREF _Toc23798946 \h </w:instrText>
             </w:r>
@@ -2043,6 +2228,9 @@
                 <w:i w:val="0"/>
                 <w:noProof/>
                 <w:webHidden/>
+                <w:color w:val="0070C0"/>
+                <w:sz w:val="24"/>
+                <w:szCs w:val="24"/>
               </w:rPr>
             </w:r>
             <w:r>
@@ -2050,6 +2238,9 @@
                 <w:i w:val="0"/>
                 <w:noProof/>
                 <w:webHidden/>
+                <w:color w:val="0070C0"/>
+                <w:sz w:val="24"/>
+                <w:szCs w:val="24"/>
               </w:rPr>
               <w:fldChar w:fldCharType="separate"/>
             </w:r>
@@ -2058,6 +2249,9 @@
                 <w:i w:val="0"/>
                 <w:noProof/>
                 <w:webHidden/>
+                <w:color w:val="0070C0"/>
+                <w:sz w:val="24"/>
+                <w:szCs w:val="24"/>
               </w:rPr>
               <w:t>5</w:t>
             </w:r>
@@ -2066,6 +2260,9 @@
                 <w:i w:val="0"/>
                 <w:noProof/>
                 <w:webHidden/>
+                <w:color w:val="0070C0"/>
+                <w:sz w:val="24"/>
+                <w:szCs w:val="24"/>
               </w:rPr>
               <w:fldChar w:fldCharType="end"/>
             </w:r>
@@ -2082,6 +2279,9 @@
               <w:rFonts w:eastAsiaTheme="minorEastAsia" w:cstheme="minorBidi"/>
               <w:i w:val="0"/>
               <w:noProof/>
+              <w:color w:val="0070C0"/>
+              <w:sz w:val="24"/>
+              <w:szCs w:val="24"/>
             </w:rPr>
           </w:pPr>
           <w:hyperlink w:anchor="_Toc23798947" w:history="1">
@@ -2090,6 +2290,9 @@
                 <w:rStyle w:val="Hyperlink"/>
                 <w:i w:val="0"/>
                 <w:noProof/>
+                <w:color w:val="0070C0"/>
+                <w:sz w:val="24"/>
+                <w:szCs w:val="24"/>
               </w:rPr>
               <w:t>4.4.</w:t>
             </w:r>
@@ -2098,6 +2301,9 @@
                 <w:rFonts w:eastAsiaTheme="minorEastAsia" w:cstheme="minorBidi"/>
                 <w:i w:val="0"/>
                 <w:noProof/>
+                <w:color w:val="0070C0"/>
+                <w:sz w:val="24"/>
+                <w:szCs w:val="24"/>
               </w:rPr>
               <w:tab/>
             </w:r>
@@ -2106,6 +2312,9 @@
                 <w:rStyle w:val="Hyperlink"/>
                 <w:i w:val="0"/>
                 <w:noProof/>
+                <w:color w:val="0070C0"/>
+                <w:sz w:val="24"/>
+                <w:szCs w:val="24"/>
                 <w:lang w:val="vi-VN"/>
               </w:rPr>
               <w:t>Tools</w:t>
@@ -2115,6 +2324,9 @@
                 <w:i w:val="0"/>
                 <w:noProof/>
                 <w:webHidden/>
+                <w:color w:val="0070C0"/>
+                <w:sz w:val="24"/>
+                <w:szCs w:val="24"/>
               </w:rPr>
               <w:tab/>
             </w:r>
@@ -2123,6 +2335,9 @@
                 <w:i w:val="0"/>
                 <w:noProof/>
                 <w:webHidden/>
+                <w:color w:val="0070C0"/>
+                <w:sz w:val="24"/>
+                <w:szCs w:val="24"/>
               </w:rPr>
               <w:fldChar w:fldCharType="begin"/>
             </w:r>
@@ -2131,6 +2346,9 @@
                 <w:i w:val="0"/>
                 <w:noProof/>
                 <w:webHidden/>
+                <w:color w:val="0070C0"/>
+                <w:sz w:val="24"/>
+                <w:szCs w:val="24"/>
               </w:rPr>
               <w:instrText xml:space="preserve"> PAGEREF _Toc23798947 \h </w:instrText>
             </w:r>
@@ -2139,6 +2357,9 @@
                 <w:i w:val="0"/>
                 <w:noProof/>
                 <w:webHidden/>
+                <w:color w:val="0070C0"/>
+                <w:sz w:val="24"/>
+                <w:szCs w:val="24"/>
               </w:rPr>
             </w:r>
             <w:r>
@@ -2146,6 +2367,9 @@
                 <w:i w:val="0"/>
                 <w:noProof/>
                 <w:webHidden/>
+                <w:color w:val="0070C0"/>
+                <w:sz w:val="24"/>
+                <w:szCs w:val="24"/>
               </w:rPr>
               <w:fldChar w:fldCharType="separate"/>
             </w:r>
@@ -2154,6 +2378,9 @@
                 <w:i w:val="0"/>
                 <w:noProof/>
                 <w:webHidden/>
+                <w:color w:val="0070C0"/>
+                <w:sz w:val="24"/>
+                <w:szCs w:val="24"/>
               </w:rPr>
               <w:t>5</w:t>
             </w:r>
@@ -2162,6 +2389,9 @@
                 <w:i w:val="0"/>
                 <w:noProof/>
                 <w:webHidden/>
+                <w:color w:val="0070C0"/>
+                <w:sz w:val="24"/>
+                <w:szCs w:val="24"/>
               </w:rPr>
               <w:fldChar w:fldCharType="end"/>
             </w:r>
@@ -2173,6 +2403,9 @@
               <w:b/>
               <w:bCs/>
               <w:noProof/>
+              <w:color w:val="0070C0"/>
+              <w:sz w:val="24"/>
+              <w:szCs w:val="24"/>
             </w:rPr>
             <w:fldChar w:fldCharType="end"/>
           </w:r>
@@ -2274,7 +2507,7 @@
           <w:lang w:val="vi-VN"/>
         </w:rPr>
       </w:pPr>
-      <w:bookmarkStart w:id="1" w:name="_Toc23798933"/>
+      <w:bookmarkStart w:id="0" w:name="_Toc23798933"/>
       <w:r>
         <w:rPr>
           <w:i w:val="0"/>
@@ -2283,7 +2516,7 @@
         </w:rPr>
         <w:t>Introduction</w:t>
       </w:r>
-      <w:bookmarkEnd w:id="1"/>
+      <w:bookmarkEnd w:id="0"/>
     </w:p>
     <w:p>
       <w:pPr>
@@ -2535,9 +2768,9 @@
           <w:color w:val="0070C0"/>
         </w:rPr>
       </w:pPr>
-      <w:bookmarkStart w:id="2" w:name="_Toc377737337"/>
-      <w:bookmarkStart w:id="3" w:name="_Toc421353842"/>
-      <w:bookmarkStart w:id="4" w:name="_Toc23798934"/>
+      <w:bookmarkStart w:id="1" w:name="_Toc377737337"/>
+      <w:bookmarkStart w:id="2" w:name="_Toc421353842"/>
+      <w:bookmarkStart w:id="3" w:name="_Toc23798934"/>
       <w:r>
         <w:rPr>
           <w:i w:val="0"/>
@@ -2546,9 +2779,9 @@
         <w:lastRenderedPageBreak/>
         <w:t>Scope</w:t>
       </w:r>
+      <w:bookmarkEnd w:id="1"/>
       <w:bookmarkEnd w:id="2"/>
       <w:bookmarkEnd w:id="3"/>
-      <w:bookmarkEnd w:id="4"/>
     </w:p>
     <w:p>
       <w:pPr>
@@ -2629,10 +2862,10 @@
           <w:color w:val="0070C0"/>
         </w:rPr>
       </w:pPr>
-      <w:bookmarkStart w:id="5" w:name="_Toc377737338"/>
-      <w:bookmarkStart w:id="6" w:name="_Toc421353843"/>
-      <w:bookmarkStart w:id="7" w:name="_Toc23798935"/>
-      <w:bookmarkStart w:id="8" w:name="_Toc372329674"/>
+      <w:bookmarkStart w:id="4" w:name="_Toc377737338"/>
+      <w:bookmarkStart w:id="5" w:name="_Toc421353843"/>
+      <w:bookmarkStart w:id="6" w:name="_Toc23798935"/>
+      <w:bookmarkStart w:id="7" w:name="_Toc372329674"/>
       <w:r>
         <w:rPr>
           <w:i w:val="0"/>
@@ -2640,9 +2873,9 @@
         </w:rPr>
         <w:t>Role and Responsibility</w:t>
       </w:r>
+      <w:bookmarkEnd w:id="4"/>
       <w:bookmarkEnd w:id="5"/>
       <w:bookmarkEnd w:id="6"/>
-      <w:bookmarkEnd w:id="7"/>
     </w:p>
     <w:tbl>
       <w:tblPr>
@@ -2898,7 +3131,7 @@
                 <w:szCs w:val="24"/>
               </w:rPr>
             </w:pPr>
-            <w:bookmarkStart w:id="9" w:name="_Hlk307602706"/>
+            <w:bookmarkStart w:id="8" w:name="_Hlk307602706"/>
             <w:r>
               <w:rPr>
                 <w:rFonts w:ascii="Arial" w:hAnsi="Arial" w:cs="Arial"/>
@@ -2907,7 +3140,7 @@
               </w:rPr>
               <w:t xml:space="preserve">Responsible </w:t>
             </w:r>
-            <w:bookmarkEnd w:id="9"/>
+            <w:bookmarkEnd w:id="8"/>
             <w:r>
               <w:rPr>
                 <w:rFonts w:ascii="Arial" w:hAnsi="Arial" w:cs="Arial"/>
@@ -3030,19 +3263,19 @@
           <w:color w:val="0070C0"/>
         </w:rPr>
       </w:pPr>
-      <w:bookmarkStart w:id="10" w:name="_Toc377737339"/>
-      <w:bookmarkStart w:id="11" w:name="_Toc421353844"/>
-      <w:bookmarkStart w:id="12" w:name="_Toc23798936"/>
-      <w:bookmarkEnd w:id="8"/>
+      <w:bookmarkStart w:id="9" w:name="_Toc377737339"/>
+      <w:bookmarkStart w:id="10" w:name="_Toc421353844"/>
+      <w:bookmarkStart w:id="11" w:name="_Toc23798936"/>
+      <w:bookmarkEnd w:id="7"/>
       <w:r>
         <w:rPr>
           <w:color w:val="0070C0"/>
         </w:rPr>
         <w:t>Quality Assurance Activities</w:t>
       </w:r>
+      <w:bookmarkEnd w:id="9"/>
       <w:bookmarkEnd w:id="10"/>
       <w:bookmarkEnd w:id="11"/>
-      <w:bookmarkEnd w:id="12"/>
     </w:p>
     <w:p>
       <w:pPr>
@@ -3058,7 +3291,7 @@
           <w:lang w:val="vi-VN"/>
         </w:rPr>
       </w:pPr>
-      <w:bookmarkStart w:id="13" w:name="_Toc23798937"/>
+      <w:bookmarkStart w:id="12" w:name="_Toc23798937"/>
       <w:r>
         <w:rPr>
           <w:rFonts w:asciiTheme="minorHAnsi" w:hAnsiTheme="minorHAnsi" w:cstheme="minorHAnsi"/>
@@ -3068,7 +3301,7 @@
         </w:rPr>
         <w:t>Manage Schedule</w:t>
       </w:r>
-      <w:bookmarkEnd w:id="13"/>
+      <w:bookmarkEnd w:id="12"/>
     </w:p>
     <w:p>
       <w:pPr>
@@ -3084,7 +3317,7 @@
           <w:lang w:val="vi-VN"/>
         </w:rPr>
       </w:pPr>
-      <w:bookmarkStart w:id="14" w:name="_Toc23798938"/>
+      <w:bookmarkStart w:id="13" w:name="_Toc23798938"/>
       <w:r>
         <w:rPr>
           <w:rFonts w:asciiTheme="minorHAnsi" w:hAnsiTheme="minorHAnsi" w:cstheme="minorHAnsi"/>
@@ -3094,7 +3327,7 @@
         </w:rPr>
         <w:t>Methodologies</w:t>
       </w:r>
-      <w:bookmarkEnd w:id="14"/>
+      <w:bookmarkEnd w:id="13"/>
     </w:p>
     <w:p>
       <w:pPr>
@@ -3154,16 +3387,28 @@
         <w:rPr>
           <w:lang w:val="vi-VN"/>
         </w:rPr>
-        <w:t xml:space="preserve">                                        </w:t>
+        <w:t xml:space="preserve">  </w:t>
       </w:r>
       <w:r>
         <w:rPr>
+          <w:lang w:val="vi-VN"/>
+        </w:rPr>
+        <w:t xml:space="preserve">                    </w:t>
+      </w:r>
+      <w:r>
+        <w:rPr>
+          <w:lang w:val="vi-VN"/>
+        </w:rPr>
+        <w:t xml:space="preserve">      </w:t>
+      </w:r>
+      <w:r>
+        <w:rPr>
           <w:noProof/>
         </w:rPr>
         <w:drawing>
-          <wp:inline distT="0" distB="0" distL="0" distR="0" wp14:anchorId="34D818D2" wp14:editId="613CFAFE">
-            <wp:extent cx="2321170" cy="2410445"/>
-            <wp:effectExtent l="0" t="0" r="3175" b="9525"/>
+          <wp:inline distT="0" distB="0" distL="0" distR="0" wp14:anchorId="34D818D2" wp14:editId="6192FEEA">
+            <wp:extent cx="2907453" cy="3019277"/>
+            <wp:effectExtent l="0" t="0" r="7620" b="0"/>
             <wp:docPr id="15" name="Picture 15" descr="C:\Users\Admin\Downloads\Untitled Diagram.jpg"/>
             <wp:cNvGraphicFramePr>
               <a:graphicFrameLocks xmlns:a="http://schemas.openxmlformats.org/drawingml/2006/main" noChangeAspect="1"/>
@@ -3193,7 +3438,7 @@
                   <pic:spPr bwMode="auto">
                     <a:xfrm>
                       <a:off x="0" y="0"/>
-                      <a:ext cx="2328773" cy="2418340"/>
+                      <a:ext cx="2922067" cy="3034453"/>
                     </a:xfrm>
                     <a:prstGeom prst="rect">
                       <a:avLst/>
@@ -3231,24 +3476,25 @@
           <w:lang w:eastAsia="ko-KR"/>
         </w:rPr>
       </w:pPr>
-      <w:bookmarkStart w:id="15" w:name="_Toc23797284"/>
-      <w:bookmarkStart w:id="16" w:name="_Toc23797357"/>
-      <w:bookmarkStart w:id="17" w:name="_Toc23797611"/>
-      <w:bookmarkStart w:id="18" w:name="_Toc23797834"/>
-      <w:bookmarkStart w:id="19" w:name="_Toc23797855"/>
-      <w:bookmarkStart w:id="20" w:name="_Toc23797876"/>
-      <w:bookmarkStart w:id="21" w:name="_Toc23798027"/>
-      <w:bookmarkStart w:id="22" w:name="_Toc23798195"/>
-      <w:bookmarkStart w:id="23" w:name="_Toc23798259"/>
-      <w:bookmarkStart w:id="24" w:name="_Toc23798280"/>
-      <w:bookmarkStart w:id="25" w:name="_Toc23798369"/>
-      <w:bookmarkStart w:id="26" w:name="_Toc23798390"/>
-      <w:bookmarkStart w:id="27" w:name="_Toc23798715"/>
-      <w:bookmarkStart w:id="28" w:name="_Toc23798734"/>
-      <w:bookmarkStart w:id="29" w:name="_Toc23798747"/>
-      <w:bookmarkStart w:id="30" w:name="_Toc23798939"/>
-      <w:bookmarkStart w:id="31" w:name="_Toc377737342"/>
-      <w:bookmarkStart w:id="32" w:name="_Toc421353847"/>
+      <w:bookmarkStart w:id="14" w:name="_Toc23797284"/>
+      <w:bookmarkStart w:id="15" w:name="_Toc23797357"/>
+      <w:bookmarkStart w:id="16" w:name="_Toc23797611"/>
+      <w:bookmarkStart w:id="17" w:name="_Toc23797834"/>
+      <w:bookmarkStart w:id="18" w:name="_Toc23797855"/>
+      <w:bookmarkStart w:id="19" w:name="_Toc23797876"/>
+      <w:bookmarkStart w:id="20" w:name="_Toc23798027"/>
+      <w:bookmarkStart w:id="21" w:name="_Toc23798195"/>
+      <w:bookmarkStart w:id="22" w:name="_Toc23798259"/>
+      <w:bookmarkStart w:id="23" w:name="_Toc23798280"/>
+      <w:bookmarkStart w:id="24" w:name="_Toc23798369"/>
+      <w:bookmarkStart w:id="25" w:name="_Toc23798390"/>
+      <w:bookmarkStart w:id="26" w:name="_Toc23798715"/>
+      <w:bookmarkStart w:id="27" w:name="_Toc23798734"/>
+      <w:bookmarkStart w:id="28" w:name="_Toc23798747"/>
+      <w:bookmarkStart w:id="29" w:name="_Toc23798939"/>
+      <w:bookmarkStart w:id="30" w:name="_Toc377737342"/>
+      <w:bookmarkStart w:id="31" w:name="_Toc421353847"/>
+      <w:bookmarkEnd w:id="14"/>
       <w:bookmarkEnd w:id="15"/>
       <w:bookmarkEnd w:id="16"/>
       <w:bookmarkEnd w:id="17"/>
@@ -3264,7 +3510,6 @@
       <w:bookmarkEnd w:id="27"/>
       <w:bookmarkEnd w:id="28"/>
       <w:bookmarkEnd w:id="29"/>
-      <w:bookmarkEnd w:id="30"/>
     </w:p>
     <w:p>
       <w:pPr>
@@ -3287,22 +3532,23 @@
           <w:lang w:eastAsia="ko-KR"/>
         </w:rPr>
       </w:pPr>
-      <w:bookmarkStart w:id="33" w:name="_Toc23797285"/>
-      <w:bookmarkStart w:id="34" w:name="_Toc23797358"/>
-      <w:bookmarkStart w:id="35" w:name="_Toc23797612"/>
-      <w:bookmarkStart w:id="36" w:name="_Toc23797835"/>
-      <w:bookmarkStart w:id="37" w:name="_Toc23797856"/>
-      <w:bookmarkStart w:id="38" w:name="_Toc23797877"/>
-      <w:bookmarkStart w:id="39" w:name="_Toc23798028"/>
-      <w:bookmarkStart w:id="40" w:name="_Toc23798196"/>
-      <w:bookmarkStart w:id="41" w:name="_Toc23798260"/>
-      <w:bookmarkStart w:id="42" w:name="_Toc23798281"/>
-      <w:bookmarkStart w:id="43" w:name="_Toc23798370"/>
-      <w:bookmarkStart w:id="44" w:name="_Toc23798391"/>
-      <w:bookmarkStart w:id="45" w:name="_Toc23798716"/>
-      <w:bookmarkStart w:id="46" w:name="_Toc23798735"/>
-      <w:bookmarkStart w:id="47" w:name="_Toc23798748"/>
-      <w:bookmarkStart w:id="48" w:name="_Toc23798940"/>
+      <w:bookmarkStart w:id="32" w:name="_Toc23797285"/>
+      <w:bookmarkStart w:id="33" w:name="_Toc23797358"/>
+      <w:bookmarkStart w:id="34" w:name="_Toc23797612"/>
+      <w:bookmarkStart w:id="35" w:name="_Toc23797835"/>
+      <w:bookmarkStart w:id="36" w:name="_Toc23797856"/>
+      <w:bookmarkStart w:id="37" w:name="_Toc23797877"/>
+      <w:bookmarkStart w:id="38" w:name="_Toc23798028"/>
+      <w:bookmarkStart w:id="39" w:name="_Toc23798196"/>
+      <w:bookmarkStart w:id="40" w:name="_Toc23798260"/>
+      <w:bookmarkStart w:id="41" w:name="_Toc23798281"/>
+      <w:bookmarkStart w:id="42" w:name="_Toc23798370"/>
+      <w:bookmarkStart w:id="43" w:name="_Toc23798391"/>
+      <w:bookmarkStart w:id="44" w:name="_Toc23798716"/>
+      <w:bookmarkStart w:id="45" w:name="_Toc23798735"/>
+      <w:bookmarkStart w:id="46" w:name="_Toc23798748"/>
+      <w:bookmarkStart w:id="47" w:name="_Toc23798940"/>
+      <w:bookmarkEnd w:id="32"/>
       <w:bookmarkEnd w:id="33"/>
       <w:bookmarkEnd w:id="34"/>
       <w:bookmarkEnd w:id="35"/>
@@ -3318,7 +3564,6 @@
       <w:bookmarkEnd w:id="45"/>
       <w:bookmarkEnd w:id="46"/>
       <w:bookmarkEnd w:id="47"/>
-      <w:bookmarkEnd w:id="48"/>
     </w:p>
     <w:p>
       <w:pPr>
@@ -3341,22 +3586,23 @@
           <w:lang w:eastAsia="ko-KR"/>
         </w:rPr>
       </w:pPr>
-      <w:bookmarkStart w:id="49" w:name="_Toc23797286"/>
-      <w:bookmarkStart w:id="50" w:name="_Toc23797359"/>
-      <w:bookmarkStart w:id="51" w:name="_Toc23797613"/>
-      <w:bookmarkStart w:id="52" w:name="_Toc23797836"/>
-      <w:bookmarkStart w:id="53" w:name="_Toc23797857"/>
-      <w:bookmarkStart w:id="54" w:name="_Toc23797878"/>
-      <w:bookmarkStart w:id="55" w:name="_Toc23798029"/>
-      <w:bookmarkStart w:id="56" w:name="_Toc23798197"/>
-      <w:bookmarkStart w:id="57" w:name="_Toc23798261"/>
-      <w:bookmarkStart w:id="58" w:name="_Toc23798282"/>
-      <w:bookmarkStart w:id="59" w:name="_Toc23798371"/>
-      <w:bookmarkStart w:id="60" w:name="_Toc23798392"/>
-      <w:bookmarkStart w:id="61" w:name="_Toc23798717"/>
-      <w:bookmarkStart w:id="62" w:name="_Toc23798736"/>
-      <w:bookmarkStart w:id="63" w:name="_Toc23798749"/>
-      <w:bookmarkStart w:id="64" w:name="_Toc23798941"/>
+      <w:bookmarkStart w:id="48" w:name="_Toc23797286"/>
+      <w:bookmarkStart w:id="49" w:name="_Toc23797359"/>
+      <w:bookmarkStart w:id="50" w:name="_Toc23797613"/>
+      <w:bookmarkStart w:id="51" w:name="_Toc23797836"/>
+      <w:bookmarkStart w:id="52" w:name="_Toc23797857"/>
+      <w:bookmarkStart w:id="53" w:name="_Toc23797878"/>
+      <w:bookmarkStart w:id="54" w:name="_Toc23798029"/>
+      <w:bookmarkStart w:id="55" w:name="_Toc23798197"/>
+      <w:bookmarkStart w:id="56" w:name="_Toc23798261"/>
+      <w:bookmarkStart w:id="57" w:name="_Toc23798282"/>
+      <w:bookmarkStart w:id="58" w:name="_Toc23798371"/>
+      <w:bookmarkStart w:id="59" w:name="_Toc23798392"/>
+      <w:bookmarkStart w:id="60" w:name="_Toc23798717"/>
+      <w:bookmarkStart w:id="61" w:name="_Toc23798736"/>
+      <w:bookmarkStart w:id="62" w:name="_Toc23798749"/>
+      <w:bookmarkStart w:id="63" w:name="_Toc23798941"/>
+      <w:bookmarkEnd w:id="48"/>
       <w:bookmarkEnd w:id="49"/>
       <w:bookmarkEnd w:id="50"/>
       <w:bookmarkEnd w:id="51"/>
@@ -3372,7 +3618,6 @@
       <w:bookmarkEnd w:id="61"/>
       <w:bookmarkEnd w:id="62"/>
       <w:bookmarkEnd w:id="63"/>
-      <w:bookmarkEnd w:id="64"/>
     </w:p>
     <w:p>
       <w:pPr>
@@ -3395,22 +3640,23 @@
           <w:lang w:eastAsia="ko-KR"/>
         </w:rPr>
       </w:pPr>
-      <w:bookmarkStart w:id="65" w:name="_Toc23797287"/>
-      <w:bookmarkStart w:id="66" w:name="_Toc23797360"/>
-      <w:bookmarkStart w:id="67" w:name="_Toc23797614"/>
-      <w:bookmarkStart w:id="68" w:name="_Toc23797837"/>
-      <w:bookmarkStart w:id="69" w:name="_Toc23797858"/>
-      <w:bookmarkStart w:id="70" w:name="_Toc23797879"/>
-      <w:bookmarkStart w:id="71" w:name="_Toc23798030"/>
-      <w:bookmarkStart w:id="72" w:name="_Toc23798198"/>
-      <w:bookmarkStart w:id="73" w:name="_Toc23798262"/>
-      <w:bookmarkStart w:id="74" w:name="_Toc23798283"/>
-      <w:bookmarkStart w:id="75" w:name="_Toc23798372"/>
-      <w:bookmarkStart w:id="76" w:name="_Toc23798393"/>
-      <w:bookmarkStart w:id="77" w:name="_Toc23798718"/>
-      <w:bookmarkStart w:id="78" w:name="_Toc23798737"/>
-      <w:bookmarkStart w:id="79" w:name="_Toc23798750"/>
-      <w:bookmarkStart w:id="80" w:name="_Toc23798942"/>
+      <w:bookmarkStart w:id="64" w:name="_Toc23797287"/>
+      <w:bookmarkStart w:id="65" w:name="_Toc23797360"/>
+      <w:bookmarkStart w:id="66" w:name="_Toc23797614"/>
+      <w:bookmarkStart w:id="67" w:name="_Toc23797837"/>
+      <w:bookmarkStart w:id="68" w:name="_Toc23797858"/>
+      <w:bookmarkStart w:id="69" w:name="_Toc23797879"/>
+      <w:bookmarkStart w:id="70" w:name="_Toc23798030"/>
+      <w:bookmarkStart w:id="71" w:name="_Toc23798198"/>
+      <w:bookmarkStart w:id="72" w:name="_Toc23798262"/>
+      <w:bookmarkStart w:id="73" w:name="_Toc23798283"/>
+      <w:bookmarkStart w:id="74" w:name="_Toc23798372"/>
+      <w:bookmarkStart w:id="75" w:name="_Toc23798393"/>
+      <w:bookmarkStart w:id="76" w:name="_Toc23798718"/>
+      <w:bookmarkStart w:id="77" w:name="_Toc23798737"/>
+      <w:bookmarkStart w:id="78" w:name="_Toc23798750"/>
+      <w:bookmarkStart w:id="79" w:name="_Toc23798942"/>
+      <w:bookmarkEnd w:id="64"/>
       <w:bookmarkEnd w:id="65"/>
       <w:bookmarkEnd w:id="66"/>
       <w:bookmarkEnd w:id="67"/>
@@ -3426,7 +3672,6 @@
       <w:bookmarkEnd w:id="77"/>
       <w:bookmarkEnd w:id="78"/>
       <w:bookmarkEnd w:id="79"/>
-      <w:bookmarkEnd w:id="80"/>
     </w:p>
     <w:p>
       <w:pPr>
@@ -3449,22 +3694,23 @@
           <w:lang w:eastAsia="ko-KR"/>
         </w:rPr>
       </w:pPr>
-      <w:bookmarkStart w:id="81" w:name="_Toc23797288"/>
-      <w:bookmarkStart w:id="82" w:name="_Toc23797361"/>
-      <w:bookmarkStart w:id="83" w:name="_Toc23797615"/>
-      <w:bookmarkStart w:id="84" w:name="_Toc23797838"/>
-      <w:bookmarkStart w:id="85" w:name="_Toc23797859"/>
-      <w:bookmarkStart w:id="86" w:name="_Toc23797880"/>
-      <w:bookmarkStart w:id="87" w:name="_Toc23798031"/>
-      <w:bookmarkStart w:id="88" w:name="_Toc23798199"/>
-      <w:bookmarkStart w:id="89" w:name="_Toc23798263"/>
-      <w:bookmarkStart w:id="90" w:name="_Toc23798284"/>
-      <w:bookmarkStart w:id="91" w:name="_Toc23798373"/>
-      <w:bookmarkStart w:id="92" w:name="_Toc23798394"/>
-      <w:bookmarkStart w:id="93" w:name="_Toc23798719"/>
-      <w:bookmarkStart w:id="94" w:name="_Toc23798738"/>
-      <w:bookmarkStart w:id="95" w:name="_Toc23798751"/>
-      <w:bookmarkStart w:id="96" w:name="_Toc23798943"/>
+      <w:bookmarkStart w:id="80" w:name="_Toc23797288"/>
+      <w:bookmarkStart w:id="81" w:name="_Toc23797361"/>
+      <w:bookmarkStart w:id="82" w:name="_Toc23797615"/>
+      <w:bookmarkStart w:id="83" w:name="_Toc23797838"/>
+      <w:bookmarkStart w:id="84" w:name="_Toc23797859"/>
+      <w:bookmarkStart w:id="85" w:name="_Toc23797880"/>
+      <w:bookmarkStart w:id="86" w:name="_Toc23798031"/>
+      <w:bookmarkStart w:id="87" w:name="_Toc23798199"/>
+      <w:bookmarkStart w:id="88" w:name="_Toc23798263"/>
+      <w:bookmarkStart w:id="89" w:name="_Toc23798284"/>
+      <w:bookmarkStart w:id="90" w:name="_Toc23798373"/>
+      <w:bookmarkStart w:id="91" w:name="_Toc23798394"/>
+      <w:bookmarkStart w:id="92" w:name="_Toc23798719"/>
+      <w:bookmarkStart w:id="93" w:name="_Toc23798738"/>
+      <w:bookmarkStart w:id="94" w:name="_Toc23798751"/>
+      <w:bookmarkStart w:id="95" w:name="_Toc23798943"/>
+      <w:bookmarkEnd w:id="80"/>
       <w:bookmarkEnd w:id="81"/>
       <w:bookmarkEnd w:id="82"/>
       <w:bookmarkEnd w:id="83"/>
@@ -3480,7 +3726,6 @@
       <w:bookmarkEnd w:id="93"/>
       <w:bookmarkEnd w:id="94"/>
       <w:bookmarkEnd w:id="95"/>
-      <w:bookmarkEnd w:id="96"/>
     </w:p>
     <w:p>
       <w:pPr>
@@ -3503,22 +3748,23 @@
           <w:lang w:eastAsia="ko-KR"/>
         </w:rPr>
       </w:pPr>
-      <w:bookmarkStart w:id="97" w:name="_Toc23797289"/>
-      <w:bookmarkStart w:id="98" w:name="_Toc23797362"/>
-      <w:bookmarkStart w:id="99" w:name="_Toc23797616"/>
-      <w:bookmarkStart w:id="100" w:name="_Toc23797839"/>
-      <w:bookmarkStart w:id="101" w:name="_Toc23797860"/>
-      <w:bookmarkStart w:id="102" w:name="_Toc23797881"/>
-      <w:bookmarkStart w:id="103" w:name="_Toc23798032"/>
-      <w:bookmarkStart w:id="104" w:name="_Toc23798200"/>
-      <w:bookmarkStart w:id="105" w:name="_Toc23798264"/>
-      <w:bookmarkStart w:id="106" w:name="_Toc23798285"/>
-      <w:bookmarkStart w:id="107" w:name="_Toc23798374"/>
-      <w:bookmarkStart w:id="108" w:name="_Toc23798395"/>
-      <w:bookmarkStart w:id="109" w:name="_Toc23798720"/>
-      <w:bookmarkStart w:id="110" w:name="_Toc23798739"/>
-      <w:bookmarkStart w:id="111" w:name="_Toc23798752"/>
-      <w:bookmarkStart w:id="112" w:name="_Toc23798944"/>
+      <w:bookmarkStart w:id="96" w:name="_Toc23797289"/>
+      <w:bookmarkStart w:id="97" w:name="_Toc23797362"/>
+      <w:bookmarkStart w:id="98" w:name="_Toc23797616"/>
+      <w:bookmarkStart w:id="99" w:name="_Toc23797839"/>
+      <w:bookmarkStart w:id="100" w:name="_Toc23797860"/>
+      <w:bookmarkStart w:id="101" w:name="_Toc23797881"/>
+      <w:bookmarkStart w:id="102" w:name="_Toc23798032"/>
+      <w:bookmarkStart w:id="103" w:name="_Toc23798200"/>
+      <w:bookmarkStart w:id="104" w:name="_Toc23798264"/>
+      <w:bookmarkStart w:id="105" w:name="_Toc23798285"/>
+      <w:bookmarkStart w:id="106" w:name="_Toc23798374"/>
+      <w:bookmarkStart w:id="107" w:name="_Toc23798395"/>
+      <w:bookmarkStart w:id="108" w:name="_Toc23798720"/>
+      <w:bookmarkStart w:id="109" w:name="_Toc23798739"/>
+      <w:bookmarkStart w:id="110" w:name="_Toc23798752"/>
+      <w:bookmarkStart w:id="111" w:name="_Toc23798944"/>
+      <w:bookmarkEnd w:id="96"/>
       <w:bookmarkEnd w:id="97"/>
       <w:bookmarkEnd w:id="98"/>
       <w:bookmarkEnd w:id="99"/>
@@ -3534,7 +3780,6 @@
       <w:bookmarkEnd w:id="109"/>
       <w:bookmarkEnd w:id="110"/>
       <w:bookmarkEnd w:id="111"/>
-      <w:bookmarkEnd w:id="112"/>
     </w:p>
     <w:p>
       <w:pPr>
@@ -3557,22 +3802,23 @@
           <w:lang w:eastAsia="ko-KR"/>
         </w:rPr>
       </w:pPr>
-      <w:bookmarkStart w:id="113" w:name="_Toc23797290"/>
-      <w:bookmarkStart w:id="114" w:name="_Toc23797363"/>
-      <w:bookmarkStart w:id="115" w:name="_Toc23797617"/>
-      <w:bookmarkStart w:id="116" w:name="_Toc23797840"/>
-      <w:bookmarkStart w:id="117" w:name="_Toc23797861"/>
-      <w:bookmarkStart w:id="118" w:name="_Toc23797882"/>
-      <w:bookmarkStart w:id="119" w:name="_Toc23798033"/>
-      <w:bookmarkStart w:id="120" w:name="_Toc23798201"/>
-      <w:bookmarkStart w:id="121" w:name="_Toc23798265"/>
-      <w:bookmarkStart w:id="122" w:name="_Toc23798286"/>
-      <w:bookmarkStart w:id="123" w:name="_Toc23798375"/>
-      <w:bookmarkStart w:id="124" w:name="_Toc23798396"/>
-      <w:bookmarkStart w:id="125" w:name="_Toc23798721"/>
-      <w:bookmarkStart w:id="126" w:name="_Toc23798740"/>
-      <w:bookmarkStart w:id="127" w:name="_Toc23798753"/>
-      <w:bookmarkStart w:id="128" w:name="_Toc23798945"/>
+      <w:bookmarkStart w:id="112" w:name="_Toc23797290"/>
+      <w:bookmarkStart w:id="113" w:name="_Toc23797363"/>
+      <w:bookmarkStart w:id="114" w:name="_Toc23797617"/>
+      <w:bookmarkStart w:id="115" w:name="_Toc23797840"/>
+      <w:bookmarkStart w:id="116" w:name="_Toc23797861"/>
+      <w:bookmarkStart w:id="117" w:name="_Toc23797882"/>
+      <w:bookmarkStart w:id="118" w:name="_Toc23798033"/>
+      <w:bookmarkStart w:id="119" w:name="_Toc23798201"/>
+      <w:bookmarkStart w:id="120" w:name="_Toc23798265"/>
+      <w:bookmarkStart w:id="121" w:name="_Toc23798286"/>
+      <w:bookmarkStart w:id="122" w:name="_Toc23798375"/>
+      <w:bookmarkStart w:id="123" w:name="_Toc23798396"/>
+      <w:bookmarkStart w:id="124" w:name="_Toc23798721"/>
+      <w:bookmarkStart w:id="125" w:name="_Toc23798740"/>
+      <w:bookmarkStart w:id="126" w:name="_Toc23798753"/>
+      <w:bookmarkStart w:id="127" w:name="_Toc23798945"/>
+      <w:bookmarkEnd w:id="112"/>
       <w:bookmarkEnd w:id="113"/>
       <w:bookmarkEnd w:id="114"/>
       <w:bookmarkEnd w:id="115"/>
@@ -3588,7 +3834,6 @@
       <w:bookmarkEnd w:id="125"/>
       <w:bookmarkEnd w:id="126"/>
       <w:bookmarkEnd w:id="127"/>
-      <w:bookmarkEnd w:id="128"/>
     </w:p>
     <w:p>
       <w:pPr>
@@ -3628,8 +3873,8 @@
         </w:rPr>
         <w:t>Process Description</w:t>
       </w:r>
+      <w:bookmarkEnd w:id="30"/>
       <w:bookmarkEnd w:id="31"/>
-      <w:bookmarkEnd w:id="32"/>
     </w:p>
     <w:tbl>
       <w:tblPr>
@@ -4171,6 +4416,7 @@
                 <w:sz w:val="24"/>
                 <w:szCs w:val="24"/>
               </w:rPr>
+              <w:lastRenderedPageBreak/>
               <w:t>Outputs</w:t>
             </w:r>
           </w:p>
@@ -4264,7 +4510,6 @@
           <w:rFonts w:ascii="Arial" w:hAnsi="Arial" w:cs="Arial"/>
           <w:lang w:val="vi-VN" w:eastAsia="ko-KR"/>
         </w:rPr>
-        <w:lastRenderedPageBreak/>
         <w:t xml:space="preserve"> </w:t>
       </w:r>
       <w:r>
@@ -4343,6 +4588,8 @@
           </wp:inline>
         </w:drawing>
       </w:r>
+      <w:bookmarkStart w:id="128" w:name="_GoBack"/>
+      <w:bookmarkEnd w:id="128"/>
     </w:p>
     <w:p>
       <w:pPr>
@@ -5159,7 +5406,7 @@
           <v:shape id="_x0000_i1025" type="#_x0000_t75" style="width:76.2pt;height:49.2pt" o:ole="">
             <v:imagedata r:id="rId11" o:title=""/>
           </v:shape>
-          <o:OLEObject Type="Embed" ProgID="Word.Document.12" ShapeID="_x0000_i1025" DrawAspect="Icon" ObjectID="_1634459545" r:id="rId12">
+          <o:OLEObject Type="Embed" ProgID="Word.Document.12" ShapeID="_x0000_i1025" DrawAspect="Icon" ObjectID="_1634802430" r:id="rId12">
             <o:FieldCodes>\s</o:FieldCodes>
           </o:OLEObject>
         </w:object>
@@ -5281,7 +5528,7 @@
 </file>
 
 <file path=word/endnotes.xml><?xml version="1.0" encoding="utf-8"?>
-<w:endnotes xmlns:wpc="http://schemas.microsoft.com/office/word/2010/wordprocessingCanvas" xmlns:cx="http://schemas.microsoft.com/office/drawing/2014/chartex" xmlns:cx1="http://schemas.microsoft.com/office/drawing/2015/9/8/chartex" xmlns:cx2="http://schemas.microsoft.com/office/drawing/2015/10/21/chartex" xmlns:cx3="http://schemas.microsoft.com/office/drawing/2016/5/9/chartex" xmlns:cx4="http://schemas.microsoft.com/office/drawing/2016/5/10/chartex" xmlns:cx5="http://schemas.microsoft.com/office/drawing/2016/5/11/chartex" xmlns:cx6="http://schemas.microsoft.com/office/drawing/2016/5/12/chartex" xmlns:cx7="http://schemas.microsoft.com/office/drawing/2016/5/13/chartex" xmlns:cx8="http://schemas.microsoft.com/office/drawing/2016/5/14/chartex" xmlns:mc="http://schemas.openxmlformats.org/markup-compatibility/2006" xmlns:aink="http://schemas.microsoft.com/office/drawing/2016/ink" xmlns:am3d="http://schemas.microsoft.com/office/drawing/2017/model3d" xmlns:o="urn:schemas-microsoft-com:office:office" xmlns:r="http://schemas.openxmlformats.org/officeDocument/2006/relationships" xmlns:m="http://schemas.openxmlformats.org/officeDocument/2006/math" xmlns:v="urn:schemas-microsoft-com:vml" xmlns:wp14="http://schemas.microsoft.com/office/word/2010/wordprocessingDrawing" xmlns:wp="http://schemas.openxmlformats.org/drawingml/2006/wordprocessingDrawing" xmlns:w10="urn:schemas-microsoft-com:office:word" xmlns:w="http://schemas.openxmlformats.org/wordprocessingml/2006/main" xmlns:w14="http://schemas.microsoft.com/office/word/2010/wordml" xmlns:w15="http://schemas.microsoft.com/office/word/2012/wordml" xmlns:w16cid="http://schemas.microsoft.com/office/word/2016/wordml/cid" xmlns:w16se="http://schemas.microsoft.com/office/word/2015/wordml/symex" xmlns:wpg="http://schemas.microsoft.com/office/word/2010/wordprocessingGroup" xmlns:wpi="http://schemas.microsoft.com/office/word/2010/wordprocessingInk" xmlns:wne="http://schemas.microsoft.com/office/word/2006/wordml" xmlns:wps="http://schemas.microsoft.com/office/word/2010/wordprocessingShape" mc:Ignorable="w14 w15 w16se w16cid wp14">
+<w:endnotes xmlns:wpc="http://schemas.microsoft.com/office/word/2010/wordprocessingCanvas" xmlns:cx="http://schemas.microsoft.com/office/drawing/2014/chartex" xmlns:mc="http://schemas.openxmlformats.org/markup-compatibility/2006" xmlns:o="urn:schemas-microsoft-com:office:office" xmlns:r="http://schemas.openxmlformats.org/officeDocument/2006/relationships" xmlns:m="http://schemas.openxmlformats.org/officeDocument/2006/math" xmlns:v="urn:schemas-microsoft-com:vml" xmlns:wp14="http://schemas.microsoft.com/office/word/2010/wordprocessingDrawing" xmlns:wp="http://schemas.openxmlformats.org/drawingml/2006/wordprocessingDrawing" xmlns:w10="urn:schemas-microsoft-com:office:word" xmlns:w="http://schemas.openxmlformats.org/wordprocessingml/2006/main" xmlns:w14="http://schemas.microsoft.com/office/word/2010/wordml" xmlns:w15="http://schemas.microsoft.com/office/word/2012/wordml" xmlns:w16se="http://schemas.microsoft.com/office/word/2015/wordml/symex" xmlns:wpg="http://schemas.microsoft.com/office/word/2010/wordprocessingGroup" xmlns:wpi="http://schemas.microsoft.com/office/word/2010/wordprocessingInk" xmlns:wne="http://schemas.microsoft.com/office/word/2006/wordml" xmlns:wps="http://schemas.microsoft.com/office/word/2010/wordprocessingShape" mc:Ignorable="w14 w15 w16se wp14">
   <w:endnote w:type="separator" w:id="-1">
     <w:p>
       <w:pPr>
@@ -5306,7 +5553,7 @@
 </file>
 
 <file path=word/footer1.xml><?xml version="1.0" encoding="utf-8"?>
-<w:ftr xmlns:wpc="http://schemas.microsoft.com/office/word/2010/wordprocessingCanvas" xmlns:cx="http://schemas.microsoft.com/office/drawing/2014/chartex" xmlns:cx1="http://schemas.microsoft.com/office/drawing/2015/9/8/chartex" xmlns:cx2="http://schemas.microsoft.com/office/drawing/2015/10/21/chartex" xmlns:cx3="http://schemas.microsoft.com/office/drawing/2016/5/9/chartex" xmlns:cx4="http://schemas.microsoft.com/office/drawing/2016/5/10/chartex" xmlns:cx5="http://schemas.microsoft.com/office/drawing/2016/5/11/chartex" xmlns:cx6="http://schemas.microsoft.com/office/drawing/2016/5/12/chartex" xmlns:cx7="http://schemas.microsoft.com/office/drawing/2016/5/13/chartex" xmlns:cx8="http://schemas.microsoft.com/office/drawing/2016/5/14/chartex" xmlns:mc="http://schemas.openxmlformats.org/markup-compatibility/2006" xmlns:aink="http://schemas.microsoft.com/office/drawing/2016/ink" xmlns:am3d="http://schemas.microsoft.com/office/drawing/2017/model3d" xmlns:o="urn:schemas-microsoft-com:office:office" xmlns:r="http://schemas.openxmlformats.org/officeDocument/2006/relationships" xmlns:m="http://schemas.openxmlformats.org/officeDocument/2006/math" xmlns:v="urn:schemas-microsoft-com:vml" xmlns:wp14="http://schemas.microsoft.com/office/word/2010/wordprocessingDrawing" xmlns:wp="http://schemas.openxmlformats.org/drawingml/2006/wordprocessingDrawing" xmlns:w10="urn:schemas-microsoft-com:office:word" xmlns:w="http://schemas.openxmlformats.org/wordprocessingml/2006/main" xmlns:w14="http://schemas.microsoft.com/office/word/2010/wordml" xmlns:w15="http://schemas.microsoft.com/office/word/2012/wordml" xmlns:w16cid="http://schemas.microsoft.com/office/word/2016/wordml/cid" xmlns:w16se="http://schemas.microsoft.com/office/word/2015/wordml/symex" xmlns:wpg="http://schemas.microsoft.com/office/word/2010/wordprocessingGroup" xmlns:wpi="http://schemas.microsoft.com/office/word/2010/wordprocessingInk" xmlns:wne="http://schemas.microsoft.com/office/word/2006/wordml" xmlns:wps="http://schemas.microsoft.com/office/word/2010/wordprocessingShape" mc:Ignorable="w14 w15 w16se w16cid wp14">
+<w:ftr xmlns:wpc="http://schemas.microsoft.com/office/word/2010/wordprocessingCanvas" xmlns:cx="http://schemas.microsoft.com/office/drawing/2014/chartex" xmlns:mc="http://schemas.openxmlformats.org/markup-compatibility/2006" xmlns:o="urn:schemas-microsoft-com:office:office" xmlns:r="http://schemas.openxmlformats.org/officeDocument/2006/relationships" xmlns:m="http://schemas.openxmlformats.org/officeDocument/2006/math" xmlns:v="urn:schemas-microsoft-com:vml" xmlns:wp14="http://schemas.microsoft.com/office/word/2010/wordprocessingDrawing" xmlns:wp="http://schemas.openxmlformats.org/drawingml/2006/wordprocessingDrawing" xmlns:w10="urn:schemas-microsoft-com:office:word" xmlns:w="http://schemas.openxmlformats.org/wordprocessingml/2006/main" xmlns:w14="http://schemas.microsoft.com/office/word/2010/wordml" xmlns:w15="http://schemas.microsoft.com/office/word/2012/wordml" xmlns:w16se="http://schemas.microsoft.com/office/word/2015/wordml/symex" xmlns:wpg="http://schemas.microsoft.com/office/word/2010/wordprocessingGroup" xmlns:wpi="http://schemas.microsoft.com/office/word/2010/wordprocessingInk" xmlns:wne="http://schemas.microsoft.com/office/word/2006/wordml" xmlns:wps="http://schemas.microsoft.com/office/word/2010/wordprocessingShape" mc:Ignorable="w14 w15 w16se wp14">
   <w:sdt>
     <w:sdtPr>
       <w:rPr>
@@ -5371,7 +5618,7 @@
             <w:noProof/>
             <w:color w:val="3D5C83"/>
           </w:rPr>
-          <w:t>4</w:t>
+          <w:t>2</w:t>
         </w:r>
         <w:r>
           <w:rPr>
@@ -5417,7 +5664,7 @@
 </file>
 
 <file path=word/footer2.xml><?xml version="1.0" encoding="utf-8"?>
-<w:ftr xmlns:wpc="http://schemas.microsoft.com/office/word/2010/wordprocessingCanvas" xmlns:cx="http://schemas.microsoft.com/office/drawing/2014/chartex" xmlns:cx1="http://schemas.microsoft.com/office/drawing/2015/9/8/chartex" xmlns:cx2="http://schemas.microsoft.com/office/drawing/2015/10/21/chartex" xmlns:cx3="http://schemas.microsoft.com/office/drawing/2016/5/9/chartex" xmlns:cx4="http://schemas.microsoft.com/office/drawing/2016/5/10/chartex" xmlns:cx5="http://schemas.microsoft.com/office/drawing/2016/5/11/chartex" xmlns:cx6="http://schemas.microsoft.com/office/drawing/2016/5/12/chartex" xmlns:cx7="http://schemas.microsoft.com/office/drawing/2016/5/13/chartex" xmlns:cx8="http://schemas.microsoft.com/office/drawing/2016/5/14/chartex" xmlns:mc="http://schemas.openxmlformats.org/markup-compatibility/2006" xmlns:aink="http://schemas.microsoft.com/office/drawing/2016/ink" xmlns:am3d="http://schemas.microsoft.com/office/drawing/2017/model3d" xmlns:o="urn:schemas-microsoft-com:office:office" xmlns:r="http://schemas.openxmlformats.org/officeDocument/2006/relationships" xmlns:m="http://schemas.openxmlformats.org/officeDocument/2006/math" xmlns:v="urn:schemas-microsoft-com:vml" xmlns:wp14="http://schemas.microsoft.com/office/word/2010/wordprocessingDrawing" xmlns:wp="http://schemas.openxmlformats.org/drawingml/2006/wordprocessingDrawing" xmlns:w10="urn:schemas-microsoft-com:office:word" xmlns:w="http://schemas.openxmlformats.org/wordprocessingml/2006/main" xmlns:w14="http://schemas.microsoft.com/office/word/2010/wordml" xmlns:w15="http://schemas.microsoft.com/office/word/2012/wordml" xmlns:w16cid="http://schemas.microsoft.com/office/word/2016/wordml/cid" xmlns:w16se="http://schemas.microsoft.com/office/word/2015/wordml/symex" xmlns:wpg="http://schemas.microsoft.com/office/word/2010/wordprocessingGroup" xmlns:wpi="http://schemas.microsoft.com/office/word/2010/wordprocessingInk" xmlns:wne="http://schemas.microsoft.com/office/word/2006/wordml" xmlns:wps="http://schemas.microsoft.com/office/word/2010/wordprocessingShape" mc:Ignorable="w14 w15 w16se w16cid wp14">
+<w:ftr xmlns:wpc="http://schemas.microsoft.com/office/word/2010/wordprocessingCanvas" xmlns:cx="http://schemas.microsoft.com/office/drawing/2014/chartex" xmlns:mc="http://schemas.openxmlformats.org/markup-compatibility/2006" xmlns:o="urn:schemas-microsoft-com:office:office" xmlns:r="http://schemas.openxmlformats.org/officeDocument/2006/relationships" xmlns:m="http://schemas.openxmlformats.org/officeDocument/2006/math" xmlns:v="urn:schemas-microsoft-com:vml" xmlns:wp14="http://schemas.microsoft.com/office/word/2010/wordprocessingDrawing" xmlns:wp="http://schemas.openxmlformats.org/drawingml/2006/wordprocessingDrawing" xmlns:w10="urn:schemas-microsoft-com:office:word" xmlns:w="http://schemas.openxmlformats.org/wordprocessingml/2006/main" xmlns:w14="http://schemas.microsoft.com/office/word/2010/wordml" xmlns:w15="http://schemas.microsoft.com/office/word/2012/wordml" xmlns:w16se="http://schemas.microsoft.com/office/word/2015/wordml/symex" xmlns:wpg="http://schemas.microsoft.com/office/word/2010/wordprocessingGroup" xmlns:wpi="http://schemas.microsoft.com/office/word/2010/wordprocessingInk" xmlns:wne="http://schemas.microsoft.com/office/word/2006/wordml" xmlns:wps="http://schemas.microsoft.com/office/word/2010/wordprocessingShape" mc:Ignorable="w14 w15 w16se wp14">
   <w:sdt>
     <w:sdtPr>
       <w:rPr>
@@ -5528,7 +5775,7 @@
 </file>
 
 <file path=word/footnotes.xml><?xml version="1.0" encoding="utf-8"?>
-<w:footnotes xmlns:wpc="http://schemas.microsoft.com/office/word/2010/wordprocessingCanvas" xmlns:cx="http://schemas.microsoft.com/office/drawing/2014/chartex" xmlns:cx1="http://schemas.microsoft.com/office/drawing/2015/9/8/chartex" xmlns:cx2="http://schemas.microsoft.com/office/drawing/2015/10/21/chartex" xmlns:cx3="http://schemas.microsoft.com/office/drawing/2016/5/9/chartex" xmlns:cx4="http://schemas.microsoft.com/office/drawing/2016/5/10/chartex" xmlns:cx5="http://schemas.microsoft.com/office/drawing/2016/5/11/chartex" xmlns:cx6="http://schemas.microsoft.com/office/drawing/2016/5/12/chartex" xmlns:cx7="http://schemas.microsoft.com/office/drawing/2016/5/13/chartex" xmlns:cx8="http://schemas.microsoft.com/office/drawing/2016/5/14/chartex" xmlns:mc="http://schemas.openxmlformats.org/markup-compatibility/2006" xmlns:aink="http://schemas.microsoft.com/office/drawing/2016/ink" xmlns:am3d="http://schemas.microsoft.com/office/drawing/2017/model3d" xmlns:o="urn:schemas-microsoft-com:office:office" xmlns:r="http://schemas.openxmlformats.org/officeDocument/2006/relationships" xmlns:m="http://schemas.openxmlformats.org/officeDocument/2006/math" xmlns:v="urn:schemas-microsoft-com:vml" xmlns:wp14="http://schemas.microsoft.com/office/word/2010/wordprocessingDrawing" xmlns:wp="http://schemas.openxmlformats.org/drawingml/2006/wordprocessingDrawing" xmlns:w10="urn:schemas-microsoft-com:office:word" xmlns:w="http://schemas.openxmlformats.org/wordprocessingml/2006/main" xmlns:w14="http://schemas.microsoft.com/office/word/2010/wordml" xmlns:w15="http://schemas.microsoft.com/office/word/2012/wordml" xmlns:w16cid="http://schemas.microsoft.com/office/word/2016/wordml/cid" xmlns:w16se="http://schemas.microsoft.com/office/word/2015/wordml/symex" xmlns:wpg="http://schemas.microsoft.com/office/word/2010/wordprocessingGroup" xmlns:wpi="http://schemas.microsoft.com/office/word/2010/wordprocessingInk" xmlns:wne="http://schemas.microsoft.com/office/word/2006/wordml" xmlns:wps="http://schemas.microsoft.com/office/word/2010/wordprocessingShape" mc:Ignorable="w14 w15 w16se w16cid wp14">
+<w:footnotes xmlns:wpc="http://schemas.microsoft.com/office/word/2010/wordprocessingCanvas" xmlns:cx="http://schemas.microsoft.com/office/drawing/2014/chartex" xmlns:mc="http://schemas.openxmlformats.org/markup-compatibility/2006" xmlns:o="urn:schemas-microsoft-com:office:office" xmlns:r="http://schemas.openxmlformats.org/officeDocument/2006/relationships" xmlns:m="http://schemas.openxmlformats.org/officeDocument/2006/math" xmlns:v="urn:schemas-microsoft-com:vml" xmlns:wp14="http://schemas.microsoft.com/office/word/2010/wordprocessingDrawing" xmlns:wp="http://schemas.openxmlformats.org/drawingml/2006/wordprocessingDrawing" xmlns:w10="urn:schemas-microsoft-com:office:word" xmlns:w="http://schemas.openxmlformats.org/wordprocessingml/2006/main" xmlns:w14="http://schemas.microsoft.com/office/word/2010/wordml" xmlns:w15="http://schemas.microsoft.com/office/word/2012/wordml" xmlns:w16se="http://schemas.microsoft.com/office/word/2015/wordml/symex" xmlns:wpg="http://schemas.microsoft.com/office/word/2010/wordprocessingGroup" xmlns:wpi="http://schemas.microsoft.com/office/word/2010/wordprocessingInk" xmlns:wne="http://schemas.microsoft.com/office/word/2006/wordml" xmlns:wps="http://schemas.microsoft.com/office/word/2010/wordprocessingShape" mc:Ignorable="w14 w15 w16se wp14">
   <w:footnote w:type="separator" w:id="-1">
     <w:p>
       <w:pPr>
@@ -5553,7 +5800,7 @@
 </file>
 
 <file path=word/header1.xml><?xml version="1.0" encoding="utf-8"?>
-<w:hdr xmlns:wpc="http://schemas.microsoft.com/office/word/2010/wordprocessingCanvas" xmlns:cx="http://schemas.microsoft.com/office/drawing/2014/chartex" xmlns:cx1="http://schemas.microsoft.com/office/drawing/2015/9/8/chartex" xmlns:cx2="http://schemas.microsoft.com/office/drawing/2015/10/21/chartex" xmlns:cx3="http://schemas.microsoft.com/office/drawing/2016/5/9/chartex" xmlns:cx4="http://schemas.microsoft.com/office/drawing/2016/5/10/chartex" xmlns:cx5="http://schemas.microsoft.com/office/drawing/2016/5/11/chartex" xmlns:cx6="http://schemas.microsoft.com/office/drawing/2016/5/12/chartex" xmlns:cx7="http://schemas.microsoft.com/office/drawing/2016/5/13/chartex" xmlns:cx8="http://schemas.microsoft.com/office/drawing/2016/5/14/chartex" xmlns:mc="http://schemas.openxmlformats.org/markup-compatibility/2006" xmlns:aink="http://schemas.microsoft.com/office/drawing/2016/ink" xmlns:am3d="http://schemas.microsoft.com/office/drawing/2017/model3d" xmlns:o="urn:schemas-microsoft-com:office:office" xmlns:r="http://schemas.openxmlformats.org/officeDocument/2006/relationships" xmlns:m="http://schemas.openxmlformats.org/officeDocument/2006/math" xmlns:v="urn:schemas-microsoft-com:vml" xmlns:wp14="http://schemas.microsoft.com/office/word/2010/wordprocessingDrawing" xmlns:wp="http://schemas.openxmlformats.org/drawingml/2006/wordprocessingDrawing" xmlns:w10="urn:schemas-microsoft-com:office:word" xmlns:w="http://schemas.openxmlformats.org/wordprocessingml/2006/main" xmlns:w14="http://schemas.microsoft.com/office/word/2010/wordml" xmlns:w15="http://schemas.microsoft.com/office/word/2012/wordml" xmlns:w16cid="http://schemas.microsoft.com/office/word/2016/wordml/cid" xmlns:w16se="http://schemas.microsoft.com/office/word/2015/wordml/symex" xmlns:wpg="http://schemas.microsoft.com/office/word/2010/wordprocessingGroup" xmlns:wpi="http://schemas.microsoft.com/office/word/2010/wordprocessingInk" xmlns:wne="http://schemas.microsoft.com/office/word/2006/wordml" xmlns:wps="http://schemas.microsoft.com/office/word/2010/wordprocessingShape" mc:Ignorable="w14 w15 w16se w16cid wp14">
+<w:hdr xmlns:wpc="http://schemas.microsoft.com/office/word/2010/wordprocessingCanvas" xmlns:cx="http://schemas.microsoft.com/office/drawing/2014/chartex" xmlns:mc="http://schemas.openxmlformats.org/markup-compatibility/2006" xmlns:o="urn:schemas-microsoft-com:office:office" xmlns:r="http://schemas.openxmlformats.org/officeDocument/2006/relationships" xmlns:m="http://schemas.openxmlformats.org/officeDocument/2006/math" xmlns:v="urn:schemas-microsoft-com:vml" xmlns:wp14="http://schemas.microsoft.com/office/word/2010/wordprocessingDrawing" xmlns:wp="http://schemas.openxmlformats.org/drawingml/2006/wordprocessingDrawing" xmlns:w10="urn:schemas-microsoft-com:office:word" xmlns:w="http://schemas.openxmlformats.org/wordprocessingml/2006/main" xmlns:w14="http://schemas.microsoft.com/office/word/2010/wordml" xmlns:w15="http://schemas.microsoft.com/office/word/2012/wordml" xmlns:w16se="http://schemas.microsoft.com/office/word/2015/wordml/symex" xmlns:wpg="http://schemas.microsoft.com/office/word/2010/wordprocessingGroup" xmlns:wpi="http://schemas.microsoft.com/office/word/2010/wordprocessingInk" xmlns:wne="http://schemas.microsoft.com/office/word/2006/wordml" xmlns:wps="http://schemas.microsoft.com/office/word/2010/wordprocessingShape" mc:Ignorable="w14 w15 w16se wp14">
   <w:p>
     <w:pPr>
       <w:tabs>
@@ -5567,6 +5814,7 @@
         <w:color w:val="3D5C83"/>
         <w:sz w:val="24"/>
         <w:szCs w:val="24"/>
+        <w:lang w:val="vi-VN"/>
       </w:rPr>
     </w:pPr>
     <w:r>
@@ -5623,7 +5871,7 @@
             </wp:anchor>
           </w:drawing>
         </mc:Choice>
-        <mc:Fallback xmlns:mv="urn:schemas-microsoft-com:mac:vml" xmlns:mo="http://schemas.microsoft.com/office/mac/office/2008/main">
+        <mc:Fallback xmlns:mv="urn:schemas-microsoft-com:mac:vml" xmlns:mo="http://schemas.microsoft.com/office/mac/office/2008/main" xmlns:w16cid="http://schemas.microsoft.com/office/word/2016/wordml/cid" xmlns:am3d="http://schemas.microsoft.com/office/drawing/2017/model3d" xmlns:aink="http://schemas.microsoft.com/office/drawing/2016/ink" xmlns:cx8="http://schemas.microsoft.com/office/drawing/2016/5/14/chartex" xmlns:cx7="http://schemas.microsoft.com/office/drawing/2016/5/13/chartex" xmlns:cx6="http://schemas.microsoft.com/office/drawing/2016/5/12/chartex" xmlns:cx5="http://schemas.microsoft.com/office/drawing/2016/5/11/chartex" xmlns:cx4="http://schemas.microsoft.com/office/drawing/2016/5/10/chartex" xmlns:cx3="http://schemas.microsoft.com/office/drawing/2016/5/9/chartex" xmlns:cx2="http://schemas.microsoft.com/office/drawing/2015/10/21/chartex" xmlns:cx1="http://schemas.microsoft.com/office/drawing/2015/9/8/chartex">
           <w:pict>
             <v:line w14:anchorId="64FC7809" id="Straight Connector 12" o:spid="_x0000_s1026" style="position:absolute;flip:y;z-index:251663360;visibility:visible;mso-wrap-style:square;mso-wrap-distance-left:9pt;mso-wrap-distance-top:0;mso-wrap-distance-right:9pt;mso-wrap-distance-bottom:0;mso-position-horizontal:absolute;mso-position-horizontal-relative:text;mso-position-vertical:absolute;mso-position-vertical-relative:text" from="-30.75pt,23.8pt" to="509.25pt,24.55pt" o:gfxdata="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" strokecolor="#2381be"/>
           </w:pict>
@@ -5655,8 +5903,9 @@
         <w:color w:val="3D5C83"/>
         <w:sz w:val="24"/>
         <w:szCs w:val="24"/>
-      </w:rPr>
-      <w:t>Quality Management Plan</w:t>
+        <w:lang w:val="vi-VN"/>
+      </w:rPr>
+      <w:t>BDS Project</w:t>
     </w:r>
   </w:p>
   <w:p>
@@ -5673,7 +5922,7 @@
 </file>
 
 <file path=word/header2.xml><?xml version="1.0" encoding="utf-8"?>
-<w:hdr xmlns:wpc="http://schemas.microsoft.com/office/word/2010/wordprocessingCanvas" xmlns:cx="http://schemas.microsoft.com/office/drawing/2014/chartex" xmlns:cx1="http://schemas.microsoft.com/office/drawing/2015/9/8/chartex" xmlns:cx2="http://schemas.microsoft.com/office/drawing/2015/10/21/chartex" xmlns:cx3="http://schemas.microsoft.com/office/drawing/2016/5/9/chartex" xmlns:cx4="http://schemas.microsoft.com/office/drawing/2016/5/10/chartex" xmlns:cx5="http://schemas.microsoft.com/office/drawing/2016/5/11/chartex" xmlns:cx6="http://schemas.microsoft.com/office/drawing/2016/5/12/chartex" xmlns:cx7="http://schemas.microsoft.com/office/drawing/2016/5/13/chartex" xmlns:cx8="http://schemas.microsoft.com/office/drawing/2016/5/14/chartex" xmlns:mc="http://schemas.openxmlformats.org/markup-compatibility/2006" xmlns:aink="http://schemas.microsoft.com/office/drawing/2016/ink" xmlns:am3d="http://schemas.microsoft.com/office/drawing/2017/model3d" xmlns:o="urn:schemas-microsoft-com:office:office" xmlns:r="http://schemas.openxmlformats.org/officeDocument/2006/relationships" xmlns:m="http://schemas.openxmlformats.org/officeDocument/2006/math" xmlns:v="urn:schemas-microsoft-com:vml" xmlns:wp14="http://schemas.microsoft.com/office/word/2010/wordprocessingDrawing" xmlns:wp="http://schemas.openxmlformats.org/drawingml/2006/wordprocessingDrawing" xmlns:w10="urn:schemas-microsoft-com:office:word" xmlns:w="http://schemas.openxmlformats.org/wordprocessingml/2006/main" xmlns:w14="http://schemas.microsoft.com/office/word/2010/wordml" xmlns:w15="http://schemas.microsoft.com/office/word/2012/wordml" xmlns:w16cid="http://schemas.microsoft.com/office/word/2016/wordml/cid" xmlns:w16se="http://schemas.microsoft.com/office/word/2015/wordml/symex" xmlns:wpg="http://schemas.microsoft.com/office/word/2010/wordprocessingGroup" xmlns:wpi="http://schemas.microsoft.com/office/word/2010/wordprocessingInk" xmlns:wne="http://schemas.microsoft.com/office/word/2006/wordml" xmlns:wps="http://schemas.microsoft.com/office/word/2010/wordprocessingShape" mc:Ignorable="w14 w15 w16se w16cid wp14">
+<w:hdr xmlns:wpc="http://schemas.microsoft.com/office/word/2010/wordprocessingCanvas" xmlns:cx="http://schemas.microsoft.com/office/drawing/2014/chartex" xmlns:mc="http://schemas.openxmlformats.org/markup-compatibility/2006" xmlns:o="urn:schemas-microsoft-com:office:office" xmlns:r="http://schemas.openxmlformats.org/officeDocument/2006/relationships" xmlns:m="http://schemas.openxmlformats.org/officeDocument/2006/math" xmlns:v="urn:schemas-microsoft-com:vml" xmlns:wp14="http://schemas.microsoft.com/office/word/2010/wordprocessingDrawing" xmlns:wp="http://schemas.openxmlformats.org/drawingml/2006/wordprocessingDrawing" xmlns:w10="urn:schemas-microsoft-com:office:word" xmlns:w="http://schemas.openxmlformats.org/wordprocessingml/2006/main" xmlns:w14="http://schemas.microsoft.com/office/word/2010/wordml" xmlns:w15="http://schemas.microsoft.com/office/word/2012/wordml" xmlns:w16se="http://schemas.microsoft.com/office/word/2015/wordml/symex" xmlns:wpg="http://schemas.microsoft.com/office/word/2010/wordprocessingGroup" xmlns:wpi="http://schemas.microsoft.com/office/word/2010/wordprocessingInk" xmlns:wne="http://schemas.microsoft.com/office/word/2006/wordml" xmlns:wps="http://schemas.microsoft.com/office/word/2010/wordprocessingShape" mc:Ignorable="w14 w15 w16se wp14">
   <w:p>
     <w:pPr>
       <w:pStyle w:val="Header"/>
@@ -5777,7 +6026,7 @@
             </wp:anchor>
           </w:drawing>
         </mc:Choice>
-        <mc:Fallback>
+        <mc:Fallback xmlns:w16cid="http://schemas.microsoft.com/office/word/2016/wordml/cid" xmlns:am3d="http://schemas.microsoft.com/office/drawing/2017/model3d" xmlns:aink="http://schemas.microsoft.com/office/drawing/2016/ink" xmlns:cx8="http://schemas.microsoft.com/office/drawing/2016/5/14/chartex" xmlns:cx7="http://schemas.microsoft.com/office/drawing/2016/5/13/chartex" xmlns:cx6="http://schemas.microsoft.com/office/drawing/2016/5/12/chartex" xmlns:cx5="http://schemas.microsoft.com/office/drawing/2016/5/11/chartex" xmlns:cx4="http://schemas.microsoft.com/office/drawing/2016/5/10/chartex" xmlns:cx3="http://schemas.microsoft.com/office/drawing/2016/5/9/chartex" xmlns:cx2="http://schemas.microsoft.com/office/drawing/2015/10/21/chartex" xmlns:cx1="http://schemas.microsoft.com/office/drawing/2015/9/8/chartex">
           <w:pict>
             <v:line w14:anchorId="2F2A9335" id="Straight Connector 1" o:spid="_x0000_s1026" style="position:absolute;flip:y;z-index:251665408;visibility:visible;mso-wrap-style:square;mso-width-percent:0;mso-height-percent:0;mso-wrap-distance-left:9pt;mso-wrap-distance-top:0;mso-wrap-distance-right:9pt;mso-wrap-distance-bottom:0;mso-position-horizontal:absolute;mso-position-horizontal-relative:text;mso-position-vertical:absolute;mso-position-vertical-relative:text;mso-width-percent:0;mso-height-percent:0;mso-width-relative:margin;mso-height-relative:margin" from="-5.6pt,13pt" to="493.7pt,13pt" o:gfxdata="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" strokecolor="#747070 [1614]" strokeweight=".5pt">
               <v:stroke joinstyle="miter"/>
@@ -5840,7 +6089,7 @@
 </file>
 
 <file path=word/numbering.xml><?xml version="1.0" encoding="utf-8"?>
-<w:numbering xmlns:wpc="http://schemas.microsoft.com/office/word/2010/wordprocessingCanvas" xmlns:cx="http://schemas.microsoft.com/office/drawing/2014/chartex" xmlns:cx1="http://schemas.microsoft.com/office/drawing/2015/9/8/chartex" xmlns:cx2="http://schemas.microsoft.com/office/drawing/2015/10/21/chartex" xmlns:cx3="http://schemas.microsoft.com/office/drawing/2016/5/9/chartex" xmlns:cx4="http://schemas.microsoft.com/office/drawing/2016/5/10/chartex" xmlns:cx5="http://schemas.microsoft.com/office/drawing/2016/5/11/chartex" xmlns:cx6="http://schemas.microsoft.com/office/drawing/2016/5/12/chartex" xmlns:cx7="http://schemas.microsoft.com/office/drawing/2016/5/13/chartex" xmlns:cx8="http://schemas.microsoft.com/office/drawing/2016/5/14/chartex" xmlns:mc="http://schemas.openxmlformats.org/markup-compatibility/2006" xmlns:aink="http://schemas.microsoft.com/office/drawing/2016/ink" xmlns:am3d="http://schemas.microsoft.com/office/drawing/2017/model3d" xmlns:o="urn:schemas-microsoft-com:office:office" xmlns:r="http://schemas.openxmlformats.org/officeDocument/2006/relationships" xmlns:m="http://schemas.openxmlformats.org/officeDocument/2006/math" xmlns:v="urn:schemas-microsoft-com:vml" xmlns:wp14="http://schemas.microsoft.com/office/word/2010/wordprocessingDrawing" xmlns:wp="http://schemas.openxmlformats.org/drawingml/2006/wordprocessingDrawing" xmlns:w10="urn:schemas-microsoft-com:office:word" xmlns:w="http://schemas.openxmlformats.org/wordprocessingml/2006/main" xmlns:w14="http://schemas.microsoft.com/office/word/2010/wordml" xmlns:w15="http://schemas.microsoft.com/office/word/2012/wordml" xmlns:w16cid="http://schemas.microsoft.com/office/word/2016/wordml/cid" xmlns:w16se="http://schemas.microsoft.com/office/word/2015/wordml/symex" xmlns:wpg="http://schemas.microsoft.com/office/word/2010/wordprocessingGroup" xmlns:wpi="http://schemas.microsoft.com/office/word/2010/wordprocessingInk" xmlns:wne="http://schemas.microsoft.com/office/word/2006/wordml" xmlns:wps="http://schemas.microsoft.com/office/word/2010/wordprocessingShape" mc:Ignorable="w14 w15 w16se w16cid wp14">
+<w:numbering xmlns:wpc="http://schemas.microsoft.com/office/word/2010/wordprocessingCanvas" xmlns:cx="http://schemas.microsoft.com/office/drawing/2014/chartex" xmlns:mc="http://schemas.openxmlformats.org/markup-compatibility/2006" xmlns:o="urn:schemas-microsoft-com:office:office" xmlns:r="http://schemas.openxmlformats.org/officeDocument/2006/relationships" xmlns:m="http://schemas.openxmlformats.org/officeDocument/2006/math" xmlns:v="urn:schemas-microsoft-com:vml" xmlns:wp14="http://schemas.microsoft.com/office/word/2010/wordprocessingDrawing" xmlns:wp="http://schemas.openxmlformats.org/drawingml/2006/wordprocessingDrawing" xmlns:w10="urn:schemas-microsoft-com:office:word" xmlns:w="http://schemas.openxmlformats.org/wordprocessingml/2006/main" xmlns:w14="http://schemas.microsoft.com/office/word/2010/wordml" xmlns:w15="http://schemas.microsoft.com/office/word/2012/wordml" xmlns:w16se="http://schemas.microsoft.com/office/word/2015/wordml/symex" xmlns:wpg="http://schemas.microsoft.com/office/word/2010/wordprocessingGroup" xmlns:wpi="http://schemas.microsoft.com/office/word/2010/wordprocessingInk" xmlns:wne="http://schemas.microsoft.com/office/word/2006/wordml" xmlns:wps="http://schemas.microsoft.com/office/word/2010/wordprocessingShape" mc:Ignorable="w14 w15 w16se wp14">
   <w:abstractNum w:abstractNumId="0" w15:restartNumberingAfterBreak="0">
     <w:nsid w:val="03BB52F9"/>
     <w:multiLevelType w:val="multilevel"/>
@@ -9193,7 +9442,7 @@
 </file>
 
 <file path=word/styles.xml><?xml version="1.0" encoding="utf-8"?>
-<w:styles xmlns:mc="http://schemas.openxmlformats.org/markup-compatibility/2006" xmlns:r="http://schemas.openxmlformats.org/officeDocument/2006/relationships" xmlns:w="http://schemas.openxmlformats.org/wordprocessingml/2006/main" xmlns:w14="http://schemas.microsoft.com/office/word/2010/wordml" xmlns:w15="http://schemas.microsoft.com/office/word/2012/wordml" xmlns:w16cid="http://schemas.microsoft.com/office/word/2016/wordml/cid" xmlns:w16se="http://schemas.microsoft.com/office/word/2015/wordml/symex" mc:Ignorable="w14 w15 w16se w16cid">
+<w:styles xmlns:mc="http://schemas.openxmlformats.org/markup-compatibility/2006" xmlns:r="http://schemas.openxmlformats.org/officeDocument/2006/relationships" xmlns:w="http://schemas.openxmlformats.org/wordprocessingml/2006/main" xmlns:w14="http://schemas.microsoft.com/office/word/2010/wordml" xmlns:w15="http://schemas.microsoft.com/office/word/2012/wordml" xmlns:w16se="http://schemas.microsoft.com/office/word/2015/wordml/symex" mc:Ignorable="w14 w15 w16se">
   <w:docDefaults>
     <w:rPrDefault>
       <w:rPr>
@@ -9209,7 +9458,7 @@
       </w:pPr>
     </w:pPrDefault>
   </w:docDefaults>
-  <w:latentStyles w:defLockedState="0" w:defUIPriority="99" w:defSemiHidden="0" w:defUnhideWhenUsed="0" w:defQFormat="0" w:count="376">
+  <w:latentStyles w:defLockedState="0" w:defUIPriority="99" w:defSemiHidden="0" w:defUnhideWhenUsed="0" w:defQFormat="0" w:count="371">
     <w:lsdException w:name="Normal" w:uiPriority="0" w:qFormat="1"/>
     <w:lsdException w:name="heading 1" w:uiPriority="0" w:qFormat="1"/>
     <w:lsdException w:name="heading 2" w:semiHidden="1" w:uiPriority="0" w:unhideWhenUsed="1" w:qFormat="1"/>
@@ -9581,11 +9830,6 @@
     <w:lsdException w:name="List Table 5 Dark Accent 6" w:uiPriority="50"/>
     <w:lsdException w:name="List Table 6 Colorful Accent 6" w:uiPriority="51"/>
     <w:lsdException w:name="List Table 7 Colorful Accent 6" w:uiPriority="52"/>
-    <w:lsdException w:name="Mention" w:semiHidden="1" w:unhideWhenUsed="1"/>
-    <w:lsdException w:name="Smart Hyperlink" w:semiHidden="1" w:unhideWhenUsed="1"/>
-    <w:lsdException w:name="Hashtag" w:semiHidden="1" w:unhideWhenUsed="1"/>
-    <w:lsdException w:name="Unresolved Mention" w:semiHidden="1" w:unhideWhenUsed="1"/>
-    <w:lsdException w:name="Smart Link" w:semiHidden="1" w:unhideWhenUsed="1"/>
   </w:latentStyles>
   <w:style w:type="paragraph" w:default="1" w:styleId="Normal">
     <w:name w:val="Normal"/>
@@ -9705,7 +9949,6 @@
   <w:style w:type="character" w:default="1" w:styleId="DefaultParagraphFont">
     <w:name w:val="Default Paragraph Font"/>
     <w:uiPriority w:val="1"/>
-    <w:semiHidden/>
     <w:unhideWhenUsed/>
   </w:style>
   <w:style w:type="table" w:default="1" w:styleId="TableNormal">
@@ -10714,7 +10957,7 @@
 </file>
 
 <file path=customXml/itemProps1.xml><?xml version="1.0" encoding="utf-8"?>
-<ds:datastoreItem xmlns:ds="http://schemas.openxmlformats.org/officeDocument/2006/customXml" ds:itemID="{3AF66D8E-FE60-4DB9-BA48-F95E88F2F89B}">
+<ds:datastoreItem xmlns:ds="http://schemas.openxmlformats.org/officeDocument/2006/customXml" ds:itemID="{DCAF05E3-2DCE-4245-921D-20ED5D131D66}">
   <ds:schemaRefs>
     <ds:schemaRef ds:uri="http://schemas.openxmlformats.org/officeDocument/2006/bibliography"/>
   </ds:schemaRefs>

--- a/Improgress/1. Planning and Process/1.1. Project Management Plan and Process/PM_QualityManagementPlan_Ver1.0.docx
+++ b/Improgress/1. Planning and Process/1.1. Project Management Plan and Process/PM_QualityManagementPlan_Ver1.0.docx
@@ -187,7 +187,7 @@
               </wp:anchor>
             </w:drawing>
           </mc:Choice>
-          <mc:Fallback xmlns:w16cid="http://schemas.microsoft.com/office/word/2016/wordml/cid" xmlns:am3d="http://schemas.microsoft.com/office/drawing/2017/model3d" xmlns:aink="http://schemas.microsoft.com/office/drawing/2016/ink" xmlns:cx8="http://schemas.microsoft.com/office/drawing/2016/5/14/chartex" xmlns:cx7="http://schemas.microsoft.com/office/drawing/2016/5/13/chartex" xmlns:cx6="http://schemas.microsoft.com/office/drawing/2016/5/12/chartex" xmlns:cx5="http://schemas.microsoft.com/office/drawing/2016/5/11/chartex" xmlns:cx4="http://schemas.microsoft.com/office/drawing/2016/5/10/chartex" xmlns:cx3="http://schemas.microsoft.com/office/drawing/2016/5/9/chartex" xmlns:cx2="http://schemas.microsoft.com/office/drawing/2015/10/21/chartex" xmlns:cx1="http://schemas.microsoft.com/office/drawing/2015/9/8/chartex">
+          <mc:Fallback xmlns:cx1="http://schemas.microsoft.com/office/drawing/2015/9/8/chartex" xmlns:cx2="http://schemas.microsoft.com/office/drawing/2015/10/21/chartex" xmlns:cx3="http://schemas.microsoft.com/office/drawing/2016/5/9/chartex" xmlns:cx4="http://schemas.microsoft.com/office/drawing/2016/5/10/chartex" xmlns:cx5="http://schemas.microsoft.com/office/drawing/2016/5/11/chartex" xmlns:cx6="http://schemas.microsoft.com/office/drawing/2016/5/12/chartex" xmlns:cx7="http://schemas.microsoft.com/office/drawing/2016/5/13/chartex" xmlns:cx8="http://schemas.microsoft.com/office/drawing/2016/5/14/chartex" xmlns:aink="http://schemas.microsoft.com/office/drawing/2016/ink" xmlns:am3d="http://schemas.microsoft.com/office/drawing/2017/model3d" xmlns:w16cid="http://schemas.microsoft.com/office/word/2016/wordml/cid">
             <w:pict>
               <v:rect w14:anchorId="6639DA22" id="Rectangle 5" o:spid="_x0000_s1026" style="position:absolute;margin-left:-148.75pt;margin-top:21.45pt;width:800.7pt;height:41.85pt;z-index:-251657216;visibility:visible;mso-wrap-style:square;mso-width-percent:0;mso-height-percent:0;mso-wrap-distance-left:9pt;mso-wrap-distance-top:0;mso-wrap-distance-right:9pt;mso-wrap-distance-bottom:0;mso-position-horizontal:absolute;mso-position-horizontal-relative:page;mso-position-vertical:absolute;mso-position-vertical-relative:text;mso-width-percent:0;mso-height-percent:0;mso-width-relative:margin;mso-height-relative:margin;v-text-anchor:middle" o:gfxdata="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" fillcolor="#3e5c83" strokecolor="#eef2f7" strokeweight="1.25pt">
                 <v:textbox>
@@ -450,7 +450,7 @@
         <w:rPr>
           <w:rFonts w:asciiTheme="minorHAnsi" w:hAnsiTheme="minorHAnsi" w:cstheme="minorHAnsi"/>
           <w:b/>
-          <w:color w:val="002060"/>
+          <w:color w:val="0070C0"/>
           <w:sz w:val="36"/>
           <w:szCs w:val="36"/>
         </w:rPr>
@@ -459,7 +459,7 @@
         <w:rPr>
           <w:rFonts w:asciiTheme="minorHAnsi" w:hAnsiTheme="minorHAnsi" w:cstheme="minorHAnsi"/>
           <w:b/>
-          <w:color w:val="002060"/>
+          <w:color w:val="0070C0"/>
           <w:sz w:val="36"/>
           <w:szCs w:val="36"/>
         </w:rPr>
@@ -2779,9 +2779,11 @@
         <w:lastRenderedPageBreak/>
         <w:t>Scope</w:t>
       </w:r>
+      <w:bookmarkStart w:id="4" w:name="_GoBack"/>
       <w:bookmarkEnd w:id="1"/>
       <w:bookmarkEnd w:id="2"/>
       <w:bookmarkEnd w:id="3"/>
+      <w:bookmarkEnd w:id="4"/>
     </w:p>
     <w:p>
       <w:pPr>
@@ -2862,10 +2864,10 @@
           <w:color w:val="0070C0"/>
         </w:rPr>
       </w:pPr>
-      <w:bookmarkStart w:id="4" w:name="_Toc377737338"/>
-      <w:bookmarkStart w:id="5" w:name="_Toc421353843"/>
-      <w:bookmarkStart w:id="6" w:name="_Toc23798935"/>
-      <w:bookmarkStart w:id="7" w:name="_Toc372329674"/>
+      <w:bookmarkStart w:id="5" w:name="_Toc377737338"/>
+      <w:bookmarkStart w:id="6" w:name="_Toc421353843"/>
+      <w:bookmarkStart w:id="7" w:name="_Toc23798935"/>
+      <w:bookmarkStart w:id="8" w:name="_Toc372329674"/>
       <w:r>
         <w:rPr>
           <w:i w:val="0"/>
@@ -2873,9 +2875,9 @@
         </w:rPr>
         <w:t>Role and Responsibility</w:t>
       </w:r>
-      <w:bookmarkEnd w:id="4"/>
       <w:bookmarkEnd w:id="5"/>
       <w:bookmarkEnd w:id="6"/>
+      <w:bookmarkEnd w:id="7"/>
     </w:p>
     <w:tbl>
       <w:tblPr>
@@ -3114,7 +3116,7 @@
                 <w:szCs w:val="24"/>
                 <w:lang w:val="vi-VN"/>
               </w:rPr>
-              <w:t>Leader</w:t>
+              <w:t>All team</w:t>
             </w:r>
           </w:p>
         </w:tc>
@@ -3131,7 +3133,7 @@
                 <w:szCs w:val="24"/>
               </w:rPr>
             </w:pPr>
-            <w:bookmarkStart w:id="8" w:name="_Hlk307602706"/>
+            <w:bookmarkStart w:id="9" w:name="_Hlk307602706"/>
             <w:r>
               <w:rPr>
                 <w:rFonts w:ascii="Arial" w:hAnsi="Arial" w:cs="Arial"/>
@@ -3140,7 +3142,7 @@
               </w:rPr>
               <w:t xml:space="preserve">Responsible </w:t>
             </w:r>
-            <w:bookmarkEnd w:id="8"/>
+            <w:bookmarkEnd w:id="9"/>
             <w:r>
               <w:rPr>
                 <w:rFonts w:ascii="Arial" w:hAnsi="Arial" w:cs="Arial"/>
@@ -3263,19 +3265,19 @@
           <w:color w:val="0070C0"/>
         </w:rPr>
       </w:pPr>
-      <w:bookmarkStart w:id="9" w:name="_Toc377737339"/>
-      <w:bookmarkStart w:id="10" w:name="_Toc421353844"/>
-      <w:bookmarkStart w:id="11" w:name="_Toc23798936"/>
-      <w:bookmarkEnd w:id="7"/>
+      <w:bookmarkStart w:id="10" w:name="_Toc377737339"/>
+      <w:bookmarkStart w:id="11" w:name="_Toc421353844"/>
+      <w:bookmarkStart w:id="12" w:name="_Toc23798936"/>
+      <w:bookmarkEnd w:id="8"/>
       <w:r>
         <w:rPr>
           <w:color w:val="0070C0"/>
         </w:rPr>
         <w:t>Quality Assurance Activities</w:t>
       </w:r>
-      <w:bookmarkEnd w:id="9"/>
       <w:bookmarkEnd w:id="10"/>
       <w:bookmarkEnd w:id="11"/>
+      <w:bookmarkEnd w:id="12"/>
     </w:p>
     <w:p>
       <w:pPr>
@@ -3291,7 +3293,7 @@
           <w:lang w:val="vi-VN"/>
         </w:rPr>
       </w:pPr>
-      <w:bookmarkStart w:id="12" w:name="_Toc23798937"/>
+      <w:bookmarkStart w:id="13" w:name="_Toc23798937"/>
       <w:r>
         <w:rPr>
           <w:rFonts w:asciiTheme="minorHAnsi" w:hAnsiTheme="minorHAnsi" w:cstheme="minorHAnsi"/>
@@ -3301,7 +3303,65 @@
         </w:rPr>
         <w:t>Manage Schedule</w:t>
       </w:r>
-      <w:bookmarkEnd w:id="12"/>
+      <w:bookmarkEnd w:id="13"/>
+    </w:p>
+    <w:p>
+      <w:pPr>
+        <w:ind w:left="1512"/>
+        <w:rPr>
+          <w:lang w:val="vi-VN"/>
+        </w:rPr>
+      </w:pPr>
+      <w:r>
+        <w:rPr>
+          <w:lang w:val="vi-VN"/>
+        </w:rPr>
+        <w:object w:dxaOrig="1520" w:dyaOrig="988" w14:anchorId="50F041ED">
+          <v:shapetype id="_x0000_t75" coordsize="21600,21600" o:spt="75" o:preferrelative="t" path="m@4@5l@4@11@9@11@9@5xe" filled="f" stroked="f">
+            <v:stroke joinstyle="miter"/>
+            <v:formulas>
+              <v:f eqn="if lineDrawn pixelLineWidth 0"/>
+              <v:f eqn="sum @0 1 0"/>
+              <v:f eqn="sum 0 0 @1"/>
+              <v:f eqn="prod @2 1 2"/>
+              <v:f eqn="prod @3 21600 pixelWidth"/>
+              <v:f eqn="prod @3 21600 pixelHeight"/>
+              <v:f eqn="sum @0 0 1"/>
+              <v:f eqn="prod @6 1 2"/>
+              <v:f eqn="prod @7 21600 pixelWidth"/>
+              <v:f eqn="sum @8 21600 0"/>
+              <v:f eqn="prod @7 21600 pixelHeight"/>
+              <v:f eqn="sum @10 21600 0"/>
+            </v:formulas>
+            <v:path o:extrusionok="f" gradientshapeok="t" o:connecttype="rect"/>
+            <o:lock v:ext="edit" aspectratio="t"/>
+          </v:shapetype>
+          <v:shape id="_x0000_i1027" type="#_x0000_t75" style="width:76.2pt;height:49.2pt" o:ole="">
+            <v:imagedata r:id="rId9" o:title=""/>
+          </v:shape>
+          <o:OLEObject Type="Embed" ProgID="Excel.Sheet.12" ShapeID="_x0000_i1027" DrawAspect="Icon" ObjectID="_1634814890" r:id="rId10"/>
+        </w:object>
+      </w:r>
+    </w:p>
+    <w:p>
+      <w:pPr>
+        <w:ind w:left="792"/>
+        <w:rPr>
+          <w:b/>
+          <w:sz w:val="24"/>
+          <w:szCs w:val="24"/>
+          <w:lang w:val="vi-VN"/>
+        </w:rPr>
+      </w:pPr>
+      <w:r>
+        <w:rPr>
+          <w:b/>
+          <w:sz w:val="24"/>
+          <w:szCs w:val="24"/>
+          <w:lang w:val="vi-VN"/>
+        </w:rPr>
+        <w:t>PM_WorkBreakdownStructure.xlsx</w:t>
+      </w:r>
     </w:p>
     <w:p>
       <w:pPr>
@@ -3317,7 +3377,7 @@
           <w:lang w:val="vi-VN"/>
         </w:rPr>
       </w:pPr>
-      <w:bookmarkStart w:id="13" w:name="_Toc23798938"/>
+      <w:bookmarkStart w:id="14" w:name="_Toc23798938"/>
       <w:r>
         <w:rPr>
           <w:rFonts w:asciiTheme="minorHAnsi" w:hAnsiTheme="minorHAnsi" w:cstheme="minorHAnsi"/>
@@ -3327,7 +3387,7 @@
         </w:rPr>
         <w:t>Methodologies</w:t>
       </w:r>
-      <w:bookmarkEnd w:id="13"/>
+      <w:bookmarkEnd w:id="14"/>
     </w:p>
     <w:p>
       <w:pPr>
@@ -3423,7 +3483,7 @@
                     </pic:cNvPicPr>
                   </pic:nvPicPr>
                   <pic:blipFill>
-                    <a:blip r:embed="rId9">
+                    <a:blip r:embed="rId11">
                       <a:extLst>
                         <a:ext uri="{28A0092B-C50C-407E-A947-70E740481C1C}">
                           <a14:useLocalDpi xmlns:a14="http://schemas.microsoft.com/office/drawing/2010/main" val="0"/>
@@ -3476,25 +3536,24 @@
           <w:lang w:eastAsia="ko-KR"/>
         </w:rPr>
       </w:pPr>
-      <w:bookmarkStart w:id="14" w:name="_Toc23797284"/>
-      <w:bookmarkStart w:id="15" w:name="_Toc23797357"/>
-      <w:bookmarkStart w:id="16" w:name="_Toc23797611"/>
-      <w:bookmarkStart w:id="17" w:name="_Toc23797834"/>
-      <w:bookmarkStart w:id="18" w:name="_Toc23797855"/>
-      <w:bookmarkStart w:id="19" w:name="_Toc23797876"/>
-      <w:bookmarkStart w:id="20" w:name="_Toc23798027"/>
-      <w:bookmarkStart w:id="21" w:name="_Toc23798195"/>
-      <w:bookmarkStart w:id="22" w:name="_Toc23798259"/>
-      <w:bookmarkStart w:id="23" w:name="_Toc23798280"/>
-      <w:bookmarkStart w:id="24" w:name="_Toc23798369"/>
-      <w:bookmarkStart w:id="25" w:name="_Toc23798390"/>
-      <w:bookmarkStart w:id="26" w:name="_Toc23798715"/>
-      <w:bookmarkStart w:id="27" w:name="_Toc23798734"/>
-      <w:bookmarkStart w:id="28" w:name="_Toc23798747"/>
-      <w:bookmarkStart w:id="29" w:name="_Toc23798939"/>
-      <w:bookmarkStart w:id="30" w:name="_Toc377737342"/>
-      <w:bookmarkStart w:id="31" w:name="_Toc421353847"/>
-      <w:bookmarkEnd w:id="14"/>
+      <w:bookmarkStart w:id="15" w:name="_Toc23797284"/>
+      <w:bookmarkStart w:id="16" w:name="_Toc23797357"/>
+      <w:bookmarkStart w:id="17" w:name="_Toc23797611"/>
+      <w:bookmarkStart w:id="18" w:name="_Toc23797834"/>
+      <w:bookmarkStart w:id="19" w:name="_Toc23797855"/>
+      <w:bookmarkStart w:id="20" w:name="_Toc23797876"/>
+      <w:bookmarkStart w:id="21" w:name="_Toc23798027"/>
+      <w:bookmarkStart w:id="22" w:name="_Toc23798195"/>
+      <w:bookmarkStart w:id="23" w:name="_Toc23798259"/>
+      <w:bookmarkStart w:id="24" w:name="_Toc23798280"/>
+      <w:bookmarkStart w:id="25" w:name="_Toc23798369"/>
+      <w:bookmarkStart w:id="26" w:name="_Toc23798390"/>
+      <w:bookmarkStart w:id="27" w:name="_Toc23798715"/>
+      <w:bookmarkStart w:id="28" w:name="_Toc23798734"/>
+      <w:bookmarkStart w:id="29" w:name="_Toc23798747"/>
+      <w:bookmarkStart w:id="30" w:name="_Toc23798939"/>
+      <w:bookmarkStart w:id="31" w:name="_Toc377737342"/>
+      <w:bookmarkStart w:id="32" w:name="_Toc421353847"/>
       <w:bookmarkEnd w:id="15"/>
       <w:bookmarkEnd w:id="16"/>
       <w:bookmarkEnd w:id="17"/>
@@ -3510,6 +3569,7 @@
       <w:bookmarkEnd w:id="27"/>
       <w:bookmarkEnd w:id="28"/>
       <w:bookmarkEnd w:id="29"/>
+      <w:bookmarkEnd w:id="30"/>
     </w:p>
     <w:p>
       <w:pPr>
@@ -3532,23 +3592,22 @@
           <w:lang w:eastAsia="ko-KR"/>
         </w:rPr>
       </w:pPr>
-      <w:bookmarkStart w:id="32" w:name="_Toc23797285"/>
-      <w:bookmarkStart w:id="33" w:name="_Toc23797358"/>
-      <w:bookmarkStart w:id="34" w:name="_Toc23797612"/>
-      <w:bookmarkStart w:id="35" w:name="_Toc23797835"/>
-      <w:bookmarkStart w:id="36" w:name="_Toc23797856"/>
-      <w:bookmarkStart w:id="37" w:name="_Toc23797877"/>
-      <w:bookmarkStart w:id="38" w:name="_Toc23798028"/>
-      <w:bookmarkStart w:id="39" w:name="_Toc23798196"/>
-      <w:bookmarkStart w:id="40" w:name="_Toc23798260"/>
-      <w:bookmarkStart w:id="41" w:name="_Toc23798281"/>
-      <w:bookmarkStart w:id="42" w:name="_Toc23798370"/>
-      <w:bookmarkStart w:id="43" w:name="_Toc23798391"/>
-      <w:bookmarkStart w:id="44" w:name="_Toc23798716"/>
-      <w:bookmarkStart w:id="45" w:name="_Toc23798735"/>
-      <w:bookmarkStart w:id="46" w:name="_Toc23798748"/>
-      <w:bookmarkStart w:id="47" w:name="_Toc23798940"/>
-      <w:bookmarkEnd w:id="32"/>
+      <w:bookmarkStart w:id="33" w:name="_Toc23797285"/>
+      <w:bookmarkStart w:id="34" w:name="_Toc23797358"/>
+      <w:bookmarkStart w:id="35" w:name="_Toc23797612"/>
+      <w:bookmarkStart w:id="36" w:name="_Toc23797835"/>
+      <w:bookmarkStart w:id="37" w:name="_Toc23797856"/>
+      <w:bookmarkStart w:id="38" w:name="_Toc23797877"/>
+      <w:bookmarkStart w:id="39" w:name="_Toc23798028"/>
+      <w:bookmarkStart w:id="40" w:name="_Toc23798196"/>
+      <w:bookmarkStart w:id="41" w:name="_Toc23798260"/>
+      <w:bookmarkStart w:id="42" w:name="_Toc23798281"/>
+      <w:bookmarkStart w:id="43" w:name="_Toc23798370"/>
+      <w:bookmarkStart w:id="44" w:name="_Toc23798391"/>
+      <w:bookmarkStart w:id="45" w:name="_Toc23798716"/>
+      <w:bookmarkStart w:id="46" w:name="_Toc23798735"/>
+      <w:bookmarkStart w:id="47" w:name="_Toc23798748"/>
+      <w:bookmarkStart w:id="48" w:name="_Toc23798940"/>
       <w:bookmarkEnd w:id="33"/>
       <w:bookmarkEnd w:id="34"/>
       <w:bookmarkEnd w:id="35"/>
@@ -3564,6 +3623,7 @@
       <w:bookmarkEnd w:id="45"/>
       <w:bookmarkEnd w:id="46"/>
       <w:bookmarkEnd w:id="47"/>
+      <w:bookmarkEnd w:id="48"/>
     </w:p>
     <w:p>
       <w:pPr>
@@ -3586,23 +3646,22 @@
           <w:lang w:eastAsia="ko-KR"/>
         </w:rPr>
       </w:pPr>
-      <w:bookmarkStart w:id="48" w:name="_Toc23797286"/>
-      <w:bookmarkStart w:id="49" w:name="_Toc23797359"/>
-      <w:bookmarkStart w:id="50" w:name="_Toc23797613"/>
-      <w:bookmarkStart w:id="51" w:name="_Toc23797836"/>
-      <w:bookmarkStart w:id="52" w:name="_Toc23797857"/>
-      <w:bookmarkStart w:id="53" w:name="_Toc23797878"/>
-      <w:bookmarkStart w:id="54" w:name="_Toc23798029"/>
-      <w:bookmarkStart w:id="55" w:name="_Toc23798197"/>
-      <w:bookmarkStart w:id="56" w:name="_Toc23798261"/>
-      <w:bookmarkStart w:id="57" w:name="_Toc23798282"/>
-      <w:bookmarkStart w:id="58" w:name="_Toc23798371"/>
-      <w:bookmarkStart w:id="59" w:name="_Toc23798392"/>
-      <w:bookmarkStart w:id="60" w:name="_Toc23798717"/>
-      <w:bookmarkStart w:id="61" w:name="_Toc23798736"/>
-      <w:bookmarkStart w:id="62" w:name="_Toc23798749"/>
-      <w:bookmarkStart w:id="63" w:name="_Toc23798941"/>
-      <w:bookmarkEnd w:id="48"/>
+      <w:bookmarkStart w:id="49" w:name="_Toc23797286"/>
+      <w:bookmarkStart w:id="50" w:name="_Toc23797359"/>
+      <w:bookmarkStart w:id="51" w:name="_Toc23797613"/>
+      <w:bookmarkStart w:id="52" w:name="_Toc23797836"/>
+      <w:bookmarkStart w:id="53" w:name="_Toc23797857"/>
+      <w:bookmarkStart w:id="54" w:name="_Toc23797878"/>
+      <w:bookmarkStart w:id="55" w:name="_Toc23798029"/>
+      <w:bookmarkStart w:id="56" w:name="_Toc23798197"/>
+      <w:bookmarkStart w:id="57" w:name="_Toc23798261"/>
+      <w:bookmarkStart w:id="58" w:name="_Toc23798282"/>
+      <w:bookmarkStart w:id="59" w:name="_Toc23798371"/>
+      <w:bookmarkStart w:id="60" w:name="_Toc23798392"/>
+      <w:bookmarkStart w:id="61" w:name="_Toc23798717"/>
+      <w:bookmarkStart w:id="62" w:name="_Toc23798736"/>
+      <w:bookmarkStart w:id="63" w:name="_Toc23798749"/>
+      <w:bookmarkStart w:id="64" w:name="_Toc23798941"/>
       <w:bookmarkEnd w:id="49"/>
       <w:bookmarkEnd w:id="50"/>
       <w:bookmarkEnd w:id="51"/>
@@ -3618,6 +3677,7 @@
       <w:bookmarkEnd w:id="61"/>
       <w:bookmarkEnd w:id="62"/>
       <w:bookmarkEnd w:id="63"/>
+      <w:bookmarkEnd w:id="64"/>
     </w:p>
     <w:p>
       <w:pPr>
@@ -3640,23 +3700,22 @@
           <w:lang w:eastAsia="ko-KR"/>
         </w:rPr>
       </w:pPr>
-      <w:bookmarkStart w:id="64" w:name="_Toc23797287"/>
-      <w:bookmarkStart w:id="65" w:name="_Toc23797360"/>
-      <w:bookmarkStart w:id="66" w:name="_Toc23797614"/>
-      <w:bookmarkStart w:id="67" w:name="_Toc23797837"/>
-      <w:bookmarkStart w:id="68" w:name="_Toc23797858"/>
-      <w:bookmarkStart w:id="69" w:name="_Toc23797879"/>
-      <w:bookmarkStart w:id="70" w:name="_Toc23798030"/>
-      <w:bookmarkStart w:id="71" w:name="_Toc23798198"/>
-      <w:bookmarkStart w:id="72" w:name="_Toc23798262"/>
-      <w:bookmarkStart w:id="73" w:name="_Toc23798283"/>
-      <w:bookmarkStart w:id="74" w:name="_Toc23798372"/>
-      <w:bookmarkStart w:id="75" w:name="_Toc23798393"/>
-      <w:bookmarkStart w:id="76" w:name="_Toc23798718"/>
-      <w:bookmarkStart w:id="77" w:name="_Toc23798737"/>
-      <w:bookmarkStart w:id="78" w:name="_Toc23798750"/>
-      <w:bookmarkStart w:id="79" w:name="_Toc23798942"/>
-      <w:bookmarkEnd w:id="64"/>
+      <w:bookmarkStart w:id="65" w:name="_Toc23797287"/>
+      <w:bookmarkStart w:id="66" w:name="_Toc23797360"/>
+      <w:bookmarkStart w:id="67" w:name="_Toc23797614"/>
+      <w:bookmarkStart w:id="68" w:name="_Toc23797837"/>
+      <w:bookmarkStart w:id="69" w:name="_Toc23797858"/>
+      <w:bookmarkStart w:id="70" w:name="_Toc23797879"/>
+      <w:bookmarkStart w:id="71" w:name="_Toc23798030"/>
+      <w:bookmarkStart w:id="72" w:name="_Toc23798198"/>
+      <w:bookmarkStart w:id="73" w:name="_Toc23798262"/>
+      <w:bookmarkStart w:id="74" w:name="_Toc23798283"/>
+      <w:bookmarkStart w:id="75" w:name="_Toc23798372"/>
+      <w:bookmarkStart w:id="76" w:name="_Toc23798393"/>
+      <w:bookmarkStart w:id="77" w:name="_Toc23798718"/>
+      <w:bookmarkStart w:id="78" w:name="_Toc23798737"/>
+      <w:bookmarkStart w:id="79" w:name="_Toc23798750"/>
+      <w:bookmarkStart w:id="80" w:name="_Toc23798942"/>
       <w:bookmarkEnd w:id="65"/>
       <w:bookmarkEnd w:id="66"/>
       <w:bookmarkEnd w:id="67"/>
@@ -3672,6 +3731,7 @@
       <w:bookmarkEnd w:id="77"/>
       <w:bookmarkEnd w:id="78"/>
       <w:bookmarkEnd w:id="79"/>
+      <w:bookmarkEnd w:id="80"/>
     </w:p>
     <w:p>
       <w:pPr>
@@ -3694,23 +3754,22 @@
           <w:lang w:eastAsia="ko-KR"/>
         </w:rPr>
       </w:pPr>
-      <w:bookmarkStart w:id="80" w:name="_Toc23797288"/>
-      <w:bookmarkStart w:id="81" w:name="_Toc23797361"/>
-      <w:bookmarkStart w:id="82" w:name="_Toc23797615"/>
-      <w:bookmarkStart w:id="83" w:name="_Toc23797838"/>
-      <w:bookmarkStart w:id="84" w:name="_Toc23797859"/>
-      <w:bookmarkStart w:id="85" w:name="_Toc23797880"/>
-      <w:bookmarkStart w:id="86" w:name="_Toc23798031"/>
-      <w:bookmarkStart w:id="87" w:name="_Toc23798199"/>
-      <w:bookmarkStart w:id="88" w:name="_Toc23798263"/>
-      <w:bookmarkStart w:id="89" w:name="_Toc23798284"/>
-      <w:bookmarkStart w:id="90" w:name="_Toc23798373"/>
-      <w:bookmarkStart w:id="91" w:name="_Toc23798394"/>
-      <w:bookmarkStart w:id="92" w:name="_Toc23798719"/>
-      <w:bookmarkStart w:id="93" w:name="_Toc23798738"/>
-      <w:bookmarkStart w:id="94" w:name="_Toc23798751"/>
-      <w:bookmarkStart w:id="95" w:name="_Toc23798943"/>
-      <w:bookmarkEnd w:id="80"/>
+      <w:bookmarkStart w:id="81" w:name="_Toc23797288"/>
+      <w:bookmarkStart w:id="82" w:name="_Toc23797361"/>
+      <w:bookmarkStart w:id="83" w:name="_Toc23797615"/>
+      <w:bookmarkStart w:id="84" w:name="_Toc23797838"/>
+      <w:bookmarkStart w:id="85" w:name="_Toc23797859"/>
+      <w:bookmarkStart w:id="86" w:name="_Toc23797880"/>
+      <w:bookmarkStart w:id="87" w:name="_Toc23798031"/>
+      <w:bookmarkStart w:id="88" w:name="_Toc23798199"/>
+      <w:bookmarkStart w:id="89" w:name="_Toc23798263"/>
+      <w:bookmarkStart w:id="90" w:name="_Toc23798284"/>
+      <w:bookmarkStart w:id="91" w:name="_Toc23798373"/>
+      <w:bookmarkStart w:id="92" w:name="_Toc23798394"/>
+      <w:bookmarkStart w:id="93" w:name="_Toc23798719"/>
+      <w:bookmarkStart w:id="94" w:name="_Toc23798738"/>
+      <w:bookmarkStart w:id="95" w:name="_Toc23798751"/>
+      <w:bookmarkStart w:id="96" w:name="_Toc23798943"/>
       <w:bookmarkEnd w:id="81"/>
       <w:bookmarkEnd w:id="82"/>
       <w:bookmarkEnd w:id="83"/>
@@ -3726,6 +3785,7 @@
       <w:bookmarkEnd w:id="93"/>
       <w:bookmarkEnd w:id="94"/>
       <w:bookmarkEnd w:id="95"/>
+      <w:bookmarkEnd w:id="96"/>
     </w:p>
     <w:p>
       <w:pPr>
@@ -3748,23 +3808,22 @@
           <w:lang w:eastAsia="ko-KR"/>
         </w:rPr>
       </w:pPr>
-      <w:bookmarkStart w:id="96" w:name="_Toc23797289"/>
-      <w:bookmarkStart w:id="97" w:name="_Toc23797362"/>
-      <w:bookmarkStart w:id="98" w:name="_Toc23797616"/>
-      <w:bookmarkStart w:id="99" w:name="_Toc23797839"/>
-      <w:bookmarkStart w:id="100" w:name="_Toc23797860"/>
-      <w:bookmarkStart w:id="101" w:name="_Toc23797881"/>
-      <w:bookmarkStart w:id="102" w:name="_Toc23798032"/>
-      <w:bookmarkStart w:id="103" w:name="_Toc23798200"/>
-      <w:bookmarkStart w:id="104" w:name="_Toc23798264"/>
-      <w:bookmarkStart w:id="105" w:name="_Toc23798285"/>
-      <w:bookmarkStart w:id="106" w:name="_Toc23798374"/>
-      <w:bookmarkStart w:id="107" w:name="_Toc23798395"/>
-      <w:bookmarkStart w:id="108" w:name="_Toc23798720"/>
-      <w:bookmarkStart w:id="109" w:name="_Toc23798739"/>
-      <w:bookmarkStart w:id="110" w:name="_Toc23798752"/>
-      <w:bookmarkStart w:id="111" w:name="_Toc23798944"/>
-      <w:bookmarkEnd w:id="96"/>
+      <w:bookmarkStart w:id="97" w:name="_Toc23797289"/>
+      <w:bookmarkStart w:id="98" w:name="_Toc23797362"/>
+      <w:bookmarkStart w:id="99" w:name="_Toc23797616"/>
+      <w:bookmarkStart w:id="100" w:name="_Toc23797839"/>
+      <w:bookmarkStart w:id="101" w:name="_Toc23797860"/>
+      <w:bookmarkStart w:id="102" w:name="_Toc23797881"/>
+      <w:bookmarkStart w:id="103" w:name="_Toc23798032"/>
+      <w:bookmarkStart w:id="104" w:name="_Toc23798200"/>
+      <w:bookmarkStart w:id="105" w:name="_Toc23798264"/>
+      <w:bookmarkStart w:id="106" w:name="_Toc23798285"/>
+      <w:bookmarkStart w:id="107" w:name="_Toc23798374"/>
+      <w:bookmarkStart w:id="108" w:name="_Toc23798395"/>
+      <w:bookmarkStart w:id="109" w:name="_Toc23798720"/>
+      <w:bookmarkStart w:id="110" w:name="_Toc23798739"/>
+      <w:bookmarkStart w:id="111" w:name="_Toc23798752"/>
+      <w:bookmarkStart w:id="112" w:name="_Toc23798944"/>
       <w:bookmarkEnd w:id="97"/>
       <w:bookmarkEnd w:id="98"/>
       <w:bookmarkEnd w:id="99"/>
@@ -3780,6 +3839,7 @@
       <w:bookmarkEnd w:id="109"/>
       <w:bookmarkEnd w:id="110"/>
       <w:bookmarkEnd w:id="111"/>
+      <w:bookmarkEnd w:id="112"/>
     </w:p>
     <w:p>
       <w:pPr>
@@ -3802,23 +3862,22 @@
           <w:lang w:eastAsia="ko-KR"/>
         </w:rPr>
       </w:pPr>
-      <w:bookmarkStart w:id="112" w:name="_Toc23797290"/>
-      <w:bookmarkStart w:id="113" w:name="_Toc23797363"/>
-      <w:bookmarkStart w:id="114" w:name="_Toc23797617"/>
-      <w:bookmarkStart w:id="115" w:name="_Toc23797840"/>
-      <w:bookmarkStart w:id="116" w:name="_Toc23797861"/>
-      <w:bookmarkStart w:id="117" w:name="_Toc23797882"/>
-      <w:bookmarkStart w:id="118" w:name="_Toc23798033"/>
-      <w:bookmarkStart w:id="119" w:name="_Toc23798201"/>
-      <w:bookmarkStart w:id="120" w:name="_Toc23798265"/>
-      <w:bookmarkStart w:id="121" w:name="_Toc23798286"/>
-      <w:bookmarkStart w:id="122" w:name="_Toc23798375"/>
-      <w:bookmarkStart w:id="123" w:name="_Toc23798396"/>
-      <w:bookmarkStart w:id="124" w:name="_Toc23798721"/>
-      <w:bookmarkStart w:id="125" w:name="_Toc23798740"/>
-      <w:bookmarkStart w:id="126" w:name="_Toc23798753"/>
-      <w:bookmarkStart w:id="127" w:name="_Toc23798945"/>
-      <w:bookmarkEnd w:id="112"/>
+      <w:bookmarkStart w:id="113" w:name="_Toc23797290"/>
+      <w:bookmarkStart w:id="114" w:name="_Toc23797363"/>
+      <w:bookmarkStart w:id="115" w:name="_Toc23797617"/>
+      <w:bookmarkStart w:id="116" w:name="_Toc23797840"/>
+      <w:bookmarkStart w:id="117" w:name="_Toc23797861"/>
+      <w:bookmarkStart w:id="118" w:name="_Toc23797882"/>
+      <w:bookmarkStart w:id="119" w:name="_Toc23798033"/>
+      <w:bookmarkStart w:id="120" w:name="_Toc23798201"/>
+      <w:bookmarkStart w:id="121" w:name="_Toc23798265"/>
+      <w:bookmarkStart w:id="122" w:name="_Toc23798286"/>
+      <w:bookmarkStart w:id="123" w:name="_Toc23798375"/>
+      <w:bookmarkStart w:id="124" w:name="_Toc23798396"/>
+      <w:bookmarkStart w:id="125" w:name="_Toc23798721"/>
+      <w:bookmarkStart w:id="126" w:name="_Toc23798740"/>
+      <w:bookmarkStart w:id="127" w:name="_Toc23798753"/>
+      <w:bookmarkStart w:id="128" w:name="_Toc23798945"/>
       <w:bookmarkEnd w:id="113"/>
       <w:bookmarkEnd w:id="114"/>
       <w:bookmarkEnd w:id="115"/>
@@ -3834,6 +3893,7 @@
       <w:bookmarkEnd w:id="125"/>
       <w:bookmarkEnd w:id="126"/>
       <w:bookmarkEnd w:id="127"/>
+      <w:bookmarkEnd w:id="128"/>
     </w:p>
     <w:p>
       <w:pPr>
@@ -3873,8 +3933,8 @@
         </w:rPr>
         <w:t>Process Description</w:t>
       </w:r>
-      <w:bookmarkEnd w:id="30"/>
       <w:bookmarkEnd w:id="31"/>
+      <w:bookmarkEnd w:id="32"/>
     </w:p>
     <w:tbl>
       <w:tblPr>
@@ -4235,6 +4295,7 @@
                 <w:rFonts w:asciiTheme="minorHAnsi" w:hAnsiTheme="minorHAnsi" w:cstheme="minorHAnsi"/>
                 <w:lang w:val="vi-VN"/>
               </w:rPr>
+              <w:lastRenderedPageBreak/>
               <w:t>Execute</w:t>
             </w:r>
             <w:r>
@@ -4351,6 +4412,7 @@
                 <w:sz w:val="24"/>
                 <w:szCs w:val="24"/>
               </w:rPr>
+              <w:lastRenderedPageBreak/>
               <w:t>Roles</w:t>
             </w:r>
           </w:p>
@@ -4382,7 +4444,16 @@
                 <w:szCs w:val="24"/>
                 <w:lang w:val="vi-VN"/>
               </w:rPr>
-              <w:t>Leader, author</w:t>
+              <w:t>Team</w:t>
+            </w:r>
+            <w:r>
+              <w:rPr>
+                <w:rFonts w:cstheme="minorHAnsi"/>
+                <w:sz w:val="24"/>
+                <w:szCs w:val="24"/>
+                <w:lang w:val="vi-VN"/>
+              </w:rPr>
+              <w:t>, author</w:t>
             </w:r>
           </w:p>
         </w:tc>
@@ -4416,7 +4487,6 @@
                 <w:sz w:val="24"/>
                 <w:szCs w:val="24"/>
               </w:rPr>
-              <w:lastRenderedPageBreak/>
               <w:t>Outputs</w:t>
             </w:r>
           </w:p>
@@ -4557,7 +4627,7 @@
                     </pic:cNvPicPr>
                   </pic:nvPicPr>
                   <pic:blipFill>
-                    <a:blip r:embed="rId10">
+                    <a:blip r:embed="rId12">
                       <a:extLst>
                         <a:ext uri="{28A0092B-C50C-407E-A947-70E740481C1C}">
                           <a14:useLocalDpi xmlns:a14="http://schemas.microsoft.com/office/drawing/2010/main" val="0"/>
@@ -4588,8 +4658,6 @@
           </wp:inline>
         </w:drawing>
       </w:r>
-      <w:bookmarkStart w:id="128" w:name="_GoBack"/>
-      <w:bookmarkEnd w:id="128"/>
     </w:p>
     <w:p>
       <w:pPr>
@@ -5384,32 +5452,32 @@
           <w:lang w:val="vi-VN"/>
         </w:rPr>
         <w:object w:dxaOrig="1520" w:dyaOrig="988" w14:anchorId="14BDFEB1">
-          <v:shapetype id="_x0000_t75" coordsize="21600,21600" o:spt="75" o:preferrelative="t" path="m@4@5l@4@11@9@11@9@5xe" filled="f" stroked="f">
-            <v:stroke joinstyle="miter"/>
-            <v:formulas>
-              <v:f eqn="if lineDrawn pixelLineWidth 0"/>
-              <v:f eqn="sum @0 1 0"/>
-              <v:f eqn="sum 0 0 @1"/>
-              <v:f eqn="prod @2 1 2"/>
-              <v:f eqn="prod @3 21600 pixelWidth"/>
-              <v:f eqn="prod @3 21600 pixelHeight"/>
-              <v:f eqn="sum @0 0 1"/>
-              <v:f eqn="prod @6 1 2"/>
-              <v:f eqn="prod @7 21600 pixelWidth"/>
-              <v:f eqn="sum @8 21600 0"/>
-              <v:f eqn="prod @7 21600 pixelHeight"/>
-              <v:f eqn="sum @10 21600 0"/>
-            </v:formulas>
-            <v:path o:extrusionok="f" gradientshapeok="t" o:connecttype="rect"/>
-            <o:lock v:ext="edit" aspectratio="t"/>
-          </v:shapetype>
           <v:shape id="_x0000_i1025" type="#_x0000_t75" style="width:76.2pt;height:49.2pt" o:ole="">
-            <v:imagedata r:id="rId11" o:title=""/>
+            <v:imagedata r:id="rId13" o:title=""/>
           </v:shape>
-          <o:OLEObject Type="Embed" ProgID="Word.Document.12" ShapeID="_x0000_i1025" DrawAspect="Icon" ObjectID="_1634802430" r:id="rId12">
+          <o:OLEObject Type="Embed" ProgID="Word.Document.12" ShapeID="_x0000_i1025" DrawAspect="Icon" ObjectID="_1634814891" r:id="rId14">
             <o:FieldCodes>\s</o:FieldCodes>
           </o:OLEObject>
         </w:object>
+      </w:r>
+    </w:p>
+    <w:p>
+      <w:pPr>
+        <w:ind w:left="1080"/>
+        <w:rPr>
+          <w:b/>
+          <w:u w:val="single"/>
+          <w:lang w:val="vi-VN"/>
+        </w:rPr>
+      </w:pPr>
+      <w:r>
+        <w:rPr>
+          <w:b/>
+          <w:u w:val="single"/>
+          <w:lang w:val="vi-VN"/>
+        </w:rPr>
+        <w:lastRenderedPageBreak/>
+        <w:t>PM_RiskManagementPlan_Ver1.0.docx</w:t>
       </w:r>
     </w:p>
     <w:p>
@@ -5513,10 +5581,10 @@
       </w:pPr>
     </w:p>
     <w:sectPr>
-      <w:headerReference w:type="default" r:id="rId13"/>
-      <w:footerReference w:type="default" r:id="rId14"/>
-      <w:headerReference w:type="first" r:id="rId15"/>
-      <w:footerReference w:type="first" r:id="rId16"/>
+      <w:headerReference w:type="default" r:id="rId15"/>
+      <w:footerReference w:type="default" r:id="rId16"/>
+      <w:headerReference w:type="first" r:id="rId17"/>
+      <w:footerReference w:type="first" r:id="rId18"/>
       <w:pgSz w:w="11906" w:h="16838"/>
       <w:pgMar w:top="1440" w:right="1440" w:bottom="1440" w:left="1440" w:header="708" w:footer="708" w:gutter="0"/>
       <w:cols w:space="708"/>
@@ -5618,7 +5686,7 @@
             <w:noProof/>
             <w:color w:val="3D5C83"/>
           </w:rPr>
-          <w:t>2</w:t>
+          <w:t>4</w:t>
         </w:r>
         <w:r>
           <w:rPr>
@@ -5871,7 +5939,7 @@
             </wp:anchor>
           </w:drawing>
         </mc:Choice>
-        <mc:Fallback xmlns:mv="urn:schemas-microsoft-com:mac:vml" xmlns:mo="http://schemas.microsoft.com/office/mac/office/2008/main" xmlns:w16cid="http://schemas.microsoft.com/office/word/2016/wordml/cid" xmlns:am3d="http://schemas.microsoft.com/office/drawing/2017/model3d" xmlns:aink="http://schemas.microsoft.com/office/drawing/2016/ink" xmlns:cx8="http://schemas.microsoft.com/office/drawing/2016/5/14/chartex" xmlns:cx7="http://schemas.microsoft.com/office/drawing/2016/5/13/chartex" xmlns:cx6="http://schemas.microsoft.com/office/drawing/2016/5/12/chartex" xmlns:cx5="http://schemas.microsoft.com/office/drawing/2016/5/11/chartex" xmlns:cx4="http://schemas.microsoft.com/office/drawing/2016/5/10/chartex" xmlns:cx3="http://schemas.microsoft.com/office/drawing/2016/5/9/chartex" xmlns:cx2="http://schemas.microsoft.com/office/drawing/2015/10/21/chartex" xmlns:cx1="http://schemas.microsoft.com/office/drawing/2015/9/8/chartex">
+        <mc:Fallback xmlns:cx1="http://schemas.microsoft.com/office/drawing/2015/9/8/chartex" xmlns:cx2="http://schemas.microsoft.com/office/drawing/2015/10/21/chartex" xmlns:cx3="http://schemas.microsoft.com/office/drawing/2016/5/9/chartex" xmlns:cx4="http://schemas.microsoft.com/office/drawing/2016/5/10/chartex" xmlns:cx5="http://schemas.microsoft.com/office/drawing/2016/5/11/chartex" xmlns:cx6="http://schemas.microsoft.com/office/drawing/2016/5/12/chartex" xmlns:cx7="http://schemas.microsoft.com/office/drawing/2016/5/13/chartex" xmlns:cx8="http://schemas.microsoft.com/office/drawing/2016/5/14/chartex" xmlns:aink="http://schemas.microsoft.com/office/drawing/2016/ink" xmlns:am3d="http://schemas.microsoft.com/office/drawing/2017/model3d" xmlns:w16cid="http://schemas.microsoft.com/office/word/2016/wordml/cid" xmlns:mo="http://schemas.microsoft.com/office/mac/office/2008/main" xmlns:mv="urn:schemas-microsoft-com:mac:vml">
           <w:pict>
             <v:line w14:anchorId="64FC7809" id="Straight Connector 12" o:spid="_x0000_s1026" style="position:absolute;flip:y;z-index:251663360;visibility:visible;mso-wrap-style:square;mso-wrap-distance-left:9pt;mso-wrap-distance-top:0;mso-wrap-distance-right:9pt;mso-wrap-distance-bottom:0;mso-position-horizontal:absolute;mso-position-horizontal-relative:text;mso-position-vertical:absolute;mso-position-vertical-relative:text" from="-30.75pt,23.8pt" to="509.25pt,24.55pt" o:gfxdata="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" strokecolor="#2381be"/>
           </w:pict>
@@ -6026,7 +6094,7 @@
             </wp:anchor>
           </w:drawing>
         </mc:Choice>
-        <mc:Fallback xmlns:w16cid="http://schemas.microsoft.com/office/word/2016/wordml/cid" xmlns:am3d="http://schemas.microsoft.com/office/drawing/2017/model3d" xmlns:aink="http://schemas.microsoft.com/office/drawing/2016/ink" xmlns:cx8="http://schemas.microsoft.com/office/drawing/2016/5/14/chartex" xmlns:cx7="http://schemas.microsoft.com/office/drawing/2016/5/13/chartex" xmlns:cx6="http://schemas.microsoft.com/office/drawing/2016/5/12/chartex" xmlns:cx5="http://schemas.microsoft.com/office/drawing/2016/5/11/chartex" xmlns:cx4="http://schemas.microsoft.com/office/drawing/2016/5/10/chartex" xmlns:cx3="http://schemas.microsoft.com/office/drawing/2016/5/9/chartex" xmlns:cx2="http://schemas.microsoft.com/office/drawing/2015/10/21/chartex" xmlns:cx1="http://schemas.microsoft.com/office/drawing/2015/9/8/chartex">
+        <mc:Fallback xmlns:cx1="http://schemas.microsoft.com/office/drawing/2015/9/8/chartex" xmlns:cx2="http://schemas.microsoft.com/office/drawing/2015/10/21/chartex" xmlns:cx3="http://schemas.microsoft.com/office/drawing/2016/5/9/chartex" xmlns:cx4="http://schemas.microsoft.com/office/drawing/2016/5/10/chartex" xmlns:cx5="http://schemas.microsoft.com/office/drawing/2016/5/11/chartex" xmlns:cx6="http://schemas.microsoft.com/office/drawing/2016/5/12/chartex" xmlns:cx7="http://schemas.microsoft.com/office/drawing/2016/5/13/chartex" xmlns:cx8="http://schemas.microsoft.com/office/drawing/2016/5/14/chartex" xmlns:aink="http://schemas.microsoft.com/office/drawing/2016/ink" xmlns:am3d="http://schemas.microsoft.com/office/drawing/2017/model3d" xmlns:w16cid="http://schemas.microsoft.com/office/word/2016/wordml/cid">
           <w:pict>
             <v:line w14:anchorId="2F2A9335" id="Straight Connector 1" o:spid="_x0000_s1026" style="position:absolute;flip:y;z-index:251665408;visibility:visible;mso-wrap-style:square;mso-width-percent:0;mso-height-percent:0;mso-wrap-distance-left:9pt;mso-wrap-distance-top:0;mso-wrap-distance-right:9pt;mso-wrap-distance-bottom:0;mso-position-horizontal:absolute;mso-position-horizontal-relative:text;mso-position-vertical:absolute;mso-position-vertical-relative:text;mso-width-percent:0;mso-height-percent:0;mso-width-relative:margin;mso-height-relative:margin" from="-5.6pt,13pt" to="493.7pt,13pt" o:gfxdata="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" strokecolor="#747070 [1614]" strokeweight=".5pt">
               <v:stroke joinstyle="miter"/>
@@ -9949,6 +10017,7 @@
   <w:style w:type="character" w:default="1" w:styleId="DefaultParagraphFont">
     <w:name w:val="Default Paragraph Font"/>
     <w:uiPriority w:val="1"/>
+    <w:semiHidden/>
     <w:unhideWhenUsed/>
   </w:style>
   <w:style w:type="table" w:default="1" w:styleId="TableNormal">
@@ -10957,7 +11026,7 @@
 </file>
 
 <file path=customXml/itemProps1.xml><?xml version="1.0" encoding="utf-8"?>
-<ds:datastoreItem xmlns:ds="http://schemas.openxmlformats.org/officeDocument/2006/customXml" ds:itemID="{DCAF05E3-2DCE-4245-921D-20ED5D131D66}">
+<ds:datastoreItem xmlns:ds="http://schemas.openxmlformats.org/officeDocument/2006/customXml" ds:itemID="{9E84A22A-D6E5-4B00-97F1-211EA09FE23E}">
   <ds:schemaRefs>
     <ds:schemaRef ds:uri="http://schemas.openxmlformats.org/officeDocument/2006/bibliography"/>
   </ds:schemaRefs>

--- a/Improgress/1. Planning and Process/1.1. Project Management Plan and Process/PM_QualityManagementPlan_Ver1.0.docx
+++ b/Improgress/1. Planning and Process/1.1. Project Management Plan and Process/PM_QualityManagementPlan_Ver1.0.docx
@@ -1,6 +1,6 @@
 
 <file path=word/document.xml><?xml version="1.0" encoding="utf-8"?>
-<w:document xmlns:wpc="http://schemas.microsoft.com/office/word/2010/wordprocessingCanvas" xmlns:cx="http://schemas.microsoft.com/office/drawing/2014/chartex" xmlns:mc="http://schemas.openxmlformats.org/markup-compatibility/2006" xmlns:o="urn:schemas-microsoft-com:office:office" xmlns:r="http://schemas.openxmlformats.org/officeDocument/2006/relationships" xmlns:m="http://schemas.openxmlformats.org/officeDocument/2006/math" xmlns:v="urn:schemas-microsoft-com:vml" xmlns:wp14="http://schemas.microsoft.com/office/word/2010/wordprocessingDrawing" xmlns:wp="http://schemas.openxmlformats.org/drawingml/2006/wordprocessingDrawing" xmlns:w10="urn:schemas-microsoft-com:office:word" xmlns:w="http://schemas.openxmlformats.org/wordprocessingml/2006/main" xmlns:w14="http://schemas.microsoft.com/office/word/2010/wordml" xmlns:w15="http://schemas.microsoft.com/office/word/2012/wordml" xmlns:w16se="http://schemas.microsoft.com/office/word/2015/wordml/symex" xmlns:wpg="http://schemas.microsoft.com/office/word/2010/wordprocessingGroup" xmlns:wpi="http://schemas.microsoft.com/office/word/2010/wordprocessingInk" xmlns:wne="http://schemas.microsoft.com/office/word/2006/wordml" xmlns:wps="http://schemas.microsoft.com/office/word/2010/wordprocessingShape" mc:Ignorable="w14 w15 w16se wp14">
+<w:document xmlns:wpc="http://schemas.microsoft.com/office/word/2010/wordprocessingCanvas" xmlns:cx="http://schemas.microsoft.com/office/drawing/2014/chartex" xmlns:cx1="http://schemas.microsoft.com/office/drawing/2015/9/8/chartex" xmlns:cx2="http://schemas.microsoft.com/office/drawing/2015/10/21/chartex" xmlns:cx3="http://schemas.microsoft.com/office/drawing/2016/5/9/chartex" xmlns:cx4="http://schemas.microsoft.com/office/drawing/2016/5/10/chartex" xmlns:cx5="http://schemas.microsoft.com/office/drawing/2016/5/11/chartex" xmlns:cx6="http://schemas.microsoft.com/office/drawing/2016/5/12/chartex" xmlns:cx7="http://schemas.microsoft.com/office/drawing/2016/5/13/chartex" xmlns:cx8="http://schemas.microsoft.com/office/drawing/2016/5/14/chartex" xmlns:mc="http://schemas.openxmlformats.org/markup-compatibility/2006" xmlns:aink="http://schemas.microsoft.com/office/drawing/2016/ink" xmlns:am3d="http://schemas.microsoft.com/office/drawing/2017/model3d" xmlns:o="urn:schemas-microsoft-com:office:office" xmlns:r="http://schemas.openxmlformats.org/officeDocument/2006/relationships" xmlns:m="http://schemas.openxmlformats.org/officeDocument/2006/math" xmlns:v="urn:schemas-microsoft-com:vml" xmlns:wp14="http://schemas.microsoft.com/office/word/2010/wordprocessingDrawing" xmlns:wp="http://schemas.openxmlformats.org/drawingml/2006/wordprocessingDrawing" xmlns:w10="urn:schemas-microsoft-com:office:word" xmlns:w="http://schemas.openxmlformats.org/wordprocessingml/2006/main" xmlns:w14="http://schemas.microsoft.com/office/word/2010/wordml" xmlns:w15="http://schemas.microsoft.com/office/word/2012/wordml" xmlns:w16cid="http://schemas.microsoft.com/office/word/2016/wordml/cid" xmlns:w16se="http://schemas.microsoft.com/office/word/2015/wordml/symex" xmlns:wpg="http://schemas.microsoft.com/office/word/2010/wordprocessingGroup" xmlns:wpi="http://schemas.microsoft.com/office/word/2010/wordprocessingInk" xmlns:wne="http://schemas.microsoft.com/office/word/2006/wordml" xmlns:wps="http://schemas.microsoft.com/office/word/2010/wordprocessingShape" mc:Ignorable="w14 w15 w16se w16cid wp14">
   <w:body>
     <w:p>
       <w:pPr>
@@ -187,7 +187,7 @@
               </wp:anchor>
             </w:drawing>
           </mc:Choice>
-          <mc:Fallback xmlns:cx1="http://schemas.microsoft.com/office/drawing/2015/9/8/chartex" xmlns:cx2="http://schemas.microsoft.com/office/drawing/2015/10/21/chartex" xmlns:cx3="http://schemas.microsoft.com/office/drawing/2016/5/9/chartex" xmlns:cx4="http://schemas.microsoft.com/office/drawing/2016/5/10/chartex" xmlns:cx5="http://schemas.microsoft.com/office/drawing/2016/5/11/chartex" xmlns:cx6="http://schemas.microsoft.com/office/drawing/2016/5/12/chartex" xmlns:cx7="http://schemas.microsoft.com/office/drawing/2016/5/13/chartex" xmlns:cx8="http://schemas.microsoft.com/office/drawing/2016/5/14/chartex" xmlns:aink="http://schemas.microsoft.com/office/drawing/2016/ink" xmlns:am3d="http://schemas.microsoft.com/office/drawing/2017/model3d" xmlns:w16cid="http://schemas.microsoft.com/office/word/2016/wordml/cid">
+          <mc:Fallback>
             <w:pict>
               <v:rect w14:anchorId="6639DA22" id="Rectangle 5" o:spid="_x0000_s1026" style="position:absolute;margin-left:-148.75pt;margin-top:21.45pt;width:800.7pt;height:41.85pt;z-index:-251657216;visibility:visible;mso-wrap-style:square;mso-width-percent:0;mso-height-percent:0;mso-wrap-distance-left:9pt;mso-wrap-distance-top:0;mso-wrap-distance-right:9pt;mso-wrap-distance-bottom:0;mso-position-horizontal:absolute;mso-position-horizontal-relative:page;mso-position-vertical:absolute;mso-position-vertical-relative:text;mso-width-percent:0;mso-height-percent:0;mso-width-relative:margin;mso-height-relative:margin;v-text-anchor:middle" o:gfxdata="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" fillcolor="#3e5c83" strokecolor="#eef2f7" strokeweight="1.25pt">
                 <v:textbox>
@@ -2494,6 +2494,17 @@
         <w:pStyle w:val="Heading2"/>
       </w:pPr>
     </w:p>
+    <w:p/>
+    <w:p/>
+    <w:p/>
+    <w:p/>
+    <w:p/>
+    <w:p/>
+    <w:p/>
+    <w:p/>
+    <w:p/>
+    <w:p/>
+    <w:p/>
     <w:p>
       <w:pPr>
         <w:pStyle w:val="Heading2"/>
@@ -2514,6 +2525,7 @@
           <w:color w:val="0070C0"/>
           <w:lang w:val="vi-VN"/>
         </w:rPr>
+        <w:lastRenderedPageBreak/>
         <w:t>Introduction</w:t>
       </w:r>
       <w:bookmarkEnd w:id="0"/>
@@ -2776,14 +2788,11 @@
           <w:i w:val="0"/>
           <w:color w:val="0070C0"/>
         </w:rPr>
-        <w:lastRenderedPageBreak/>
         <w:t>Scope</w:t>
       </w:r>
-      <w:bookmarkStart w:id="4" w:name="_GoBack"/>
       <w:bookmarkEnd w:id="1"/>
       <w:bookmarkEnd w:id="2"/>
       <w:bookmarkEnd w:id="3"/>
-      <w:bookmarkEnd w:id="4"/>
     </w:p>
     <w:p>
       <w:pPr>
@@ -2864,10 +2873,10 @@
           <w:color w:val="0070C0"/>
         </w:rPr>
       </w:pPr>
-      <w:bookmarkStart w:id="5" w:name="_Toc377737338"/>
-      <w:bookmarkStart w:id="6" w:name="_Toc421353843"/>
-      <w:bookmarkStart w:id="7" w:name="_Toc23798935"/>
-      <w:bookmarkStart w:id="8" w:name="_Toc372329674"/>
+      <w:bookmarkStart w:id="4" w:name="_Toc377737338"/>
+      <w:bookmarkStart w:id="5" w:name="_Toc421353843"/>
+      <w:bookmarkStart w:id="6" w:name="_Toc23798935"/>
+      <w:bookmarkStart w:id="7" w:name="_Toc372329674"/>
       <w:r>
         <w:rPr>
           <w:i w:val="0"/>
@@ -2875,9 +2884,9 @@
         </w:rPr>
         <w:t>Role and Responsibility</w:t>
       </w:r>
+      <w:bookmarkEnd w:id="4"/>
       <w:bookmarkEnd w:id="5"/>
       <w:bookmarkEnd w:id="6"/>
-      <w:bookmarkEnd w:id="7"/>
     </w:p>
     <w:tbl>
       <w:tblPr>
@@ -3133,7 +3142,7 @@
                 <w:szCs w:val="24"/>
               </w:rPr>
             </w:pPr>
-            <w:bookmarkStart w:id="9" w:name="_Hlk307602706"/>
+            <w:bookmarkStart w:id="8" w:name="_Hlk307602706"/>
             <w:r>
               <w:rPr>
                 <w:rFonts w:ascii="Arial" w:hAnsi="Arial" w:cs="Arial"/>
@@ -3142,7 +3151,7 @@
               </w:rPr>
               <w:t xml:space="preserve">Responsible </w:t>
             </w:r>
-            <w:bookmarkEnd w:id="9"/>
+            <w:bookmarkEnd w:id="8"/>
             <w:r>
               <w:rPr>
                 <w:rFonts w:ascii="Arial" w:hAnsi="Arial" w:cs="Arial"/>
@@ -3265,19 +3274,19 @@
           <w:color w:val="0070C0"/>
         </w:rPr>
       </w:pPr>
-      <w:bookmarkStart w:id="10" w:name="_Toc377737339"/>
-      <w:bookmarkStart w:id="11" w:name="_Toc421353844"/>
-      <w:bookmarkStart w:id="12" w:name="_Toc23798936"/>
-      <w:bookmarkEnd w:id="8"/>
+      <w:bookmarkStart w:id="9" w:name="_Toc377737339"/>
+      <w:bookmarkStart w:id="10" w:name="_Toc421353844"/>
+      <w:bookmarkStart w:id="11" w:name="_Toc23798936"/>
+      <w:bookmarkEnd w:id="7"/>
       <w:r>
         <w:rPr>
           <w:color w:val="0070C0"/>
         </w:rPr>
         <w:t>Quality Assurance Activities</w:t>
       </w:r>
+      <w:bookmarkEnd w:id="9"/>
       <w:bookmarkEnd w:id="10"/>
       <w:bookmarkEnd w:id="11"/>
-      <w:bookmarkEnd w:id="12"/>
     </w:p>
     <w:p>
       <w:pPr>
@@ -3293,7 +3302,7 @@
           <w:lang w:val="vi-VN"/>
         </w:rPr>
       </w:pPr>
-      <w:bookmarkStart w:id="13" w:name="_Toc23798937"/>
+      <w:bookmarkStart w:id="12" w:name="_Toc23798937"/>
       <w:r>
         <w:rPr>
           <w:rFonts w:asciiTheme="minorHAnsi" w:hAnsiTheme="minorHAnsi" w:cstheme="minorHAnsi"/>
@@ -3303,7 +3312,7 @@
         </w:rPr>
         <w:t>Manage Schedule</w:t>
       </w:r>
-      <w:bookmarkEnd w:id="13"/>
+      <w:bookmarkEnd w:id="12"/>
     </w:p>
     <w:p>
       <w:pPr>
@@ -3336,10 +3345,10 @@
             <v:path o:extrusionok="f" gradientshapeok="t" o:connecttype="rect"/>
             <o:lock v:ext="edit" aspectratio="t"/>
           </v:shapetype>
-          <v:shape id="_x0000_i1027" type="#_x0000_t75" style="width:76.2pt;height:49.2pt" o:ole="">
+          <v:shape id="_x0000_i1025" type="#_x0000_t75" style="width:76.2pt;height:49.2pt" o:ole="">
             <v:imagedata r:id="rId9" o:title=""/>
           </v:shape>
-          <o:OLEObject Type="Embed" ProgID="Excel.Sheet.12" ShapeID="_x0000_i1027" DrawAspect="Icon" ObjectID="_1634814890" r:id="rId10"/>
+          <o:OLEObject Type="Embed" ProgID="Excel.Sheet.12" ShapeID="_x0000_i1025" DrawAspect="Icon" ObjectID="_1635081393" r:id="rId10"/>
         </w:object>
       </w:r>
     </w:p>
@@ -3377,7 +3386,7 @@
           <w:lang w:val="vi-VN"/>
         </w:rPr>
       </w:pPr>
-      <w:bookmarkStart w:id="14" w:name="_Toc23798938"/>
+      <w:bookmarkStart w:id="13" w:name="_Toc23798938"/>
       <w:r>
         <w:rPr>
           <w:rFonts w:asciiTheme="minorHAnsi" w:hAnsiTheme="minorHAnsi" w:cstheme="minorHAnsi"/>
@@ -3387,7 +3396,7 @@
         </w:rPr>
         <w:t>Methodologies</w:t>
       </w:r>
-      <w:bookmarkEnd w:id="14"/>
+      <w:bookmarkEnd w:id="13"/>
     </w:p>
     <w:p>
       <w:pPr>
@@ -3447,6 +3456,7 @@
         <w:rPr>
           <w:lang w:val="vi-VN"/>
         </w:rPr>
+        <w:lastRenderedPageBreak/>
         <w:t xml:space="preserve">  </w:t>
       </w:r>
       <w:r>
@@ -3536,24 +3546,25 @@
           <w:lang w:eastAsia="ko-KR"/>
         </w:rPr>
       </w:pPr>
-      <w:bookmarkStart w:id="15" w:name="_Toc23797284"/>
-      <w:bookmarkStart w:id="16" w:name="_Toc23797357"/>
-      <w:bookmarkStart w:id="17" w:name="_Toc23797611"/>
-      <w:bookmarkStart w:id="18" w:name="_Toc23797834"/>
-      <w:bookmarkStart w:id="19" w:name="_Toc23797855"/>
-      <w:bookmarkStart w:id="20" w:name="_Toc23797876"/>
-      <w:bookmarkStart w:id="21" w:name="_Toc23798027"/>
-      <w:bookmarkStart w:id="22" w:name="_Toc23798195"/>
-      <w:bookmarkStart w:id="23" w:name="_Toc23798259"/>
-      <w:bookmarkStart w:id="24" w:name="_Toc23798280"/>
-      <w:bookmarkStart w:id="25" w:name="_Toc23798369"/>
-      <w:bookmarkStart w:id="26" w:name="_Toc23798390"/>
-      <w:bookmarkStart w:id="27" w:name="_Toc23798715"/>
-      <w:bookmarkStart w:id="28" w:name="_Toc23798734"/>
-      <w:bookmarkStart w:id="29" w:name="_Toc23798747"/>
-      <w:bookmarkStart w:id="30" w:name="_Toc23798939"/>
-      <w:bookmarkStart w:id="31" w:name="_Toc377737342"/>
-      <w:bookmarkStart w:id="32" w:name="_Toc421353847"/>
+      <w:bookmarkStart w:id="14" w:name="_Toc23797284"/>
+      <w:bookmarkStart w:id="15" w:name="_Toc23797357"/>
+      <w:bookmarkStart w:id="16" w:name="_Toc23797611"/>
+      <w:bookmarkStart w:id="17" w:name="_Toc23797834"/>
+      <w:bookmarkStart w:id="18" w:name="_Toc23797855"/>
+      <w:bookmarkStart w:id="19" w:name="_Toc23797876"/>
+      <w:bookmarkStart w:id="20" w:name="_Toc23798027"/>
+      <w:bookmarkStart w:id="21" w:name="_Toc23798195"/>
+      <w:bookmarkStart w:id="22" w:name="_Toc23798259"/>
+      <w:bookmarkStart w:id="23" w:name="_Toc23798280"/>
+      <w:bookmarkStart w:id="24" w:name="_Toc23798369"/>
+      <w:bookmarkStart w:id="25" w:name="_Toc23798390"/>
+      <w:bookmarkStart w:id="26" w:name="_Toc23798715"/>
+      <w:bookmarkStart w:id="27" w:name="_Toc23798734"/>
+      <w:bookmarkStart w:id="28" w:name="_Toc23798747"/>
+      <w:bookmarkStart w:id="29" w:name="_Toc23798939"/>
+      <w:bookmarkStart w:id="30" w:name="_Toc377737342"/>
+      <w:bookmarkStart w:id="31" w:name="_Toc421353847"/>
+      <w:bookmarkEnd w:id="14"/>
       <w:bookmarkEnd w:id="15"/>
       <w:bookmarkEnd w:id="16"/>
       <w:bookmarkEnd w:id="17"/>
@@ -3569,7 +3580,6 @@
       <w:bookmarkEnd w:id="27"/>
       <w:bookmarkEnd w:id="28"/>
       <w:bookmarkEnd w:id="29"/>
-      <w:bookmarkEnd w:id="30"/>
     </w:p>
     <w:p>
       <w:pPr>
@@ -3592,22 +3602,23 @@
           <w:lang w:eastAsia="ko-KR"/>
         </w:rPr>
       </w:pPr>
-      <w:bookmarkStart w:id="33" w:name="_Toc23797285"/>
-      <w:bookmarkStart w:id="34" w:name="_Toc23797358"/>
-      <w:bookmarkStart w:id="35" w:name="_Toc23797612"/>
-      <w:bookmarkStart w:id="36" w:name="_Toc23797835"/>
-      <w:bookmarkStart w:id="37" w:name="_Toc23797856"/>
-      <w:bookmarkStart w:id="38" w:name="_Toc23797877"/>
-      <w:bookmarkStart w:id="39" w:name="_Toc23798028"/>
-      <w:bookmarkStart w:id="40" w:name="_Toc23798196"/>
-      <w:bookmarkStart w:id="41" w:name="_Toc23798260"/>
-      <w:bookmarkStart w:id="42" w:name="_Toc23798281"/>
-      <w:bookmarkStart w:id="43" w:name="_Toc23798370"/>
-      <w:bookmarkStart w:id="44" w:name="_Toc23798391"/>
-      <w:bookmarkStart w:id="45" w:name="_Toc23798716"/>
-      <w:bookmarkStart w:id="46" w:name="_Toc23798735"/>
-      <w:bookmarkStart w:id="47" w:name="_Toc23798748"/>
-      <w:bookmarkStart w:id="48" w:name="_Toc23798940"/>
+      <w:bookmarkStart w:id="32" w:name="_Toc23797285"/>
+      <w:bookmarkStart w:id="33" w:name="_Toc23797358"/>
+      <w:bookmarkStart w:id="34" w:name="_Toc23797612"/>
+      <w:bookmarkStart w:id="35" w:name="_Toc23797835"/>
+      <w:bookmarkStart w:id="36" w:name="_Toc23797856"/>
+      <w:bookmarkStart w:id="37" w:name="_Toc23797877"/>
+      <w:bookmarkStart w:id="38" w:name="_Toc23798028"/>
+      <w:bookmarkStart w:id="39" w:name="_Toc23798196"/>
+      <w:bookmarkStart w:id="40" w:name="_Toc23798260"/>
+      <w:bookmarkStart w:id="41" w:name="_Toc23798281"/>
+      <w:bookmarkStart w:id="42" w:name="_Toc23798370"/>
+      <w:bookmarkStart w:id="43" w:name="_Toc23798391"/>
+      <w:bookmarkStart w:id="44" w:name="_Toc23798716"/>
+      <w:bookmarkStart w:id="45" w:name="_Toc23798735"/>
+      <w:bookmarkStart w:id="46" w:name="_Toc23798748"/>
+      <w:bookmarkStart w:id="47" w:name="_Toc23798940"/>
+      <w:bookmarkEnd w:id="32"/>
       <w:bookmarkEnd w:id="33"/>
       <w:bookmarkEnd w:id="34"/>
       <w:bookmarkEnd w:id="35"/>
@@ -3623,7 +3634,6 @@
       <w:bookmarkEnd w:id="45"/>
       <w:bookmarkEnd w:id="46"/>
       <w:bookmarkEnd w:id="47"/>
-      <w:bookmarkEnd w:id="48"/>
     </w:p>
     <w:p>
       <w:pPr>
@@ -3646,22 +3656,23 @@
           <w:lang w:eastAsia="ko-KR"/>
         </w:rPr>
       </w:pPr>
-      <w:bookmarkStart w:id="49" w:name="_Toc23797286"/>
-      <w:bookmarkStart w:id="50" w:name="_Toc23797359"/>
-      <w:bookmarkStart w:id="51" w:name="_Toc23797613"/>
-      <w:bookmarkStart w:id="52" w:name="_Toc23797836"/>
-      <w:bookmarkStart w:id="53" w:name="_Toc23797857"/>
-      <w:bookmarkStart w:id="54" w:name="_Toc23797878"/>
-      <w:bookmarkStart w:id="55" w:name="_Toc23798029"/>
-      <w:bookmarkStart w:id="56" w:name="_Toc23798197"/>
-      <w:bookmarkStart w:id="57" w:name="_Toc23798261"/>
-      <w:bookmarkStart w:id="58" w:name="_Toc23798282"/>
-      <w:bookmarkStart w:id="59" w:name="_Toc23798371"/>
-      <w:bookmarkStart w:id="60" w:name="_Toc23798392"/>
-      <w:bookmarkStart w:id="61" w:name="_Toc23798717"/>
-      <w:bookmarkStart w:id="62" w:name="_Toc23798736"/>
-      <w:bookmarkStart w:id="63" w:name="_Toc23798749"/>
-      <w:bookmarkStart w:id="64" w:name="_Toc23798941"/>
+      <w:bookmarkStart w:id="48" w:name="_Toc23797286"/>
+      <w:bookmarkStart w:id="49" w:name="_Toc23797359"/>
+      <w:bookmarkStart w:id="50" w:name="_Toc23797613"/>
+      <w:bookmarkStart w:id="51" w:name="_Toc23797836"/>
+      <w:bookmarkStart w:id="52" w:name="_Toc23797857"/>
+      <w:bookmarkStart w:id="53" w:name="_Toc23797878"/>
+      <w:bookmarkStart w:id="54" w:name="_Toc23798029"/>
+      <w:bookmarkStart w:id="55" w:name="_Toc23798197"/>
+      <w:bookmarkStart w:id="56" w:name="_Toc23798261"/>
+      <w:bookmarkStart w:id="57" w:name="_Toc23798282"/>
+      <w:bookmarkStart w:id="58" w:name="_Toc23798371"/>
+      <w:bookmarkStart w:id="59" w:name="_Toc23798392"/>
+      <w:bookmarkStart w:id="60" w:name="_Toc23798717"/>
+      <w:bookmarkStart w:id="61" w:name="_Toc23798736"/>
+      <w:bookmarkStart w:id="62" w:name="_Toc23798749"/>
+      <w:bookmarkStart w:id="63" w:name="_Toc23798941"/>
+      <w:bookmarkEnd w:id="48"/>
       <w:bookmarkEnd w:id="49"/>
       <w:bookmarkEnd w:id="50"/>
       <w:bookmarkEnd w:id="51"/>
@@ -3677,7 +3688,6 @@
       <w:bookmarkEnd w:id="61"/>
       <w:bookmarkEnd w:id="62"/>
       <w:bookmarkEnd w:id="63"/>
-      <w:bookmarkEnd w:id="64"/>
     </w:p>
     <w:p>
       <w:pPr>
@@ -3700,22 +3710,23 @@
           <w:lang w:eastAsia="ko-KR"/>
         </w:rPr>
       </w:pPr>
-      <w:bookmarkStart w:id="65" w:name="_Toc23797287"/>
-      <w:bookmarkStart w:id="66" w:name="_Toc23797360"/>
-      <w:bookmarkStart w:id="67" w:name="_Toc23797614"/>
-      <w:bookmarkStart w:id="68" w:name="_Toc23797837"/>
-      <w:bookmarkStart w:id="69" w:name="_Toc23797858"/>
-      <w:bookmarkStart w:id="70" w:name="_Toc23797879"/>
-      <w:bookmarkStart w:id="71" w:name="_Toc23798030"/>
-      <w:bookmarkStart w:id="72" w:name="_Toc23798198"/>
-      <w:bookmarkStart w:id="73" w:name="_Toc23798262"/>
-      <w:bookmarkStart w:id="74" w:name="_Toc23798283"/>
-      <w:bookmarkStart w:id="75" w:name="_Toc23798372"/>
-      <w:bookmarkStart w:id="76" w:name="_Toc23798393"/>
-      <w:bookmarkStart w:id="77" w:name="_Toc23798718"/>
-      <w:bookmarkStart w:id="78" w:name="_Toc23798737"/>
-      <w:bookmarkStart w:id="79" w:name="_Toc23798750"/>
-      <w:bookmarkStart w:id="80" w:name="_Toc23798942"/>
+      <w:bookmarkStart w:id="64" w:name="_Toc23797287"/>
+      <w:bookmarkStart w:id="65" w:name="_Toc23797360"/>
+      <w:bookmarkStart w:id="66" w:name="_Toc23797614"/>
+      <w:bookmarkStart w:id="67" w:name="_Toc23797837"/>
+      <w:bookmarkStart w:id="68" w:name="_Toc23797858"/>
+      <w:bookmarkStart w:id="69" w:name="_Toc23797879"/>
+      <w:bookmarkStart w:id="70" w:name="_Toc23798030"/>
+      <w:bookmarkStart w:id="71" w:name="_Toc23798198"/>
+      <w:bookmarkStart w:id="72" w:name="_Toc23798262"/>
+      <w:bookmarkStart w:id="73" w:name="_Toc23798283"/>
+      <w:bookmarkStart w:id="74" w:name="_Toc23798372"/>
+      <w:bookmarkStart w:id="75" w:name="_Toc23798393"/>
+      <w:bookmarkStart w:id="76" w:name="_Toc23798718"/>
+      <w:bookmarkStart w:id="77" w:name="_Toc23798737"/>
+      <w:bookmarkStart w:id="78" w:name="_Toc23798750"/>
+      <w:bookmarkStart w:id="79" w:name="_Toc23798942"/>
+      <w:bookmarkEnd w:id="64"/>
       <w:bookmarkEnd w:id="65"/>
       <w:bookmarkEnd w:id="66"/>
       <w:bookmarkEnd w:id="67"/>
@@ -3731,7 +3742,6 @@
       <w:bookmarkEnd w:id="77"/>
       <w:bookmarkEnd w:id="78"/>
       <w:bookmarkEnd w:id="79"/>
-      <w:bookmarkEnd w:id="80"/>
     </w:p>
     <w:p>
       <w:pPr>
@@ -3754,22 +3764,23 @@
           <w:lang w:eastAsia="ko-KR"/>
         </w:rPr>
       </w:pPr>
-      <w:bookmarkStart w:id="81" w:name="_Toc23797288"/>
-      <w:bookmarkStart w:id="82" w:name="_Toc23797361"/>
-      <w:bookmarkStart w:id="83" w:name="_Toc23797615"/>
-      <w:bookmarkStart w:id="84" w:name="_Toc23797838"/>
-      <w:bookmarkStart w:id="85" w:name="_Toc23797859"/>
-      <w:bookmarkStart w:id="86" w:name="_Toc23797880"/>
-      <w:bookmarkStart w:id="87" w:name="_Toc23798031"/>
-      <w:bookmarkStart w:id="88" w:name="_Toc23798199"/>
-      <w:bookmarkStart w:id="89" w:name="_Toc23798263"/>
-      <w:bookmarkStart w:id="90" w:name="_Toc23798284"/>
-      <w:bookmarkStart w:id="91" w:name="_Toc23798373"/>
-      <w:bookmarkStart w:id="92" w:name="_Toc23798394"/>
-      <w:bookmarkStart w:id="93" w:name="_Toc23798719"/>
-      <w:bookmarkStart w:id="94" w:name="_Toc23798738"/>
-      <w:bookmarkStart w:id="95" w:name="_Toc23798751"/>
-      <w:bookmarkStart w:id="96" w:name="_Toc23798943"/>
+      <w:bookmarkStart w:id="80" w:name="_Toc23797288"/>
+      <w:bookmarkStart w:id="81" w:name="_Toc23797361"/>
+      <w:bookmarkStart w:id="82" w:name="_Toc23797615"/>
+      <w:bookmarkStart w:id="83" w:name="_Toc23797838"/>
+      <w:bookmarkStart w:id="84" w:name="_Toc23797859"/>
+      <w:bookmarkStart w:id="85" w:name="_Toc23797880"/>
+      <w:bookmarkStart w:id="86" w:name="_Toc23798031"/>
+      <w:bookmarkStart w:id="87" w:name="_Toc23798199"/>
+      <w:bookmarkStart w:id="88" w:name="_Toc23798263"/>
+      <w:bookmarkStart w:id="89" w:name="_Toc23798284"/>
+      <w:bookmarkStart w:id="90" w:name="_Toc23798373"/>
+      <w:bookmarkStart w:id="91" w:name="_Toc23798394"/>
+      <w:bookmarkStart w:id="92" w:name="_Toc23798719"/>
+      <w:bookmarkStart w:id="93" w:name="_Toc23798738"/>
+      <w:bookmarkStart w:id="94" w:name="_Toc23798751"/>
+      <w:bookmarkStart w:id="95" w:name="_Toc23798943"/>
+      <w:bookmarkEnd w:id="80"/>
       <w:bookmarkEnd w:id="81"/>
       <w:bookmarkEnd w:id="82"/>
       <w:bookmarkEnd w:id="83"/>
@@ -3785,7 +3796,6 @@
       <w:bookmarkEnd w:id="93"/>
       <w:bookmarkEnd w:id="94"/>
       <w:bookmarkEnd w:id="95"/>
-      <w:bookmarkEnd w:id="96"/>
     </w:p>
     <w:p>
       <w:pPr>
@@ -3808,22 +3818,23 @@
           <w:lang w:eastAsia="ko-KR"/>
         </w:rPr>
       </w:pPr>
-      <w:bookmarkStart w:id="97" w:name="_Toc23797289"/>
-      <w:bookmarkStart w:id="98" w:name="_Toc23797362"/>
-      <w:bookmarkStart w:id="99" w:name="_Toc23797616"/>
-      <w:bookmarkStart w:id="100" w:name="_Toc23797839"/>
-      <w:bookmarkStart w:id="101" w:name="_Toc23797860"/>
-      <w:bookmarkStart w:id="102" w:name="_Toc23797881"/>
-      <w:bookmarkStart w:id="103" w:name="_Toc23798032"/>
-      <w:bookmarkStart w:id="104" w:name="_Toc23798200"/>
-      <w:bookmarkStart w:id="105" w:name="_Toc23798264"/>
-      <w:bookmarkStart w:id="106" w:name="_Toc23798285"/>
-      <w:bookmarkStart w:id="107" w:name="_Toc23798374"/>
-      <w:bookmarkStart w:id="108" w:name="_Toc23798395"/>
-      <w:bookmarkStart w:id="109" w:name="_Toc23798720"/>
-      <w:bookmarkStart w:id="110" w:name="_Toc23798739"/>
-      <w:bookmarkStart w:id="111" w:name="_Toc23798752"/>
-      <w:bookmarkStart w:id="112" w:name="_Toc23798944"/>
+      <w:bookmarkStart w:id="96" w:name="_Toc23797289"/>
+      <w:bookmarkStart w:id="97" w:name="_Toc23797362"/>
+      <w:bookmarkStart w:id="98" w:name="_Toc23797616"/>
+      <w:bookmarkStart w:id="99" w:name="_Toc23797839"/>
+      <w:bookmarkStart w:id="100" w:name="_Toc23797860"/>
+      <w:bookmarkStart w:id="101" w:name="_Toc23797881"/>
+      <w:bookmarkStart w:id="102" w:name="_Toc23798032"/>
+      <w:bookmarkStart w:id="103" w:name="_Toc23798200"/>
+      <w:bookmarkStart w:id="104" w:name="_Toc23798264"/>
+      <w:bookmarkStart w:id="105" w:name="_Toc23798285"/>
+      <w:bookmarkStart w:id="106" w:name="_Toc23798374"/>
+      <w:bookmarkStart w:id="107" w:name="_Toc23798395"/>
+      <w:bookmarkStart w:id="108" w:name="_Toc23798720"/>
+      <w:bookmarkStart w:id="109" w:name="_Toc23798739"/>
+      <w:bookmarkStart w:id="110" w:name="_Toc23798752"/>
+      <w:bookmarkStart w:id="111" w:name="_Toc23798944"/>
+      <w:bookmarkEnd w:id="96"/>
       <w:bookmarkEnd w:id="97"/>
       <w:bookmarkEnd w:id="98"/>
       <w:bookmarkEnd w:id="99"/>
@@ -3839,7 +3850,6 @@
       <w:bookmarkEnd w:id="109"/>
       <w:bookmarkEnd w:id="110"/>
       <w:bookmarkEnd w:id="111"/>
-      <w:bookmarkEnd w:id="112"/>
     </w:p>
     <w:p>
       <w:pPr>
@@ -3862,22 +3872,23 @@
           <w:lang w:eastAsia="ko-KR"/>
         </w:rPr>
       </w:pPr>
-      <w:bookmarkStart w:id="113" w:name="_Toc23797290"/>
-      <w:bookmarkStart w:id="114" w:name="_Toc23797363"/>
-      <w:bookmarkStart w:id="115" w:name="_Toc23797617"/>
-      <w:bookmarkStart w:id="116" w:name="_Toc23797840"/>
-      <w:bookmarkStart w:id="117" w:name="_Toc23797861"/>
-      <w:bookmarkStart w:id="118" w:name="_Toc23797882"/>
-      <w:bookmarkStart w:id="119" w:name="_Toc23798033"/>
-      <w:bookmarkStart w:id="120" w:name="_Toc23798201"/>
-      <w:bookmarkStart w:id="121" w:name="_Toc23798265"/>
-      <w:bookmarkStart w:id="122" w:name="_Toc23798286"/>
-      <w:bookmarkStart w:id="123" w:name="_Toc23798375"/>
-      <w:bookmarkStart w:id="124" w:name="_Toc23798396"/>
-      <w:bookmarkStart w:id="125" w:name="_Toc23798721"/>
-      <w:bookmarkStart w:id="126" w:name="_Toc23798740"/>
-      <w:bookmarkStart w:id="127" w:name="_Toc23798753"/>
-      <w:bookmarkStart w:id="128" w:name="_Toc23798945"/>
+      <w:bookmarkStart w:id="112" w:name="_Toc23797290"/>
+      <w:bookmarkStart w:id="113" w:name="_Toc23797363"/>
+      <w:bookmarkStart w:id="114" w:name="_Toc23797617"/>
+      <w:bookmarkStart w:id="115" w:name="_Toc23797840"/>
+      <w:bookmarkStart w:id="116" w:name="_Toc23797861"/>
+      <w:bookmarkStart w:id="117" w:name="_Toc23797882"/>
+      <w:bookmarkStart w:id="118" w:name="_Toc23798033"/>
+      <w:bookmarkStart w:id="119" w:name="_Toc23798201"/>
+      <w:bookmarkStart w:id="120" w:name="_Toc23798265"/>
+      <w:bookmarkStart w:id="121" w:name="_Toc23798286"/>
+      <w:bookmarkStart w:id="122" w:name="_Toc23798375"/>
+      <w:bookmarkStart w:id="123" w:name="_Toc23798396"/>
+      <w:bookmarkStart w:id="124" w:name="_Toc23798721"/>
+      <w:bookmarkStart w:id="125" w:name="_Toc23798740"/>
+      <w:bookmarkStart w:id="126" w:name="_Toc23798753"/>
+      <w:bookmarkStart w:id="127" w:name="_Toc23798945"/>
+      <w:bookmarkEnd w:id="112"/>
       <w:bookmarkEnd w:id="113"/>
       <w:bookmarkEnd w:id="114"/>
       <w:bookmarkEnd w:id="115"/>
@@ -3893,7 +3904,6 @@
       <w:bookmarkEnd w:id="125"/>
       <w:bookmarkEnd w:id="126"/>
       <w:bookmarkEnd w:id="127"/>
-      <w:bookmarkEnd w:id="128"/>
     </w:p>
     <w:p>
       <w:pPr>
@@ -3933,8 +3943,8 @@
         </w:rPr>
         <w:t>Process Description</w:t>
       </w:r>
+      <w:bookmarkEnd w:id="30"/>
       <w:bookmarkEnd w:id="31"/>
-      <w:bookmarkEnd w:id="32"/>
     </w:p>
     <w:tbl>
       <w:tblPr>
@@ -4295,7 +4305,6 @@
                 <w:rFonts w:asciiTheme="minorHAnsi" w:hAnsiTheme="minorHAnsi" w:cstheme="minorHAnsi"/>
                 <w:lang w:val="vi-VN"/>
               </w:rPr>
-              <w:lastRenderedPageBreak/>
               <w:t>Execute</w:t>
             </w:r>
             <w:r>
@@ -4412,7 +4421,6 @@
                 <w:sz w:val="24"/>
                 <w:szCs w:val="24"/>
               </w:rPr>
-              <w:lastRenderedPageBreak/>
               <w:t>Roles</w:t>
             </w:r>
           </w:p>
@@ -4580,6 +4588,7 @@
           <w:rFonts w:ascii="Arial" w:hAnsi="Arial" w:cs="Arial"/>
           <w:lang w:val="vi-VN" w:eastAsia="ko-KR"/>
         </w:rPr>
+        <w:lastRenderedPageBreak/>
         <w:t xml:space="preserve"> </w:t>
       </w:r>
       <w:r>
@@ -4674,7 +4683,7 @@
           <w:szCs w:val="24"/>
         </w:rPr>
       </w:pPr>
-      <w:bookmarkStart w:id="129" w:name="_Toc421353850"/>
+      <w:bookmarkStart w:id="128" w:name="_Toc421353850"/>
       <w:r>
         <w:rPr>
           <w:rFonts w:asciiTheme="minorHAnsi" w:hAnsiTheme="minorHAnsi" w:cstheme="minorHAnsi"/>
@@ -4695,7 +4704,7 @@
         </w:rPr>
         <w:t>escription</w:t>
       </w:r>
-      <w:bookmarkEnd w:id="129"/>
+      <w:bookmarkEnd w:id="128"/>
     </w:p>
     <w:tbl>
       <w:tblPr>
@@ -5121,7 +5130,6 @@
         </w:trPr>
         <w:tc>
           <w:tcPr>
-            <w:cnfStyle w:val="001000000000" w:firstRow="0" w:lastRow="0" w:firstColumn="1" w:lastColumn="0" w:oddVBand="0" w:evenVBand="0" w:oddHBand="0" w:evenHBand="0" w:firstRowFirstColumn="0" w:firstRowLastColumn="0" w:lastRowFirstColumn="0" w:lastRowLastColumn="0"/>
             <w:tcW w:w="1689" w:type="dxa"/>
             <w:shd w:val="clear" w:color="auto" w:fill="FFFFFF" w:themeFill="background1"/>
             <w:vAlign w:val="center"/>
@@ -5129,6 +5137,7 @@
           <w:p>
             <w:pPr>
               <w:jc w:val="center"/>
+              <w:cnfStyle w:val="001000000000" w:firstRow="0" w:lastRow="0" w:firstColumn="1" w:lastColumn="0" w:oddVBand="0" w:evenVBand="0" w:oddHBand="0" w:evenHBand="0" w:firstRowFirstColumn="0" w:firstRowLastColumn="0" w:lastRowFirstColumn="0" w:lastRowLastColumn="0"/>
               <w:rPr>
                 <w:rFonts w:cstheme="minorHAnsi"/>
                 <w:b w:val="0"/>
@@ -5163,7 +5172,6 @@
               <w:autoSpaceDN w:val="0"/>
               <w:adjustRightInd w:val="0"/>
               <w:ind w:left="268" w:hanging="270"/>
-              <w:cnfStyle w:val="000000000000" w:firstRow="0" w:lastRow="0" w:firstColumn="0" w:lastColumn="0" w:oddVBand="0" w:evenVBand="0" w:oddHBand="0" w:evenHBand="0" w:firstRowFirstColumn="0" w:firstRowLastColumn="0" w:lastRowFirstColumn="0" w:lastRowLastColumn="0"/>
               <w:rPr>
                 <w:rFonts w:cstheme="minorHAnsi"/>
                 <w:sz w:val="24"/>
@@ -5191,7 +5199,6 @@
               <w:autoSpaceDN w:val="0"/>
               <w:adjustRightInd w:val="0"/>
               <w:ind w:left="268" w:hanging="270"/>
-              <w:cnfStyle w:val="000000000000" w:firstRow="0" w:lastRow="0" w:firstColumn="0" w:lastColumn="0" w:oddVBand="0" w:evenVBand="0" w:oddHBand="0" w:evenHBand="0" w:firstRowFirstColumn="0" w:firstRowLastColumn="0" w:lastRowFirstColumn="0" w:lastRowLastColumn="0"/>
               <w:rPr>
                 <w:rFonts w:cstheme="minorHAnsi"/>
                 <w:sz w:val="24"/>
@@ -5207,6 +5214,8 @@
               </w:rPr>
               <w:t>Author</w:t>
             </w:r>
+            <w:bookmarkStart w:id="129" w:name="_GoBack"/>
+            <w:bookmarkEnd w:id="129"/>
           </w:p>
         </w:tc>
       </w:tr>
@@ -5452,10 +5461,10 @@
           <w:lang w:val="vi-VN"/>
         </w:rPr>
         <w:object w:dxaOrig="1520" w:dyaOrig="988" w14:anchorId="14BDFEB1">
-          <v:shape id="_x0000_i1025" type="#_x0000_t75" style="width:76.2pt;height:49.2pt" o:ole="">
+          <v:shape id="_x0000_i1026" type="#_x0000_t75" style="width:76.2pt;height:49.2pt" o:ole="">
             <v:imagedata r:id="rId13" o:title=""/>
           </v:shape>
-          <o:OLEObject Type="Embed" ProgID="Word.Document.12" ShapeID="_x0000_i1025" DrawAspect="Icon" ObjectID="_1634814891" r:id="rId14">
+          <o:OLEObject Type="Embed" ProgID="Word.Document.12" ShapeID="_x0000_i1026" DrawAspect="Icon" ObjectID="_1635081394" r:id="rId14">
             <o:FieldCodes>\s</o:FieldCodes>
           </o:OLEObject>
         </w:object>
@@ -5476,7 +5485,6 @@
           <w:u w:val="single"/>
           <w:lang w:val="vi-VN"/>
         </w:rPr>
-        <w:lastRenderedPageBreak/>
         <w:t>PM_RiskManagementPlan_Ver1.0.docx</w:t>
       </w:r>
     </w:p>
@@ -5558,15 +5566,6 @@
           <w:color w:val="002060"/>
           <w:sz w:val="28"/>
           <w:szCs w:val="28"/>
-        </w:rPr>
-      </w:pPr>
-    </w:p>
-    <w:p>
-      <w:pPr>
-        <w:ind w:left="630"/>
-        <w:rPr>
-          <w:rFonts w:ascii="Arial" w:hAnsi="Arial" w:cs="Arial"/>
-          <w:szCs w:val="24"/>
         </w:rPr>
       </w:pPr>
     </w:p>
@@ -5596,7 +5595,7 @@
 </file>
 
 <file path=word/endnotes.xml><?xml version="1.0" encoding="utf-8"?>
-<w:endnotes xmlns:wpc="http://schemas.microsoft.com/office/word/2010/wordprocessingCanvas" xmlns:cx="http://schemas.microsoft.com/office/drawing/2014/chartex" xmlns:mc="http://schemas.openxmlformats.org/markup-compatibility/2006" xmlns:o="urn:schemas-microsoft-com:office:office" xmlns:r="http://schemas.openxmlformats.org/officeDocument/2006/relationships" xmlns:m="http://schemas.openxmlformats.org/officeDocument/2006/math" xmlns:v="urn:schemas-microsoft-com:vml" xmlns:wp14="http://schemas.microsoft.com/office/word/2010/wordprocessingDrawing" xmlns:wp="http://schemas.openxmlformats.org/drawingml/2006/wordprocessingDrawing" xmlns:w10="urn:schemas-microsoft-com:office:word" xmlns:w="http://schemas.openxmlformats.org/wordprocessingml/2006/main" xmlns:w14="http://schemas.microsoft.com/office/word/2010/wordml" xmlns:w15="http://schemas.microsoft.com/office/word/2012/wordml" xmlns:w16se="http://schemas.microsoft.com/office/word/2015/wordml/symex" xmlns:wpg="http://schemas.microsoft.com/office/word/2010/wordprocessingGroup" xmlns:wpi="http://schemas.microsoft.com/office/word/2010/wordprocessingInk" xmlns:wne="http://schemas.microsoft.com/office/word/2006/wordml" xmlns:wps="http://schemas.microsoft.com/office/word/2010/wordprocessingShape" mc:Ignorable="w14 w15 w16se wp14">
+<w:endnotes xmlns:wpc="http://schemas.microsoft.com/office/word/2010/wordprocessingCanvas" xmlns:cx="http://schemas.microsoft.com/office/drawing/2014/chartex" xmlns:cx1="http://schemas.microsoft.com/office/drawing/2015/9/8/chartex" xmlns:cx2="http://schemas.microsoft.com/office/drawing/2015/10/21/chartex" xmlns:cx3="http://schemas.microsoft.com/office/drawing/2016/5/9/chartex" xmlns:cx4="http://schemas.microsoft.com/office/drawing/2016/5/10/chartex" xmlns:cx5="http://schemas.microsoft.com/office/drawing/2016/5/11/chartex" xmlns:cx6="http://schemas.microsoft.com/office/drawing/2016/5/12/chartex" xmlns:cx7="http://schemas.microsoft.com/office/drawing/2016/5/13/chartex" xmlns:cx8="http://schemas.microsoft.com/office/drawing/2016/5/14/chartex" xmlns:mc="http://schemas.openxmlformats.org/markup-compatibility/2006" xmlns:aink="http://schemas.microsoft.com/office/drawing/2016/ink" xmlns:am3d="http://schemas.microsoft.com/office/drawing/2017/model3d" xmlns:o="urn:schemas-microsoft-com:office:office" xmlns:r="http://schemas.openxmlformats.org/officeDocument/2006/relationships" xmlns:m="http://schemas.openxmlformats.org/officeDocument/2006/math" xmlns:v="urn:schemas-microsoft-com:vml" xmlns:wp14="http://schemas.microsoft.com/office/word/2010/wordprocessingDrawing" xmlns:wp="http://schemas.openxmlformats.org/drawingml/2006/wordprocessingDrawing" xmlns:w10="urn:schemas-microsoft-com:office:word" xmlns:w="http://schemas.openxmlformats.org/wordprocessingml/2006/main" xmlns:w14="http://schemas.microsoft.com/office/word/2010/wordml" xmlns:w15="http://schemas.microsoft.com/office/word/2012/wordml" xmlns:w16cid="http://schemas.microsoft.com/office/word/2016/wordml/cid" xmlns:w16se="http://schemas.microsoft.com/office/word/2015/wordml/symex" xmlns:wpg="http://schemas.microsoft.com/office/word/2010/wordprocessingGroup" xmlns:wpi="http://schemas.microsoft.com/office/word/2010/wordprocessingInk" xmlns:wne="http://schemas.microsoft.com/office/word/2006/wordml" xmlns:wps="http://schemas.microsoft.com/office/word/2010/wordprocessingShape" mc:Ignorable="w14 w15 w16se w16cid wp14">
   <w:endnote w:type="separator" w:id="-1">
     <w:p>
       <w:pPr>
@@ -5621,7 +5620,7 @@
 </file>
 
 <file path=word/footer1.xml><?xml version="1.0" encoding="utf-8"?>
-<w:ftr xmlns:wpc="http://schemas.microsoft.com/office/word/2010/wordprocessingCanvas" xmlns:cx="http://schemas.microsoft.com/office/drawing/2014/chartex" xmlns:mc="http://schemas.openxmlformats.org/markup-compatibility/2006" xmlns:o="urn:schemas-microsoft-com:office:office" xmlns:r="http://schemas.openxmlformats.org/officeDocument/2006/relationships" xmlns:m="http://schemas.openxmlformats.org/officeDocument/2006/math" xmlns:v="urn:schemas-microsoft-com:vml" xmlns:wp14="http://schemas.microsoft.com/office/word/2010/wordprocessingDrawing" xmlns:wp="http://schemas.openxmlformats.org/drawingml/2006/wordprocessingDrawing" xmlns:w10="urn:schemas-microsoft-com:office:word" xmlns:w="http://schemas.openxmlformats.org/wordprocessingml/2006/main" xmlns:w14="http://schemas.microsoft.com/office/word/2010/wordml" xmlns:w15="http://schemas.microsoft.com/office/word/2012/wordml" xmlns:w16se="http://schemas.microsoft.com/office/word/2015/wordml/symex" xmlns:wpg="http://schemas.microsoft.com/office/word/2010/wordprocessingGroup" xmlns:wpi="http://schemas.microsoft.com/office/word/2010/wordprocessingInk" xmlns:wne="http://schemas.microsoft.com/office/word/2006/wordml" xmlns:wps="http://schemas.microsoft.com/office/word/2010/wordprocessingShape" mc:Ignorable="w14 w15 w16se wp14">
+<w:ftr xmlns:wpc="http://schemas.microsoft.com/office/word/2010/wordprocessingCanvas" xmlns:cx="http://schemas.microsoft.com/office/drawing/2014/chartex" xmlns:cx1="http://schemas.microsoft.com/office/drawing/2015/9/8/chartex" xmlns:cx2="http://schemas.microsoft.com/office/drawing/2015/10/21/chartex" xmlns:cx3="http://schemas.microsoft.com/office/drawing/2016/5/9/chartex" xmlns:cx4="http://schemas.microsoft.com/office/drawing/2016/5/10/chartex" xmlns:cx5="http://schemas.microsoft.com/office/drawing/2016/5/11/chartex" xmlns:cx6="http://schemas.microsoft.com/office/drawing/2016/5/12/chartex" xmlns:cx7="http://schemas.microsoft.com/office/drawing/2016/5/13/chartex" xmlns:cx8="http://schemas.microsoft.com/office/drawing/2016/5/14/chartex" xmlns:mc="http://schemas.openxmlformats.org/markup-compatibility/2006" xmlns:aink="http://schemas.microsoft.com/office/drawing/2016/ink" xmlns:am3d="http://schemas.microsoft.com/office/drawing/2017/model3d" xmlns:o="urn:schemas-microsoft-com:office:office" xmlns:r="http://schemas.openxmlformats.org/officeDocument/2006/relationships" xmlns:m="http://schemas.openxmlformats.org/officeDocument/2006/math" xmlns:v="urn:schemas-microsoft-com:vml" xmlns:wp14="http://schemas.microsoft.com/office/word/2010/wordprocessingDrawing" xmlns:wp="http://schemas.openxmlformats.org/drawingml/2006/wordprocessingDrawing" xmlns:w10="urn:schemas-microsoft-com:office:word" xmlns:w="http://schemas.openxmlformats.org/wordprocessingml/2006/main" xmlns:w14="http://schemas.microsoft.com/office/word/2010/wordml" xmlns:w15="http://schemas.microsoft.com/office/word/2012/wordml" xmlns:w16cid="http://schemas.microsoft.com/office/word/2016/wordml/cid" xmlns:w16se="http://schemas.microsoft.com/office/word/2015/wordml/symex" xmlns:wpg="http://schemas.microsoft.com/office/word/2010/wordprocessingGroup" xmlns:wpi="http://schemas.microsoft.com/office/word/2010/wordprocessingInk" xmlns:wne="http://schemas.microsoft.com/office/word/2006/wordml" xmlns:wps="http://schemas.microsoft.com/office/word/2010/wordprocessingShape" mc:Ignorable="w14 w15 w16se w16cid wp14">
   <w:sdt>
     <w:sdtPr>
       <w:rPr>
@@ -5732,7 +5731,7 @@
 </file>
 
 <file path=word/footer2.xml><?xml version="1.0" encoding="utf-8"?>
-<w:ftr xmlns:wpc="http://schemas.microsoft.com/office/word/2010/wordprocessingCanvas" xmlns:cx="http://schemas.microsoft.com/office/drawing/2014/chartex" xmlns:mc="http://schemas.openxmlformats.org/markup-compatibility/2006" xmlns:o="urn:schemas-microsoft-com:office:office" xmlns:r="http://schemas.openxmlformats.org/officeDocument/2006/relationships" xmlns:m="http://schemas.openxmlformats.org/officeDocument/2006/math" xmlns:v="urn:schemas-microsoft-com:vml" xmlns:wp14="http://schemas.microsoft.com/office/word/2010/wordprocessingDrawing" xmlns:wp="http://schemas.openxmlformats.org/drawingml/2006/wordprocessingDrawing" xmlns:w10="urn:schemas-microsoft-com:office:word" xmlns:w="http://schemas.openxmlformats.org/wordprocessingml/2006/main" xmlns:w14="http://schemas.microsoft.com/office/word/2010/wordml" xmlns:w15="http://schemas.microsoft.com/office/word/2012/wordml" xmlns:w16se="http://schemas.microsoft.com/office/word/2015/wordml/symex" xmlns:wpg="http://schemas.microsoft.com/office/word/2010/wordprocessingGroup" xmlns:wpi="http://schemas.microsoft.com/office/word/2010/wordprocessingInk" xmlns:wne="http://schemas.microsoft.com/office/word/2006/wordml" xmlns:wps="http://schemas.microsoft.com/office/word/2010/wordprocessingShape" mc:Ignorable="w14 w15 w16se wp14">
+<w:ftr xmlns:wpc="http://schemas.microsoft.com/office/word/2010/wordprocessingCanvas" xmlns:cx="http://schemas.microsoft.com/office/drawing/2014/chartex" xmlns:cx1="http://schemas.microsoft.com/office/drawing/2015/9/8/chartex" xmlns:cx2="http://schemas.microsoft.com/office/drawing/2015/10/21/chartex" xmlns:cx3="http://schemas.microsoft.com/office/drawing/2016/5/9/chartex" xmlns:cx4="http://schemas.microsoft.com/office/drawing/2016/5/10/chartex" xmlns:cx5="http://schemas.microsoft.com/office/drawing/2016/5/11/chartex" xmlns:cx6="http://schemas.microsoft.com/office/drawing/2016/5/12/chartex" xmlns:cx7="http://schemas.microsoft.com/office/drawing/2016/5/13/chartex" xmlns:cx8="http://schemas.microsoft.com/office/drawing/2016/5/14/chartex" xmlns:mc="http://schemas.openxmlformats.org/markup-compatibility/2006" xmlns:aink="http://schemas.microsoft.com/office/drawing/2016/ink" xmlns:am3d="http://schemas.microsoft.com/office/drawing/2017/model3d" xmlns:o="urn:schemas-microsoft-com:office:office" xmlns:r="http://schemas.openxmlformats.org/officeDocument/2006/relationships" xmlns:m="http://schemas.openxmlformats.org/officeDocument/2006/math" xmlns:v="urn:schemas-microsoft-com:vml" xmlns:wp14="http://schemas.microsoft.com/office/word/2010/wordprocessingDrawing" xmlns:wp="http://schemas.openxmlformats.org/drawingml/2006/wordprocessingDrawing" xmlns:w10="urn:schemas-microsoft-com:office:word" xmlns:w="http://schemas.openxmlformats.org/wordprocessingml/2006/main" xmlns:w14="http://schemas.microsoft.com/office/word/2010/wordml" xmlns:w15="http://schemas.microsoft.com/office/word/2012/wordml" xmlns:w16cid="http://schemas.microsoft.com/office/word/2016/wordml/cid" xmlns:w16se="http://schemas.microsoft.com/office/word/2015/wordml/symex" xmlns:wpg="http://schemas.microsoft.com/office/word/2010/wordprocessingGroup" xmlns:wpi="http://schemas.microsoft.com/office/word/2010/wordprocessingInk" xmlns:wne="http://schemas.microsoft.com/office/word/2006/wordml" xmlns:wps="http://schemas.microsoft.com/office/word/2010/wordprocessingShape" mc:Ignorable="w14 w15 w16se w16cid wp14">
   <w:sdt>
     <w:sdtPr>
       <w:rPr>
@@ -5843,7 +5842,7 @@
 </file>
 
 <file path=word/footnotes.xml><?xml version="1.0" encoding="utf-8"?>
-<w:footnotes xmlns:wpc="http://schemas.microsoft.com/office/word/2010/wordprocessingCanvas" xmlns:cx="http://schemas.microsoft.com/office/drawing/2014/chartex" xmlns:mc="http://schemas.openxmlformats.org/markup-compatibility/2006" xmlns:o="urn:schemas-microsoft-com:office:office" xmlns:r="http://schemas.openxmlformats.org/officeDocument/2006/relationships" xmlns:m="http://schemas.openxmlformats.org/officeDocument/2006/math" xmlns:v="urn:schemas-microsoft-com:vml" xmlns:wp14="http://schemas.microsoft.com/office/word/2010/wordprocessingDrawing" xmlns:wp="http://schemas.openxmlformats.org/drawingml/2006/wordprocessingDrawing" xmlns:w10="urn:schemas-microsoft-com:office:word" xmlns:w="http://schemas.openxmlformats.org/wordprocessingml/2006/main" xmlns:w14="http://schemas.microsoft.com/office/word/2010/wordml" xmlns:w15="http://schemas.microsoft.com/office/word/2012/wordml" xmlns:w16se="http://schemas.microsoft.com/office/word/2015/wordml/symex" xmlns:wpg="http://schemas.microsoft.com/office/word/2010/wordprocessingGroup" xmlns:wpi="http://schemas.microsoft.com/office/word/2010/wordprocessingInk" xmlns:wne="http://schemas.microsoft.com/office/word/2006/wordml" xmlns:wps="http://schemas.microsoft.com/office/word/2010/wordprocessingShape" mc:Ignorable="w14 w15 w16se wp14">
+<w:footnotes xmlns:wpc="http://schemas.microsoft.com/office/word/2010/wordprocessingCanvas" xmlns:cx="http://schemas.microsoft.com/office/drawing/2014/chartex" xmlns:cx1="http://schemas.microsoft.com/office/drawing/2015/9/8/chartex" xmlns:cx2="http://schemas.microsoft.com/office/drawing/2015/10/21/chartex" xmlns:cx3="http://schemas.microsoft.com/office/drawing/2016/5/9/chartex" xmlns:cx4="http://schemas.microsoft.com/office/drawing/2016/5/10/chartex" xmlns:cx5="http://schemas.microsoft.com/office/drawing/2016/5/11/chartex" xmlns:cx6="http://schemas.microsoft.com/office/drawing/2016/5/12/chartex" xmlns:cx7="http://schemas.microsoft.com/office/drawing/2016/5/13/chartex" xmlns:cx8="http://schemas.microsoft.com/office/drawing/2016/5/14/chartex" xmlns:mc="http://schemas.openxmlformats.org/markup-compatibility/2006" xmlns:aink="http://schemas.microsoft.com/office/drawing/2016/ink" xmlns:am3d="http://schemas.microsoft.com/office/drawing/2017/model3d" xmlns:o="urn:schemas-microsoft-com:office:office" xmlns:r="http://schemas.openxmlformats.org/officeDocument/2006/relationships" xmlns:m="http://schemas.openxmlformats.org/officeDocument/2006/math" xmlns:v="urn:schemas-microsoft-com:vml" xmlns:wp14="http://schemas.microsoft.com/office/word/2010/wordprocessingDrawing" xmlns:wp="http://schemas.openxmlformats.org/drawingml/2006/wordprocessingDrawing" xmlns:w10="urn:schemas-microsoft-com:office:word" xmlns:w="http://schemas.openxmlformats.org/wordprocessingml/2006/main" xmlns:w14="http://schemas.microsoft.com/office/word/2010/wordml" xmlns:w15="http://schemas.microsoft.com/office/word/2012/wordml" xmlns:w16cid="http://schemas.microsoft.com/office/word/2016/wordml/cid" xmlns:w16se="http://schemas.microsoft.com/office/word/2015/wordml/symex" xmlns:wpg="http://schemas.microsoft.com/office/word/2010/wordprocessingGroup" xmlns:wpi="http://schemas.microsoft.com/office/word/2010/wordprocessingInk" xmlns:wne="http://schemas.microsoft.com/office/word/2006/wordml" xmlns:wps="http://schemas.microsoft.com/office/word/2010/wordprocessingShape" mc:Ignorable="w14 w15 w16se w16cid wp14">
   <w:footnote w:type="separator" w:id="-1">
     <w:p>
       <w:pPr>
@@ -5868,7 +5867,7 @@
 </file>
 
 <file path=word/header1.xml><?xml version="1.0" encoding="utf-8"?>
-<w:hdr xmlns:wpc="http://schemas.microsoft.com/office/word/2010/wordprocessingCanvas" xmlns:cx="http://schemas.microsoft.com/office/drawing/2014/chartex" xmlns:mc="http://schemas.openxmlformats.org/markup-compatibility/2006" xmlns:o="urn:schemas-microsoft-com:office:office" xmlns:r="http://schemas.openxmlformats.org/officeDocument/2006/relationships" xmlns:m="http://schemas.openxmlformats.org/officeDocument/2006/math" xmlns:v="urn:schemas-microsoft-com:vml" xmlns:wp14="http://schemas.microsoft.com/office/word/2010/wordprocessingDrawing" xmlns:wp="http://schemas.openxmlformats.org/drawingml/2006/wordprocessingDrawing" xmlns:w10="urn:schemas-microsoft-com:office:word" xmlns:w="http://schemas.openxmlformats.org/wordprocessingml/2006/main" xmlns:w14="http://schemas.microsoft.com/office/word/2010/wordml" xmlns:w15="http://schemas.microsoft.com/office/word/2012/wordml" xmlns:w16se="http://schemas.microsoft.com/office/word/2015/wordml/symex" xmlns:wpg="http://schemas.microsoft.com/office/word/2010/wordprocessingGroup" xmlns:wpi="http://schemas.microsoft.com/office/word/2010/wordprocessingInk" xmlns:wne="http://schemas.microsoft.com/office/word/2006/wordml" xmlns:wps="http://schemas.microsoft.com/office/word/2010/wordprocessingShape" mc:Ignorable="w14 w15 w16se wp14">
+<w:hdr xmlns:wpc="http://schemas.microsoft.com/office/word/2010/wordprocessingCanvas" xmlns:cx="http://schemas.microsoft.com/office/drawing/2014/chartex" xmlns:cx1="http://schemas.microsoft.com/office/drawing/2015/9/8/chartex" xmlns:cx2="http://schemas.microsoft.com/office/drawing/2015/10/21/chartex" xmlns:cx3="http://schemas.microsoft.com/office/drawing/2016/5/9/chartex" xmlns:cx4="http://schemas.microsoft.com/office/drawing/2016/5/10/chartex" xmlns:cx5="http://schemas.microsoft.com/office/drawing/2016/5/11/chartex" xmlns:cx6="http://schemas.microsoft.com/office/drawing/2016/5/12/chartex" xmlns:cx7="http://schemas.microsoft.com/office/drawing/2016/5/13/chartex" xmlns:cx8="http://schemas.microsoft.com/office/drawing/2016/5/14/chartex" xmlns:mc="http://schemas.openxmlformats.org/markup-compatibility/2006" xmlns:aink="http://schemas.microsoft.com/office/drawing/2016/ink" xmlns:am3d="http://schemas.microsoft.com/office/drawing/2017/model3d" xmlns:o="urn:schemas-microsoft-com:office:office" xmlns:r="http://schemas.openxmlformats.org/officeDocument/2006/relationships" xmlns:m="http://schemas.openxmlformats.org/officeDocument/2006/math" xmlns:v="urn:schemas-microsoft-com:vml" xmlns:wp14="http://schemas.microsoft.com/office/word/2010/wordprocessingDrawing" xmlns:wp="http://schemas.openxmlformats.org/drawingml/2006/wordprocessingDrawing" xmlns:w10="urn:schemas-microsoft-com:office:word" xmlns:w="http://schemas.openxmlformats.org/wordprocessingml/2006/main" xmlns:w14="http://schemas.microsoft.com/office/word/2010/wordml" xmlns:w15="http://schemas.microsoft.com/office/word/2012/wordml" xmlns:w16cid="http://schemas.microsoft.com/office/word/2016/wordml/cid" xmlns:w16se="http://schemas.microsoft.com/office/word/2015/wordml/symex" xmlns:wpg="http://schemas.microsoft.com/office/word/2010/wordprocessingGroup" xmlns:wpi="http://schemas.microsoft.com/office/word/2010/wordprocessingInk" xmlns:wne="http://schemas.microsoft.com/office/word/2006/wordml" xmlns:wps="http://schemas.microsoft.com/office/word/2010/wordprocessingShape" mc:Ignorable="w14 w15 w16se w16cid wp14">
   <w:p>
     <w:pPr>
       <w:tabs>
@@ -5939,7 +5938,7 @@
             </wp:anchor>
           </w:drawing>
         </mc:Choice>
-        <mc:Fallback xmlns:cx1="http://schemas.microsoft.com/office/drawing/2015/9/8/chartex" xmlns:cx2="http://schemas.microsoft.com/office/drawing/2015/10/21/chartex" xmlns:cx3="http://schemas.microsoft.com/office/drawing/2016/5/9/chartex" xmlns:cx4="http://schemas.microsoft.com/office/drawing/2016/5/10/chartex" xmlns:cx5="http://schemas.microsoft.com/office/drawing/2016/5/11/chartex" xmlns:cx6="http://schemas.microsoft.com/office/drawing/2016/5/12/chartex" xmlns:cx7="http://schemas.microsoft.com/office/drawing/2016/5/13/chartex" xmlns:cx8="http://schemas.microsoft.com/office/drawing/2016/5/14/chartex" xmlns:aink="http://schemas.microsoft.com/office/drawing/2016/ink" xmlns:am3d="http://schemas.microsoft.com/office/drawing/2017/model3d" xmlns:w16cid="http://schemas.microsoft.com/office/word/2016/wordml/cid" xmlns:mo="http://schemas.microsoft.com/office/mac/office/2008/main" xmlns:mv="urn:schemas-microsoft-com:mac:vml">
+        <mc:Fallback xmlns:mv="urn:schemas-microsoft-com:mac:vml" xmlns:mo="http://schemas.microsoft.com/office/mac/office/2008/main">
           <w:pict>
             <v:line w14:anchorId="64FC7809" id="Straight Connector 12" o:spid="_x0000_s1026" style="position:absolute;flip:y;z-index:251663360;visibility:visible;mso-wrap-style:square;mso-wrap-distance-left:9pt;mso-wrap-distance-top:0;mso-wrap-distance-right:9pt;mso-wrap-distance-bottom:0;mso-position-horizontal:absolute;mso-position-horizontal-relative:text;mso-position-vertical:absolute;mso-position-vertical-relative:text" from="-30.75pt,23.8pt" to="509.25pt,24.55pt" o:gfxdata="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" strokecolor="#2381be"/>
           </w:pict>
@@ -5990,7 +5989,7 @@
 </file>
 
 <file path=word/header2.xml><?xml version="1.0" encoding="utf-8"?>
-<w:hdr xmlns:wpc="http://schemas.microsoft.com/office/word/2010/wordprocessingCanvas" xmlns:cx="http://schemas.microsoft.com/office/drawing/2014/chartex" xmlns:mc="http://schemas.openxmlformats.org/markup-compatibility/2006" xmlns:o="urn:schemas-microsoft-com:office:office" xmlns:r="http://schemas.openxmlformats.org/officeDocument/2006/relationships" xmlns:m="http://schemas.openxmlformats.org/officeDocument/2006/math" xmlns:v="urn:schemas-microsoft-com:vml" xmlns:wp14="http://schemas.microsoft.com/office/word/2010/wordprocessingDrawing" xmlns:wp="http://schemas.openxmlformats.org/drawingml/2006/wordprocessingDrawing" xmlns:w10="urn:schemas-microsoft-com:office:word" xmlns:w="http://schemas.openxmlformats.org/wordprocessingml/2006/main" xmlns:w14="http://schemas.microsoft.com/office/word/2010/wordml" xmlns:w15="http://schemas.microsoft.com/office/word/2012/wordml" xmlns:w16se="http://schemas.microsoft.com/office/word/2015/wordml/symex" xmlns:wpg="http://schemas.microsoft.com/office/word/2010/wordprocessingGroup" xmlns:wpi="http://schemas.microsoft.com/office/word/2010/wordprocessingInk" xmlns:wne="http://schemas.microsoft.com/office/word/2006/wordml" xmlns:wps="http://schemas.microsoft.com/office/word/2010/wordprocessingShape" mc:Ignorable="w14 w15 w16se wp14">
+<w:hdr xmlns:wpc="http://schemas.microsoft.com/office/word/2010/wordprocessingCanvas" xmlns:cx="http://schemas.microsoft.com/office/drawing/2014/chartex" xmlns:cx1="http://schemas.microsoft.com/office/drawing/2015/9/8/chartex" xmlns:cx2="http://schemas.microsoft.com/office/drawing/2015/10/21/chartex" xmlns:cx3="http://schemas.microsoft.com/office/drawing/2016/5/9/chartex" xmlns:cx4="http://schemas.microsoft.com/office/drawing/2016/5/10/chartex" xmlns:cx5="http://schemas.microsoft.com/office/drawing/2016/5/11/chartex" xmlns:cx6="http://schemas.microsoft.com/office/drawing/2016/5/12/chartex" xmlns:cx7="http://schemas.microsoft.com/office/drawing/2016/5/13/chartex" xmlns:cx8="http://schemas.microsoft.com/office/drawing/2016/5/14/chartex" xmlns:mc="http://schemas.openxmlformats.org/markup-compatibility/2006" xmlns:aink="http://schemas.microsoft.com/office/drawing/2016/ink" xmlns:am3d="http://schemas.microsoft.com/office/drawing/2017/model3d" xmlns:o="urn:schemas-microsoft-com:office:office" xmlns:r="http://schemas.openxmlformats.org/officeDocument/2006/relationships" xmlns:m="http://schemas.openxmlformats.org/officeDocument/2006/math" xmlns:v="urn:schemas-microsoft-com:vml" xmlns:wp14="http://schemas.microsoft.com/office/word/2010/wordprocessingDrawing" xmlns:wp="http://schemas.openxmlformats.org/drawingml/2006/wordprocessingDrawing" xmlns:w10="urn:schemas-microsoft-com:office:word" xmlns:w="http://schemas.openxmlformats.org/wordprocessingml/2006/main" xmlns:w14="http://schemas.microsoft.com/office/word/2010/wordml" xmlns:w15="http://schemas.microsoft.com/office/word/2012/wordml" xmlns:w16cid="http://schemas.microsoft.com/office/word/2016/wordml/cid" xmlns:w16se="http://schemas.microsoft.com/office/word/2015/wordml/symex" xmlns:wpg="http://schemas.microsoft.com/office/word/2010/wordprocessingGroup" xmlns:wpi="http://schemas.microsoft.com/office/word/2010/wordprocessingInk" xmlns:wne="http://schemas.microsoft.com/office/word/2006/wordml" xmlns:wps="http://schemas.microsoft.com/office/word/2010/wordprocessingShape" mc:Ignorable="w14 w15 w16se w16cid wp14">
   <w:p>
     <w:pPr>
       <w:pStyle w:val="Header"/>
@@ -6094,7 +6093,7 @@
             </wp:anchor>
           </w:drawing>
         </mc:Choice>
-        <mc:Fallback xmlns:cx1="http://schemas.microsoft.com/office/drawing/2015/9/8/chartex" xmlns:cx2="http://schemas.microsoft.com/office/drawing/2015/10/21/chartex" xmlns:cx3="http://schemas.microsoft.com/office/drawing/2016/5/9/chartex" xmlns:cx4="http://schemas.microsoft.com/office/drawing/2016/5/10/chartex" xmlns:cx5="http://schemas.microsoft.com/office/drawing/2016/5/11/chartex" xmlns:cx6="http://schemas.microsoft.com/office/drawing/2016/5/12/chartex" xmlns:cx7="http://schemas.microsoft.com/office/drawing/2016/5/13/chartex" xmlns:cx8="http://schemas.microsoft.com/office/drawing/2016/5/14/chartex" xmlns:aink="http://schemas.microsoft.com/office/drawing/2016/ink" xmlns:am3d="http://schemas.microsoft.com/office/drawing/2017/model3d" xmlns:w16cid="http://schemas.microsoft.com/office/word/2016/wordml/cid">
+        <mc:Fallback>
           <w:pict>
             <v:line w14:anchorId="2F2A9335" id="Straight Connector 1" o:spid="_x0000_s1026" style="position:absolute;flip:y;z-index:251665408;visibility:visible;mso-wrap-style:square;mso-width-percent:0;mso-height-percent:0;mso-wrap-distance-left:9pt;mso-wrap-distance-top:0;mso-wrap-distance-right:9pt;mso-wrap-distance-bottom:0;mso-position-horizontal:absolute;mso-position-horizontal-relative:text;mso-position-vertical:absolute;mso-position-vertical-relative:text;mso-width-percent:0;mso-height-percent:0;mso-width-relative:margin;mso-height-relative:margin" from="-5.6pt,13pt" to="493.7pt,13pt" o:gfxdata="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" strokecolor="#747070 [1614]" strokeweight=".5pt">
               <v:stroke joinstyle="miter"/>
@@ -6157,7 +6156,7 @@
 </file>
 
 <file path=word/numbering.xml><?xml version="1.0" encoding="utf-8"?>
-<w:numbering xmlns:wpc="http://schemas.microsoft.com/office/word/2010/wordprocessingCanvas" xmlns:cx="http://schemas.microsoft.com/office/drawing/2014/chartex" xmlns:mc="http://schemas.openxmlformats.org/markup-compatibility/2006" xmlns:o="urn:schemas-microsoft-com:office:office" xmlns:r="http://schemas.openxmlformats.org/officeDocument/2006/relationships" xmlns:m="http://schemas.openxmlformats.org/officeDocument/2006/math" xmlns:v="urn:schemas-microsoft-com:vml" xmlns:wp14="http://schemas.microsoft.com/office/word/2010/wordprocessingDrawing" xmlns:wp="http://schemas.openxmlformats.org/drawingml/2006/wordprocessingDrawing" xmlns:w10="urn:schemas-microsoft-com:office:word" xmlns:w="http://schemas.openxmlformats.org/wordprocessingml/2006/main" xmlns:w14="http://schemas.microsoft.com/office/word/2010/wordml" xmlns:w15="http://schemas.microsoft.com/office/word/2012/wordml" xmlns:w16se="http://schemas.microsoft.com/office/word/2015/wordml/symex" xmlns:wpg="http://schemas.microsoft.com/office/word/2010/wordprocessingGroup" xmlns:wpi="http://schemas.microsoft.com/office/word/2010/wordprocessingInk" xmlns:wne="http://schemas.microsoft.com/office/word/2006/wordml" xmlns:wps="http://schemas.microsoft.com/office/word/2010/wordprocessingShape" mc:Ignorable="w14 w15 w16se wp14">
+<w:numbering xmlns:wpc="http://schemas.microsoft.com/office/word/2010/wordprocessingCanvas" xmlns:cx="http://schemas.microsoft.com/office/drawing/2014/chartex" xmlns:cx1="http://schemas.microsoft.com/office/drawing/2015/9/8/chartex" xmlns:cx2="http://schemas.microsoft.com/office/drawing/2015/10/21/chartex" xmlns:cx3="http://schemas.microsoft.com/office/drawing/2016/5/9/chartex" xmlns:cx4="http://schemas.microsoft.com/office/drawing/2016/5/10/chartex" xmlns:cx5="http://schemas.microsoft.com/office/drawing/2016/5/11/chartex" xmlns:cx6="http://schemas.microsoft.com/office/drawing/2016/5/12/chartex" xmlns:cx7="http://schemas.microsoft.com/office/drawing/2016/5/13/chartex" xmlns:cx8="http://schemas.microsoft.com/office/drawing/2016/5/14/chartex" xmlns:mc="http://schemas.openxmlformats.org/markup-compatibility/2006" xmlns:aink="http://schemas.microsoft.com/office/drawing/2016/ink" xmlns:am3d="http://schemas.microsoft.com/office/drawing/2017/model3d" xmlns:o="urn:schemas-microsoft-com:office:office" xmlns:r="http://schemas.openxmlformats.org/officeDocument/2006/relationships" xmlns:m="http://schemas.openxmlformats.org/officeDocument/2006/math" xmlns:v="urn:schemas-microsoft-com:vml" xmlns:wp14="http://schemas.microsoft.com/office/word/2010/wordprocessingDrawing" xmlns:wp="http://schemas.openxmlformats.org/drawingml/2006/wordprocessingDrawing" xmlns:w10="urn:schemas-microsoft-com:office:word" xmlns:w="http://schemas.openxmlformats.org/wordprocessingml/2006/main" xmlns:w14="http://schemas.microsoft.com/office/word/2010/wordml" xmlns:w15="http://schemas.microsoft.com/office/word/2012/wordml" xmlns:w16cid="http://schemas.microsoft.com/office/word/2016/wordml/cid" xmlns:w16se="http://schemas.microsoft.com/office/word/2015/wordml/symex" xmlns:wpg="http://schemas.microsoft.com/office/word/2010/wordprocessingGroup" xmlns:wpi="http://schemas.microsoft.com/office/word/2010/wordprocessingInk" xmlns:wne="http://schemas.microsoft.com/office/word/2006/wordml" xmlns:wps="http://schemas.microsoft.com/office/word/2010/wordprocessingShape" mc:Ignorable="w14 w15 w16se w16cid wp14">
   <w:abstractNum w:abstractNumId="0" w15:restartNumberingAfterBreak="0">
     <w:nsid w:val="03BB52F9"/>
     <w:multiLevelType w:val="multilevel"/>
@@ -9510,7 +9509,7 @@
 </file>
 
 <file path=word/styles.xml><?xml version="1.0" encoding="utf-8"?>
-<w:styles xmlns:mc="http://schemas.openxmlformats.org/markup-compatibility/2006" xmlns:r="http://schemas.openxmlformats.org/officeDocument/2006/relationships" xmlns:w="http://schemas.openxmlformats.org/wordprocessingml/2006/main" xmlns:w14="http://schemas.microsoft.com/office/word/2010/wordml" xmlns:w15="http://schemas.microsoft.com/office/word/2012/wordml" xmlns:w16se="http://schemas.microsoft.com/office/word/2015/wordml/symex" mc:Ignorable="w14 w15 w16se">
+<w:styles xmlns:mc="http://schemas.openxmlformats.org/markup-compatibility/2006" xmlns:r="http://schemas.openxmlformats.org/officeDocument/2006/relationships" xmlns:w="http://schemas.openxmlformats.org/wordprocessingml/2006/main" xmlns:w14="http://schemas.microsoft.com/office/word/2010/wordml" xmlns:w15="http://schemas.microsoft.com/office/word/2012/wordml" xmlns:w16cid="http://schemas.microsoft.com/office/word/2016/wordml/cid" xmlns:w16se="http://schemas.microsoft.com/office/word/2015/wordml/symex" mc:Ignorable="w14 w15 w16se w16cid">
   <w:docDefaults>
     <w:rPrDefault>
       <w:rPr>
@@ -9526,7 +9525,7 @@
       </w:pPr>
     </w:pPrDefault>
   </w:docDefaults>
-  <w:latentStyles w:defLockedState="0" w:defUIPriority="99" w:defSemiHidden="0" w:defUnhideWhenUsed="0" w:defQFormat="0" w:count="371">
+  <w:latentStyles w:defLockedState="0" w:defUIPriority="99" w:defSemiHidden="0" w:defUnhideWhenUsed="0" w:defQFormat="0" w:count="376">
     <w:lsdException w:name="Normal" w:uiPriority="0" w:qFormat="1"/>
     <w:lsdException w:name="heading 1" w:uiPriority="0" w:qFormat="1"/>
     <w:lsdException w:name="heading 2" w:semiHidden="1" w:uiPriority="0" w:unhideWhenUsed="1" w:qFormat="1"/>
@@ -9632,7 +9631,6 @@
     <w:lsdException w:name="HTML Sample" w:semiHidden="1" w:unhideWhenUsed="1"/>
     <w:lsdException w:name="HTML Typewriter" w:semiHidden="1" w:unhideWhenUsed="1"/>
     <w:lsdException w:name="HTML Variable" w:semiHidden="1" w:unhideWhenUsed="1"/>
-    <w:lsdException w:name="Normal Table" w:semiHidden="1" w:unhideWhenUsed="1"/>
     <w:lsdException w:name="annotation subject" w:semiHidden="1" w:unhideWhenUsed="1"/>
     <w:lsdException w:name="No List" w:semiHidden="1" w:unhideWhenUsed="1"/>
     <w:lsdException w:name="Outline List 1" w:semiHidden="1" w:unhideWhenUsed="1"/>
@@ -9675,11 +9673,8 @@
     <w:lsdException w:name="Table Contemporary" w:semiHidden="1" w:unhideWhenUsed="1"/>
     <w:lsdException w:name="Table Elegant" w:semiHidden="1" w:unhideWhenUsed="1"/>
     <w:lsdException w:name="Table Professional" w:semiHidden="1" w:unhideWhenUsed="1"/>
-    <w:lsdException w:name="Table Subtle 1" w:semiHidden="1" w:unhideWhenUsed="1"/>
     <w:lsdException w:name="Table Subtle 2" w:semiHidden="1" w:unhideWhenUsed="1"/>
     <w:lsdException w:name="Table Web 1" w:semiHidden="1" w:unhideWhenUsed="1"/>
-    <w:lsdException w:name="Table Web 2" w:semiHidden="1" w:unhideWhenUsed="1"/>
-    <w:lsdException w:name="Table Web 3" w:semiHidden="1" w:unhideWhenUsed="1"/>
     <w:lsdException w:name="Balloon Text" w:semiHidden="1" w:unhideWhenUsed="1"/>
     <w:lsdException w:name="Table Grid" w:uiPriority="39"/>
     <w:lsdException w:name="Table Theme" w:semiHidden="1" w:unhideWhenUsed="1"/>
@@ -9898,6 +9893,11 @@
     <w:lsdException w:name="List Table 5 Dark Accent 6" w:uiPriority="50"/>
     <w:lsdException w:name="List Table 6 Colorful Accent 6" w:uiPriority="51"/>
     <w:lsdException w:name="List Table 7 Colorful Accent 6" w:uiPriority="52"/>
+    <w:lsdException w:name="Mention" w:semiHidden="1" w:unhideWhenUsed="1"/>
+    <w:lsdException w:name="Smart Hyperlink" w:semiHidden="1" w:unhideWhenUsed="1"/>
+    <w:lsdException w:name="Hashtag" w:semiHidden="1" w:unhideWhenUsed="1"/>
+    <w:lsdException w:name="Unresolved Mention" w:semiHidden="1" w:unhideWhenUsed="1"/>
+    <w:lsdException w:name="Smart Link" w:semiHidden="1" w:unhideWhenUsed="1"/>
   </w:latentStyles>
   <w:style w:type="paragraph" w:default="1" w:styleId="Normal">
     <w:name w:val="Normal"/>
@@ -11026,7 +11026,7 @@
 </file>
 
 <file path=customXml/itemProps1.xml><?xml version="1.0" encoding="utf-8"?>
-<ds:datastoreItem xmlns:ds="http://schemas.openxmlformats.org/officeDocument/2006/customXml" ds:itemID="{9E84A22A-D6E5-4B00-97F1-211EA09FE23E}">
+<ds:datastoreItem xmlns:ds="http://schemas.openxmlformats.org/officeDocument/2006/customXml" ds:itemID="{C4F05BD6-8AB8-49DC-9DCE-2BD848C1EDF3}">
   <ds:schemaRefs>
     <ds:schemaRef ds:uri="http://schemas.openxmlformats.org/officeDocument/2006/bibliography"/>
   </ds:schemaRefs>
